--- a/Dokumanlar/Logo-Veritabani-Dokumani.docx
+++ b/Dokumanlar/Logo-Veritabani-Dokumani.docx
@@ -16,15 +16,75 @@
           <w:b/>
           <w:bCs/>
         </w:rPr>
-        <w:t>Logo Tiger Veritabanı Dökümanı</w:t>
+        <w:t xml:space="preserve">Logo </w:t>
       </w:r>
+      <w:proofErr w:type="spellStart"/>
+      <w:r>
+        <w:rPr>
+          <w:b/>
+          <w:bCs/>
+        </w:rPr>
+        <w:t>Tiger</w:t>
+      </w:r>
+      <w:proofErr w:type="spellEnd"/>
+      <w:r>
+        <w:rPr>
+          <w:b/>
+          <w:bCs/>
+        </w:rPr>
+        <w:t xml:space="preserve"> </w:t>
+      </w:r>
+      <w:proofErr w:type="spellStart"/>
+      <w:r>
+        <w:rPr>
+          <w:b/>
+          <w:bCs/>
+        </w:rPr>
+        <w:t>Veritabanı</w:t>
+      </w:r>
+      <w:proofErr w:type="spellEnd"/>
+      <w:r>
+        <w:rPr>
+          <w:b/>
+          <w:bCs/>
+        </w:rPr>
+        <w:t xml:space="preserve"> </w:t>
+      </w:r>
+      <w:proofErr w:type="spellStart"/>
+      <w:r>
+        <w:rPr>
+          <w:b/>
+          <w:bCs/>
+        </w:rPr>
+        <w:t>Dökümanı</w:t>
+      </w:r>
+      <w:proofErr w:type="spellEnd"/>
     </w:p>
     <w:p>
       <w:pPr>
         <w:ind w:firstLine="708"/>
       </w:pPr>
       <w:r>
-        <w:t xml:space="preserve">Logo Tiger3 ürününde kullanılan MSSQL veritabanı tabloları ile ilgili genel bilgilendirmeyi içeren dökümandır. </w:t>
+        <w:t xml:space="preserve">Logo Tiger3 ürününde kullanılan MSSQL </w:t>
+      </w:r>
+      <w:proofErr w:type="spellStart"/>
+      <w:r>
+        <w:t>veritabanı</w:t>
+      </w:r>
+      <w:proofErr w:type="spellEnd"/>
+      <w:r>
+        <w:t xml:space="preserve"> tabloları ile ilgili genel bilgilendirmeyi içeren </w:t>
+      </w:r>
+      <w:proofErr w:type="spellStart"/>
+      <w:r>
+        <w:t>dökümandır</w:t>
+      </w:r>
+      <w:proofErr w:type="spellEnd"/>
+      <w:r>
+        <w:t xml:space="preserve">. </w:t>
+      </w:r>
+      <w:r>
+        <w:t>Bu sayfadan hangi tabloda hangi değerin tutulduğuna erişilebilir.</w:t>
       </w:r>
     </w:p>
     <w:tbl>
@@ -154,8 +214,16 @@
           <w:p>
             <w:pPr>
               <w:cnfStyle w:val="000000100000" w:firstRow="0" w:lastRow="0" w:firstColumn="0" w:lastColumn="0" w:oddVBand="0" w:evenVBand="0" w:oddHBand="1" w:evenHBand="0" w:firstRowFirstColumn="0" w:firstRowLastColumn="0" w:lastRowFirstColumn="0" w:lastRowLastColumn="0"/>
-            </w:pPr>
-            <w:r>
+              <w:rPr>
+                <w:b/>
+                <w:bCs/>
+              </w:rPr>
+            </w:pPr>
+            <w:r>
+              <w:rPr>
+                <w:b/>
+                <w:bCs/>
+              </w:rPr>
               <w:t>LG_XXX_PRCLIST</w:t>
             </w:r>
           </w:p>
@@ -168,7 +236,17 @@
             <w:tcW w:w="4531" w:type="dxa"/>
           </w:tcPr>
           <w:p>
-            <w:r>
+            <w:pPr>
+              <w:rPr>
+                <w:b w:val="0"/>
+                <w:bCs w:val="0"/>
+              </w:rPr>
+            </w:pPr>
+            <w:r>
+              <w:rPr>
+                <w:b w:val="0"/>
+                <w:bCs w:val="0"/>
+              </w:rPr>
               <w:t>Alış/Satış koşulları</w:t>
             </w:r>
           </w:p>
@@ -180,8 +258,16 @@
           <w:p>
             <w:pPr>
               <w:cnfStyle w:val="000000000000" w:firstRow="0" w:lastRow="0" w:firstColumn="0" w:lastColumn="0" w:oddVBand="0" w:evenVBand="0" w:oddHBand="0" w:evenHBand="0" w:firstRowFirstColumn="0" w:firstRowLastColumn="0" w:lastRowFirstColumn="0" w:lastRowLastColumn="0"/>
-            </w:pPr>
-            <w:r>
+              <w:rPr>
+                <w:b/>
+                <w:bCs/>
+              </w:rPr>
+            </w:pPr>
+            <w:r>
+              <w:rPr>
+                <w:b/>
+                <w:bCs/>
+              </w:rPr>
               <w:t>LG_XXX_ASCOND</w:t>
             </w:r>
           </w:p>
@@ -196,7 +282,21 @@
             <w:cnfStyle w:val="001000000000" w:firstRow="0" w:lastRow="0" w:firstColumn="1" w:lastColumn="0" w:oddVBand="0" w:evenVBand="0" w:oddHBand="0" w:evenHBand="0" w:firstRowFirstColumn="0" w:firstRowLastColumn="0" w:lastRowFirstColumn="0" w:lastRowLastColumn="0"/>
             <w:tcW w:w="4531" w:type="dxa"/>
           </w:tcPr>
-          <w:p/>
+          <w:p>
+            <w:pPr>
+              <w:rPr>
+                <w:b w:val="0"/>
+                <w:bCs w:val="0"/>
+              </w:rPr>
+            </w:pPr>
+            <w:r>
+              <w:rPr>
+                <w:b w:val="0"/>
+                <w:bCs w:val="0"/>
+              </w:rPr>
+              <w:t>Araç ihtiyaçları</w:t>
+            </w:r>
+          </w:p>
         </w:tc>
         <w:tc>
           <w:tcPr>
@@ -205,17 +305,42 @@
           <w:p>
             <w:pPr>
               <w:cnfStyle w:val="000000100000" w:firstRow="0" w:lastRow="0" w:firstColumn="0" w:lastColumn="0" w:oddVBand="0" w:evenVBand="0" w:oddHBand="1" w:evenHBand="0" w:firstRowFirstColumn="0" w:firstRowLastColumn="0" w:lastRowFirstColumn="0" w:lastRowLastColumn="0"/>
-            </w:pPr>
-          </w:p>
-        </w:tc>
-      </w:tr>
-      <w:tr>
-        <w:tc>
-          <w:tcPr>
-            <w:cnfStyle w:val="001000000000" w:firstRow="0" w:lastRow="0" w:firstColumn="1" w:lastColumn="0" w:oddVBand="0" w:evenVBand="0" w:oddHBand="0" w:evenHBand="0" w:firstRowFirstColumn="0" w:firstRowLastColumn="0" w:lastRowFirstColumn="0" w:lastRowLastColumn="0"/>
-            <w:tcW w:w="4531" w:type="dxa"/>
-          </w:tcPr>
-          <w:p/>
+              <w:rPr>
+                <w:b/>
+                <w:bCs/>
+              </w:rPr>
+            </w:pPr>
+            <w:r>
+              <w:rPr>
+                <w:b/>
+                <w:bCs/>
+              </w:rPr>
+              <w:t>LG_XXX_TOOLREQ</w:t>
+            </w:r>
+          </w:p>
+        </w:tc>
+      </w:tr>
+      <w:tr>
+        <w:tc>
+          <w:tcPr>
+            <w:cnfStyle w:val="001000000000" w:firstRow="0" w:lastRow="0" w:firstColumn="1" w:lastColumn="0" w:oddVBand="0" w:evenVBand="0" w:oddHBand="0" w:evenHBand="0" w:firstRowFirstColumn="0" w:firstRowLastColumn="0" w:lastRowFirstColumn="0" w:lastRowLastColumn="0"/>
+            <w:tcW w:w="4531" w:type="dxa"/>
+          </w:tcPr>
+          <w:p>
+            <w:pPr>
+              <w:rPr>
+                <w:b w:val="0"/>
+                <w:bCs w:val="0"/>
+              </w:rPr>
+            </w:pPr>
+            <w:r>
+              <w:rPr>
+                <w:b w:val="0"/>
+                <w:bCs w:val="0"/>
+              </w:rPr>
+              <w:t>Aylık hizmet toplamları</w:t>
+            </w:r>
+          </w:p>
         </w:tc>
         <w:tc>
           <w:tcPr>
@@ -224,7 +349,18 @@
           <w:p>
             <w:pPr>
               <w:cnfStyle w:val="000000000000" w:firstRow="0" w:lastRow="0" w:firstColumn="0" w:lastColumn="0" w:oddVBand="0" w:evenVBand="0" w:oddHBand="0" w:evenHBand="0" w:firstRowFirstColumn="0" w:firstRowLastColumn="0" w:lastRowFirstColumn="0" w:lastRowLastColumn="0"/>
-            </w:pPr>
+              <w:rPr>
+                <w:b/>
+                <w:bCs/>
+              </w:rPr>
+            </w:pPr>
+            <w:r>
+              <w:rPr>
+                <w:b/>
+                <w:bCs/>
+              </w:rPr>
+              <w:t>LG_XXX_XX_SRVNUMS</w:t>
+            </w:r>
           </w:p>
         </w:tc>
       </w:tr>
@@ -237,7 +373,21 @@
             <w:cnfStyle w:val="001000000000" w:firstRow="0" w:lastRow="0" w:firstColumn="1" w:lastColumn="0" w:oddVBand="0" w:evenVBand="0" w:oddHBand="0" w:evenHBand="0" w:firstRowFirstColumn="0" w:firstRowLastColumn="0" w:lastRowFirstColumn="0" w:lastRowLastColumn="0"/>
             <w:tcW w:w="4531" w:type="dxa"/>
           </w:tcPr>
-          <w:p/>
+          <w:p>
+            <w:pPr>
+              <w:rPr>
+                <w:b w:val="0"/>
+                <w:bCs w:val="0"/>
+              </w:rPr>
+            </w:pPr>
+            <w:r>
+              <w:rPr>
+                <w:b w:val="0"/>
+                <w:bCs w:val="0"/>
+              </w:rPr>
+              <w:t>Aylık hizmet alış/satış toplamları</w:t>
+            </w:r>
+          </w:p>
         </w:tc>
         <w:tc>
           <w:tcPr>
@@ -246,17 +396,42 @@
           <w:p>
             <w:pPr>
               <w:cnfStyle w:val="000000100000" w:firstRow="0" w:lastRow="0" w:firstColumn="0" w:lastColumn="0" w:oddVBand="0" w:evenVBand="0" w:oddHBand="1" w:evenHBand="0" w:firstRowFirstColumn="0" w:firstRowLastColumn="0" w:lastRowFirstColumn="0" w:lastRowLastColumn="0"/>
-            </w:pPr>
-          </w:p>
-        </w:tc>
-      </w:tr>
-      <w:tr>
-        <w:tc>
-          <w:tcPr>
-            <w:cnfStyle w:val="001000000000" w:firstRow="0" w:lastRow="0" w:firstColumn="1" w:lastColumn="0" w:oddVBand="0" w:evenVBand="0" w:oddHBand="0" w:evenHBand="0" w:firstRowFirstColumn="0" w:firstRowLastColumn="0" w:lastRowFirstColumn="0" w:lastRowLastColumn="0"/>
-            <w:tcW w:w="4531" w:type="dxa"/>
-          </w:tcPr>
-          <w:p/>
+              <w:rPr>
+                <w:b/>
+                <w:bCs/>
+              </w:rPr>
+            </w:pPr>
+            <w:r>
+              <w:rPr>
+                <w:b/>
+                <w:bCs/>
+              </w:rPr>
+              <w:t>LG_XXX_XX_SRVTOT</w:t>
+            </w:r>
+          </w:p>
+        </w:tc>
+      </w:tr>
+      <w:tr>
+        <w:tc>
+          <w:tcPr>
+            <w:cnfStyle w:val="001000000000" w:firstRow="0" w:lastRow="0" w:firstColumn="1" w:lastColumn="0" w:oddVBand="0" w:evenVBand="0" w:oddHBand="0" w:evenHBand="0" w:firstRowFirstColumn="0" w:firstRowLastColumn="0" w:lastRowFirstColumn="0" w:lastRowLastColumn="0"/>
+            <w:tcW w:w="4531" w:type="dxa"/>
+          </w:tcPr>
+          <w:p>
+            <w:pPr>
+              <w:rPr>
+                <w:b w:val="0"/>
+                <w:bCs w:val="0"/>
+              </w:rPr>
+            </w:pPr>
+            <w:r>
+              <w:rPr>
+                <w:b w:val="0"/>
+                <w:bCs w:val="0"/>
+              </w:rPr>
+              <w:t>Banka aylık toplamları</w:t>
+            </w:r>
+          </w:p>
         </w:tc>
         <w:tc>
           <w:tcPr>
@@ -265,7 +440,18 @@
           <w:p>
             <w:pPr>
               <w:cnfStyle w:val="000000000000" w:firstRow="0" w:lastRow="0" w:firstColumn="0" w:lastColumn="0" w:oddVBand="0" w:evenVBand="0" w:oddHBand="0" w:evenHBand="0" w:firstRowFirstColumn="0" w:firstRowLastColumn="0" w:lastRowFirstColumn="0" w:lastRowLastColumn="0"/>
-            </w:pPr>
+              <w:rPr>
+                <w:b/>
+                <w:bCs/>
+              </w:rPr>
+            </w:pPr>
+            <w:r>
+              <w:rPr>
+                <w:b/>
+                <w:bCs/>
+              </w:rPr>
+              <w:t>LG_XXX_XX_BNTOTFIL</w:t>
+            </w:r>
           </w:p>
         </w:tc>
       </w:tr>
@@ -278,7 +464,21 @@
             <w:cnfStyle w:val="001000000000" w:firstRow="0" w:lastRow="0" w:firstColumn="1" w:lastColumn="0" w:oddVBand="0" w:evenVBand="0" w:oddHBand="0" w:evenHBand="0" w:firstRowFirstColumn="0" w:firstRowLastColumn="0" w:lastRowFirstColumn="0" w:lastRowLastColumn="0"/>
             <w:tcW w:w="4531" w:type="dxa"/>
           </w:tcPr>
-          <w:p/>
+          <w:p>
+            <w:pPr>
+              <w:rPr>
+                <w:b w:val="0"/>
+                <w:bCs w:val="0"/>
+              </w:rPr>
+            </w:pPr>
+            <w:r>
+              <w:rPr>
+                <w:b w:val="0"/>
+                <w:bCs w:val="0"/>
+              </w:rPr>
+              <w:t>Banka fişleri</w:t>
+            </w:r>
+          </w:p>
         </w:tc>
         <w:tc>
           <w:tcPr>
@@ -287,17 +487,42 @@
           <w:p>
             <w:pPr>
               <w:cnfStyle w:val="000000100000" w:firstRow="0" w:lastRow="0" w:firstColumn="0" w:lastColumn="0" w:oddVBand="0" w:evenVBand="0" w:oddHBand="1" w:evenHBand="0" w:firstRowFirstColumn="0" w:firstRowLastColumn="0" w:lastRowFirstColumn="0" w:lastRowLastColumn="0"/>
-            </w:pPr>
-          </w:p>
-        </w:tc>
-      </w:tr>
-      <w:tr>
-        <w:tc>
-          <w:tcPr>
-            <w:cnfStyle w:val="001000000000" w:firstRow="0" w:lastRow="0" w:firstColumn="1" w:lastColumn="0" w:oddVBand="0" w:evenVBand="0" w:oddHBand="0" w:evenHBand="0" w:firstRowFirstColumn="0" w:firstRowLastColumn="0" w:lastRowFirstColumn="0" w:lastRowLastColumn="0"/>
-            <w:tcW w:w="4531" w:type="dxa"/>
-          </w:tcPr>
-          <w:p/>
+              <w:rPr>
+                <w:b/>
+                <w:bCs/>
+              </w:rPr>
+            </w:pPr>
+            <w:r>
+              <w:rPr>
+                <w:b/>
+                <w:bCs/>
+              </w:rPr>
+              <w:t>LG_XXX_XX_BNFICHE</w:t>
+            </w:r>
+          </w:p>
+        </w:tc>
+      </w:tr>
+      <w:tr>
+        <w:tc>
+          <w:tcPr>
+            <w:cnfStyle w:val="001000000000" w:firstRow="0" w:lastRow="0" w:firstColumn="1" w:lastColumn="0" w:oddVBand="0" w:evenVBand="0" w:oddHBand="0" w:evenHBand="0" w:firstRowFirstColumn="0" w:firstRowLastColumn="0" w:lastRowFirstColumn="0" w:lastRowLastColumn="0"/>
+            <w:tcW w:w="4531" w:type="dxa"/>
+          </w:tcPr>
+          <w:p>
+            <w:pPr>
+              <w:rPr>
+                <w:b w:val="0"/>
+                <w:bCs w:val="0"/>
+              </w:rPr>
+            </w:pPr>
+            <w:r>
+              <w:rPr>
+                <w:b w:val="0"/>
+                <w:bCs w:val="0"/>
+              </w:rPr>
+              <w:t>Banka Hareketleri</w:t>
+            </w:r>
+          </w:p>
         </w:tc>
         <w:tc>
           <w:tcPr>
@@ -306,7 +531,18 @@
           <w:p>
             <w:pPr>
               <w:cnfStyle w:val="000000000000" w:firstRow="0" w:lastRow="0" w:firstColumn="0" w:lastColumn="0" w:oddVBand="0" w:evenVBand="0" w:oddHBand="0" w:evenHBand="0" w:firstRowFirstColumn="0" w:firstRowLastColumn="0" w:lastRowFirstColumn="0" w:lastRowLastColumn="0"/>
-            </w:pPr>
+              <w:rPr>
+                <w:b/>
+                <w:bCs/>
+              </w:rPr>
+            </w:pPr>
+            <w:r>
+              <w:rPr>
+                <w:b/>
+                <w:bCs/>
+              </w:rPr>
+              <w:t>LG_XXX_XX_BNFLINE</w:t>
+            </w:r>
           </w:p>
         </w:tc>
       </w:tr>
@@ -319,7 +555,21 @@
             <w:cnfStyle w:val="001000000000" w:firstRow="0" w:lastRow="0" w:firstColumn="1" w:lastColumn="0" w:oddVBand="0" w:evenVBand="0" w:oddHBand="0" w:evenHBand="0" w:firstRowFirstColumn="0" w:firstRowLastColumn="0" w:lastRowFirstColumn="0" w:lastRowLastColumn="0"/>
             <w:tcW w:w="4531" w:type="dxa"/>
           </w:tcPr>
-          <w:p/>
+          <w:p>
+            <w:pPr>
+              <w:rPr>
+                <w:b w:val="0"/>
+                <w:bCs w:val="0"/>
+              </w:rPr>
+            </w:pPr>
+            <w:r>
+              <w:rPr>
+                <w:b w:val="0"/>
+                <w:bCs w:val="0"/>
+              </w:rPr>
+              <w:t>Banka hesapları</w:t>
+            </w:r>
+          </w:p>
         </w:tc>
         <w:tc>
           <w:tcPr>
@@ -328,17 +578,42 @@
           <w:p>
             <w:pPr>
               <w:cnfStyle w:val="000000100000" w:firstRow="0" w:lastRow="0" w:firstColumn="0" w:lastColumn="0" w:oddVBand="0" w:evenVBand="0" w:oddHBand="1" w:evenHBand="0" w:firstRowFirstColumn="0" w:firstRowLastColumn="0" w:lastRowFirstColumn="0" w:lastRowLastColumn="0"/>
-            </w:pPr>
-          </w:p>
-        </w:tc>
-      </w:tr>
-      <w:tr>
-        <w:tc>
-          <w:tcPr>
-            <w:cnfStyle w:val="001000000000" w:firstRow="0" w:lastRow="0" w:firstColumn="1" w:lastColumn="0" w:oddVBand="0" w:evenVBand="0" w:oddHBand="0" w:evenHBand="0" w:firstRowFirstColumn="0" w:firstRowLastColumn="0" w:lastRowFirstColumn="0" w:lastRowLastColumn="0"/>
-            <w:tcW w:w="4531" w:type="dxa"/>
-          </w:tcPr>
-          <w:p/>
+              <w:rPr>
+                <w:b/>
+                <w:bCs/>
+              </w:rPr>
+            </w:pPr>
+            <w:r>
+              <w:rPr>
+                <w:b/>
+                <w:bCs/>
+              </w:rPr>
+              <w:t>LG_XXX_BANKACC</w:t>
+            </w:r>
+          </w:p>
+        </w:tc>
+      </w:tr>
+      <w:tr>
+        <w:tc>
+          <w:tcPr>
+            <w:cnfStyle w:val="001000000000" w:firstRow="0" w:lastRow="0" w:firstColumn="1" w:lastColumn="0" w:oddVBand="0" w:evenVBand="0" w:oddHBand="0" w:evenHBand="0" w:firstRowFirstColumn="0" w:firstRowLastColumn="0" w:lastRowFirstColumn="0" w:lastRowLastColumn="0"/>
+            <w:tcW w:w="4531" w:type="dxa"/>
+          </w:tcPr>
+          <w:p>
+            <w:pPr>
+              <w:rPr>
+                <w:b w:val="0"/>
+                <w:bCs w:val="0"/>
+              </w:rPr>
+            </w:pPr>
+            <w:r>
+              <w:rPr>
+                <w:b w:val="0"/>
+                <w:bCs w:val="0"/>
+              </w:rPr>
+              <w:t>Bankalar</w:t>
+            </w:r>
+          </w:p>
         </w:tc>
         <w:tc>
           <w:tcPr>
@@ -347,7 +622,18 @@
           <w:p>
             <w:pPr>
               <w:cnfStyle w:val="000000000000" w:firstRow="0" w:lastRow="0" w:firstColumn="0" w:lastColumn="0" w:oddVBand="0" w:evenVBand="0" w:oddHBand="0" w:evenHBand="0" w:firstRowFirstColumn="0" w:firstRowLastColumn="0" w:lastRowFirstColumn="0" w:lastRowLastColumn="0"/>
-            </w:pPr>
+              <w:rPr>
+                <w:b/>
+                <w:bCs/>
+              </w:rPr>
+            </w:pPr>
+            <w:r>
+              <w:rPr>
+                <w:b/>
+                <w:bCs/>
+              </w:rPr>
+              <w:t>LG_XXX_BNCARD</w:t>
+            </w:r>
           </w:p>
         </w:tc>
       </w:tr>
@@ -360,7 +646,21 @@
             <w:cnfStyle w:val="001000000000" w:firstRow="0" w:lastRow="0" w:firstColumn="1" w:lastColumn="0" w:oddVBand="0" w:evenVBand="0" w:oddHBand="0" w:evenHBand="0" w:firstRowFirstColumn="0" w:firstRowLastColumn="0" w:lastRowFirstColumn="0" w:lastRowLastColumn="0"/>
             <w:tcW w:w="4531" w:type="dxa"/>
           </w:tcPr>
-          <w:p/>
+          <w:p>
+            <w:pPr>
+              <w:rPr>
+                <w:b w:val="0"/>
+                <w:bCs w:val="0"/>
+              </w:rPr>
+            </w:pPr>
+            <w:r>
+              <w:rPr>
+                <w:b w:val="0"/>
+                <w:bCs w:val="0"/>
+              </w:rPr>
+              <w:t>Bazı kayıtların diğer dillerdeki açıklamaları</w:t>
+            </w:r>
+          </w:p>
         </w:tc>
         <w:tc>
           <w:tcPr>
@@ -369,17 +669,42 @@
           <w:p>
             <w:pPr>
               <w:cnfStyle w:val="000000100000" w:firstRow="0" w:lastRow="0" w:firstColumn="0" w:lastColumn="0" w:oddVBand="0" w:evenVBand="0" w:oddHBand="1" w:evenHBand="0" w:firstRowFirstColumn="0" w:firstRowLastColumn="0" w:lastRowFirstColumn="0" w:lastRowLastColumn="0"/>
-            </w:pPr>
-          </w:p>
-        </w:tc>
-      </w:tr>
-      <w:tr>
-        <w:tc>
-          <w:tcPr>
-            <w:cnfStyle w:val="001000000000" w:firstRow="0" w:lastRow="0" w:firstColumn="1" w:lastColumn="0" w:oddVBand="0" w:evenVBand="0" w:oddHBand="0" w:evenHBand="0" w:firstRowFirstColumn="0" w:firstRowLastColumn="0" w:lastRowFirstColumn="0" w:lastRowLastColumn="0"/>
-            <w:tcW w:w="4531" w:type="dxa"/>
-          </w:tcPr>
-          <w:p/>
+              <w:rPr>
+                <w:b/>
+                <w:bCs/>
+              </w:rPr>
+            </w:pPr>
+            <w:r>
+              <w:rPr>
+                <w:b/>
+                <w:bCs/>
+              </w:rPr>
+              <w:t>LG_XXX_LNGEXCSETS</w:t>
+            </w:r>
+          </w:p>
+        </w:tc>
+      </w:tr>
+      <w:tr>
+        <w:tc>
+          <w:tcPr>
+            <w:cnfStyle w:val="001000000000" w:firstRow="0" w:lastRow="0" w:firstColumn="1" w:lastColumn="0" w:oddVBand="0" w:evenVBand="0" w:oddHBand="0" w:evenHBand="0" w:firstRowFirstColumn="0" w:firstRowLastColumn="0" w:lastRowFirstColumn="0" w:lastRowLastColumn="0"/>
+            <w:tcW w:w="4531" w:type="dxa"/>
+          </w:tcPr>
+          <w:p>
+            <w:pPr>
+              <w:rPr>
+                <w:b w:val="0"/>
+                <w:bCs w:val="0"/>
+              </w:rPr>
+            </w:pPr>
+            <w:r>
+              <w:rPr>
+                <w:b w:val="0"/>
+                <w:bCs w:val="0"/>
+              </w:rPr>
+              <w:t>Birim setleri</w:t>
+            </w:r>
+          </w:p>
         </w:tc>
         <w:tc>
           <w:tcPr>
@@ -388,7 +713,18 @@
           <w:p>
             <w:pPr>
               <w:cnfStyle w:val="000000000000" w:firstRow="0" w:lastRow="0" w:firstColumn="0" w:lastColumn="0" w:oddVBand="0" w:evenVBand="0" w:oddHBand="0" w:evenHBand="0" w:firstRowFirstColumn="0" w:firstRowLastColumn="0" w:lastRowFirstColumn="0" w:lastRowLastColumn="0"/>
-            </w:pPr>
+              <w:rPr>
+                <w:b/>
+                <w:bCs/>
+              </w:rPr>
+            </w:pPr>
+            <w:r>
+              <w:rPr>
+                <w:b/>
+                <w:bCs/>
+              </w:rPr>
+              <w:t>LG_XXX_UNITSETF</w:t>
+            </w:r>
           </w:p>
         </w:tc>
       </w:tr>
@@ -401,7 +737,21 @@
             <w:cnfStyle w:val="001000000000" w:firstRow="0" w:lastRow="0" w:firstColumn="1" w:lastColumn="0" w:oddVBand="0" w:evenVBand="0" w:oddHBand="0" w:evenHBand="0" w:firstRowFirstColumn="0" w:firstRowLastColumn="0" w:lastRowFirstColumn="0" w:lastRowLastColumn="0"/>
             <w:tcW w:w="4531" w:type="dxa"/>
           </w:tcPr>
-          <w:p/>
+          <w:p>
+            <w:pPr>
+              <w:rPr>
+                <w:b w:val="0"/>
+                <w:bCs w:val="0"/>
+              </w:rPr>
+            </w:pPr>
+            <w:r>
+              <w:rPr>
+                <w:b w:val="0"/>
+                <w:bCs w:val="0"/>
+              </w:rPr>
+              <w:t>Birim setleri arası çevrim katsayıları</w:t>
+            </w:r>
+          </w:p>
         </w:tc>
         <w:tc>
           <w:tcPr>
@@ -410,17 +760,42 @@
           <w:p>
             <w:pPr>
               <w:cnfStyle w:val="000000100000" w:firstRow="0" w:lastRow="0" w:firstColumn="0" w:lastColumn="0" w:oddVBand="0" w:evenVBand="0" w:oddHBand="1" w:evenHBand="0" w:firstRowFirstColumn="0" w:firstRowLastColumn="0" w:lastRowFirstColumn="0" w:lastRowLastColumn="0"/>
-            </w:pPr>
-          </w:p>
-        </w:tc>
-      </w:tr>
-      <w:tr>
-        <w:tc>
-          <w:tcPr>
-            <w:cnfStyle w:val="001000000000" w:firstRow="0" w:lastRow="0" w:firstColumn="1" w:lastColumn="0" w:oddVBand="0" w:evenVBand="0" w:oddHBand="0" w:evenHBand="0" w:firstRowFirstColumn="0" w:firstRowLastColumn="0" w:lastRowFirstColumn="0" w:lastRowLastColumn="0"/>
-            <w:tcW w:w="4531" w:type="dxa"/>
-          </w:tcPr>
-          <w:p/>
+              <w:rPr>
+                <w:b/>
+                <w:bCs/>
+              </w:rPr>
+            </w:pPr>
+            <w:r>
+              <w:rPr>
+                <w:b/>
+                <w:bCs/>
+              </w:rPr>
+              <w:t>LG_XXX_UNITSETC</w:t>
+            </w:r>
+          </w:p>
+        </w:tc>
+      </w:tr>
+      <w:tr>
+        <w:tc>
+          <w:tcPr>
+            <w:cnfStyle w:val="001000000000" w:firstRow="0" w:lastRow="0" w:firstColumn="1" w:lastColumn="0" w:oddVBand="0" w:evenVBand="0" w:oddHBand="0" w:evenHBand="0" w:firstRowFirstColumn="0" w:firstRowLastColumn="0" w:lastRowFirstColumn="0" w:lastRowLastColumn="0"/>
+            <w:tcW w:w="4531" w:type="dxa"/>
+          </w:tcPr>
+          <w:p>
+            <w:pPr>
+              <w:rPr>
+                <w:b w:val="0"/>
+                <w:bCs w:val="0"/>
+              </w:rPr>
+            </w:pPr>
+            <w:r>
+              <w:rPr>
+                <w:b w:val="0"/>
+                <w:bCs w:val="0"/>
+              </w:rPr>
+              <w:t>Birimler</w:t>
+            </w:r>
+          </w:p>
         </w:tc>
         <w:tc>
           <w:tcPr>
@@ -429,7 +804,18 @@
           <w:p>
             <w:pPr>
               <w:cnfStyle w:val="000000000000" w:firstRow="0" w:lastRow="0" w:firstColumn="0" w:lastColumn="0" w:oddVBand="0" w:evenVBand="0" w:oddHBand="0" w:evenHBand="0" w:firstRowFirstColumn="0" w:firstRowLastColumn="0" w:lastRowFirstColumn="0" w:lastRowLastColumn="0"/>
-            </w:pPr>
+              <w:rPr>
+                <w:b/>
+                <w:bCs/>
+              </w:rPr>
+            </w:pPr>
+            <w:r>
+              <w:rPr>
+                <w:b/>
+                <w:bCs/>
+              </w:rPr>
+              <w:t>LG_XXX_UNITSETL</w:t>
+            </w:r>
           </w:p>
         </w:tc>
       </w:tr>
@@ -442,7 +828,21 @@
             <w:cnfStyle w:val="001000000000" w:firstRow="0" w:lastRow="0" w:firstColumn="1" w:lastColumn="0" w:oddVBand="0" w:evenVBand="0" w:oddHBand="0" w:evenHBand="0" w:firstRowFirstColumn="0" w:firstRowLastColumn="0" w:lastRowFirstColumn="0" w:lastRowLastColumn="0"/>
             <w:tcW w:w="4531" w:type="dxa"/>
           </w:tcPr>
-          <w:p/>
+          <w:p>
+            <w:pPr>
+              <w:rPr>
+                <w:b w:val="0"/>
+                <w:bCs w:val="0"/>
+              </w:rPr>
+            </w:pPr>
+            <w:r>
+              <w:rPr>
+                <w:b w:val="0"/>
+                <w:bCs w:val="0"/>
+              </w:rPr>
+              <w:t>Cari hesap aylık toplamları</w:t>
+            </w:r>
+          </w:p>
         </w:tc>
         <w:tc>
           <w:tcPr>
@@ -451,17 +851,42 @@
           <w:p>
             <w:pPr>
               <w:cnfStyle w:val="000000100000" w:firstRow="0" w:lastRow="0" w:firstColumn="0" w:lastColumn="0" w:oddVBand="0" w:evenVBand="0" w:oddHBand="1" w:evenHBand="0" w:firstRowFirstColumn="0" w:firstRowLastColumn="0" w:lastRowFirstColumn="0" w:lastRowLastColumn="0"/>
-            </w:pPr>
-          </w:p>
-        </w:tc>
-      </w:tr>
-      <w:tr>
-        <w:tc>
-          <w:tcPr>
-            <w:cnfStyle w:val="001000000000" w:firstRow="0" w:lastRow="0" w:firstColumn="1" w:lastColumn="0" w:oddVBand="0" w:evenVBand="0" w:oddHBand="0" w:evenHBand="0" w:firstRowFirstColumn="0" w:firstRowLastColumn="0" w:lastRowFirstColumn="0" w:lastRowLastColumn="0"/>
-            <w:tcW w:w="4531" w:type="dxa"/>
-          </w:tcPr>
-          <w:p/>
+              <w:rPr>
+                <w:b/>
+                <w:bCs/>
+              </w:rPr>
+            </w:pPr>
+            <w:r>
+              <w:rPr>
+                <w:b/>
+                <w:bCs/>
+              </w:rPr>
+              <w:t>LG_XXX_XX_CLTOTFIL</w:t>
+            </w:r>
+          </w:p>
+        </w:tc>
+      </w:tr>
+      <w:tr>
+        <w:tc>
+          <w:tcPr>
+            <w:cnfStyle w:val="001000000000" w:firstRow="0" w:lastRow="0" w:firstColumn="1" w:lastColumn="0" w:oddVBand="0" w:evenVBand="0" w:oddHBand="0" w:evenHBand="0" w:firstRowFirstColumn="0" w:firstRowLastColumn="0" w:lastRowFirstColumn="0" w:lastRowLastColumn="0"/>
+            <w:tcW w:w="4531" w:type="dxa"/>
+          </w:tcPr>
+          <w:p>
+            <w:pPr>
+              <w:rPr>
+                <w:b w:val="0"/>
+                <w:bCs w:val="0"/>
+              </w:rPr>
+            </w:pPr>
+            <w:r>
+              <w:rPr>
+                <w:b w:val="0"/>
+                <w:bCs w:val="0"/>
+              </w:rPr>
+              <w:t>Cari hesap fişleri</w:t>
+            </w:r>
+          </w:p>
         </w:tc>
         <w:tc>
           <w:tcPr>
@@ -470,7 +895,18 @@
           <w:p>
             <w:pPr>
               <w:cnfStyle w:val="000000000000" w:firstRow="0" w:lastRow="0" w:firstColumn="0" w:lastColumn="0" w:oddVBand="0" w:evenVBand="0" w:oddHBand="0" w:evenHBand="0" w:firstRowFirstColumn="0" w:firstRowLastColumn="0" w:lastRowFirstColumn="0" w:lastRowLastColumn="0"/>
-            </w:pPr>
+              <w:rPr>
+                <w:b/>
+                <w:bCs/>
+              </w:rPr>
+            </w:pPr>
+            <w:r>
+              <w:rPr>
+                <w:b/>
+                <w:bCs/>
+              </w:rPr>
+              <w:t>LG_XXX_XX_CLFICHE</w:t>
+            </w:r>
           </w:p>
         </w:tc>
       </w:tr>
@@ -483,7 +919,21 @@
             <w:cnfStyle w:val="001000000000" w:firstRow="0" w:lastRow="0" w:firstColumn="1" w:lastColumn="0" w:oddVBand="0" w:evenVBand="0" w:oddHBand="0" w:evenHBand="0" w:firstRowFirstColumn="0" w:firstRowLastColumn="0" w:lastRowFirstColumn="0" w:lastRowLastColumn="0"/>
             <w:tcW w:w="4531" w:type="dxa"/>
           </w:tcPr>
-          <w:p/>
+          <w:p>
+            <w:pPr>
+              <w:rPr>
+                <w:b w:val="0"/>
+                <w:bCs w:val="0"/>
+              </w:rPr>
+            </w:pPr>
+            <w:r>
+              <w:rPr>
+                <w:b w:val="0"/>
+                <w:bCs w:val="0"/>
+              </w:rPr>
+              <w:t>Cari hesap hareketleri</w:t>
+            </w:r>
+          </w:p>
         </w:tc>
         <w:tc>
           <w:tcPr>
@@ -492,17 +942,42 @@
           <w:p>
             <w:pPr>
               <w:cnfStyle w:val="000000100000" w:firstRow="0" w:lastRow="0" w:firstColumn="0" w:lastColumn="0" w:oddVBand="0" w:evenVBand="0" w:oddHBand="1" w:evenHBand="0" w:firstRowFirstColumn="0" w:firstRowLastColumn="0" w:lastRowFirstColumn="0" w:lastRowLastColumn="0"/>
-            </w:pPr>
-          </w:p>
-        </w:tc>
-      </w:tr>
-      <w:tr>
-        <w:tc>
-          <w:tcPr>
-            <w:cnfStyle w:val="001000000000" w:firstRow="0" w:lastRow="0" w:firstColumn="1" w:lastColumn="0" w:oddVBand="0" w:evenVBand="0" w:oddHBand="0" w:evenHBand="0" w:firstRowFirstColumn="0" w:firstRowLastColumn="0" w:lastRowFirstColumn="0" w:lastRowLastColumn="0"/>
-            <w:tcW w:w="4531" w:type="dxa"/>
-          </w:tcPr>
-          <w:p/>
+              <w:rPr>
+                <w:b/>
+                <w:bCs/>
+              </w:rPr>
+            </w:pPr>
+            <w:r>
+              <w:rPr>
+                <w:b/>
+                <w:bCs/>
+              </w:rPr>
+              <w:t>LG_XXX_XX_CLFLINE</w:t>
+            </w:r>
+          </w:p>
+        </w:tc>
+      </w:tr>
+      <w:tr>
+        <w:tc>
+          <w:tcPr>
+            <w:cnfStyle w:val="001000000000" w:firstRow="0" w:lastRow="0" w:firstColumn="1" w:lastColumn="0" w:oddVBand="0" w:evenVBand="0" w:oddHBand="0" w:evenHBand="0" w:firstRowFirstColumn="0" w:firstRowLastColumn="0" w:lastRowFirstColumn="0" w:lastRowLastColumn="0"/>
+            <w:tcW w:w="4531" w:type="dxa"/>
+          </w:tcPr>
+          <w:p>
+            <w:pPr>
+              <w:rPr>
+                <w:b w:val="0"/>
+                <w:bCs w:val="0"/>
+              </w:rPr>
+            </w:pPr>
+            <w:r>
+              <w:rPr>
+                <w:b w:val="0"/>
+                <w:bCs w:val="0"/>
+              </w:rPr>
+              <w:t>Cari hesap istihbarat bilgileri</w:t>
+            </w:r>
+          </w:p>
         </w:tc>
         <w:tc>
           <w:tcPr>
@@ -511,7 +986,18 @@
           <w:p>
             <w:pPr>
               <w:cnfStyle w:val="000000000000" w:firstRow="0" w:lastRow="0" w:firstColumn="0" w:lastColumn="0" w:oddVBand="0" w:evenVBand="0" w:oddHBand="0" w:evenHBand="0" w:firstRowFirstColumn="0" w:firstRowLastColumn="0" w:lastRowFirstColumn="0" w:lastRowLastColumn="0"/>
-            </w:pPr>
+              <w:rPr>
+                <w:b/>
+                <w:bCs/>
+              </w:rPr>
+            </w:pPr>
+            <w:r>
+              <w:rPr>
+                <w:b/>
+                <w:bCs/>
+              </w:rPr>
+              <w:t>LG_XXX_CLINTEL</w:t>
+            </w:r>
           </w:p>
         </w:tc>
       </w:tr>
@@ -524,7 +1010,21 @@
             <w:cnfStyle w:val="001000000000" w:firstRow="0" w:lastRow="0" w:firstColumn="1" w:lastColumn="0" w:oddVBand="0" w:evenVBand="0" w:oddHBand="0" w:evenHBand="0" w:firstRowFirstColumn="0" w:firstRowLastColumn="0" w:lastRowFirstColumn="0" w:lastRowLastColumn="0"/>
             <w:tcW w:w="4531" w:type="dxa"/>
           </w:tcPr>
-          <w:p/>
+          <w:p>
+            <w:pPr>
+              <w:rPr>
+                <w:b w:val="0"/>
+                <w:bCs w:val="0"/>
+              </w:rPr>
+            </w:pPr>
+            <w:r>
+              <w:rPr>
+                <w:b w:val="0"/>
+                <w:bCs w:val="0"/>
+              </w:rPr>
+              <w:t>Cari hesap kartları</w:t>
+            </w:r>
+          </w:p>
         </w:tc>
         <w:tc>
           <w:tcPr>
@@ -533,17 +1033,42 @@
           <w:p>
             <w:pPr>
               <w:cnfStyle w:val="000000100000" w:firstRow="0" w:lastRow="0" w:firstColumn="0" w:lastColumn="0" w:oddVBand="0" w:evenVBand="0" w:oddHBand="1" w:evenHBand="0" w:firstRowFirstColumn="0" w:firstRowLastColumn="0" w:lastRowFirstColumn="0" w:lastRowLastColumn="0"/>
-            </w:pPr>
-          </w:p>
-        </w:tc>
-      </w:tr>
-      <w:tr>
-        <w:tc>
-          <w:tcPr>
-            <w:cnfStyle w:val="001000000000" w:firstRow="0" w:lastRow="0" w:firstColumn="1" w:lastColumn="0" w:oddVBand="0" w:evenVBand="0" w:oddHBand="0" w:evenHBand="0" w:firstRowFirstColumn="0" w:firstRowLastColumn="0" w:lastRowFirstColumn="0" w:lastRowLastColumn="0"/>
-            <w:tcW w:w="4531" w:type="dxa"/>
-          </w:tcPr>
-          <w:p/>
+              <w:rPr>
+                <w:b/>
+                <w:bCs/>
+              </w:rPr>
+            </w:pPr>
+            <w:r>
+              <w:rPr>
+                <w:b/>
+                <w:bCs/>
+              </w:rPr>
+              <w:t>LG_XXX_CLCARD</w:t>
+            </w:r>
+          </w:p>
+        </w:tc>
+      </w:tr>
+      <w:tr>
+        <w:tc>
+          <w:tcPr>
+            <w:cnfStyle w:val="001000000000" w:firstRow="0" w:lastRow="0" w:firstColumn="1" w:lastColumn="0" w:oddVBand="0" w:evenVBand="0" w:oddHBand="0" w:evenHBand="0" w:firstRowFirstColumn="0" w:firstRowLastColumn="0" w:lastRowFirstColumn="0" w:lastRowLastColumn="0"/>
+            <w:tcW w:w="4531" w:type="dxa"/>
+          </w:tcPr>
+          <w:p>
+            <w:pPr>
+              <w:rPr>
+                <w:b w:val="0"/>
+                <w:bCs w:val="0"/>
+              </w:rPr>
+            </w:pPr>
+            <w:r>
+              <w:rPr>
+                <w:b w:val="0"/>
+                <w:bCs w:val="0"/>
+              </w:rPr>
+              <w:t>Cari hesap risk tabloları</w:t>
+            </w:r>
+          </w:p>
         </w:tc>
         <w:tc>
           <w:tcPr>
@@ -552,7 +1077,18 @@
           <w:p>
             <w:pPr>
               <w:cnfStyle w:val="000000000000" w:firstRow="0" w:lastRow="0" w:firstColumn="0" w:lastColumn="0" w:oddVBand="0" w:evenVBand="0" w:oddHBand="0" w:evenHBand="0" w:firstRowFirstColumn="0" w:firstRowLastColumn="0" w:lastRowFirstColumn="0" w:lastRowLastColumn="0"/>
-            </w:pPr>
+              <w:rPr>
+                <w:b/>
+                <w:bCs/>
+              </w:rPr>
+            </w:pPr>
+            <w:r>
+              <w:rPr>
+                <w:b/>
+                <w:bCs/>
+              </w:rPr>
+              <w:t>LG_XXX_XX_CLRNUMS</w:t>
+            </w:r>
           </w:p>
         </w:tc>
       </w:tr>
@@ -565,7 +1101,21 @@
             <w:cnfStyle w:val="001000000000" w:firstRow="0" w:lastRow="0" w:firstColumn="1" w:lastColumn="0" w:oddVBand="0" w:evenVBand="0" w:oddHBand="0" w:evenHBand="0" w:firstRowFirstColumn="0" w:firstRowLastColumn="0" w:lastRowFirstColumn="0" w:lastRowLastColumn="0"/>
             <w:tcW w:w="4531" w:type="dxa"/>
           </w:tcPr>
-          <w:p/>
+          <w:p>
+            <w:pPr>
+              <w:rPr>
+                <w:b w:val="0"/>
+                <w:bCs w:val="0"/>
+              </w:rPr>
+            </w:pPr>
+            <w:r>
+              <w:rPr>
+                <w:b w:val="0"/>
+                <w:bCs w:val="0"/>
+              </w:rPr>
+              <w:t>Çalışan grubu</w:t>
+            </w:r>
+          </w:p>
         </w:tc>
         <w:tc>
           <w:tcPr>
@@ -574,17 +1124,42 @@
           <w:p>
             <w:pPr>
               <w:cnfStyle w:val="000000100000" w:firstRow="0" w:lastRow="0" w:firstColumn="0" w:lastColumn="0" w:oddVBand="0" w:evenVBand="0" w:oddHBand="1" w:evenHBand="0" w:firstRowFirstColumn="0" w:firstRowLastColumn="0" w:lastRowFirstColumn="0" w:lastRowLastColumn="0"/>
-            </w:pPr>
-          </w:p>
-        </w:tc>
-      </w:tr>
-      <w:tr>
-        <w:tc>
-          <w:tcPr>
-            <w:cnfStyle w:val="001000000000" w:firstRow="0" w:lastRow="0" w:firstColumn="1" w:lastColumn="0" w:oddVBand="0" w:evenVBand="0" w:oddHBand="0" w:evenHBand="0" w:firstRowFirstColumn="0" w:firstRowLastColumn="0" w:lastRowFirstColumn="0" w:lastRowLastColumn="0"/>
-            <w:tcW w:w="4531" w:type="dxa"/>
-          </w:tcPr>
-          <w:p/>
+              <w:rPr>
+                <w:b/>
+                <w:bCs/>
+              </w:rPr>
+            </w:pPr>
+            <w:r>
+              <w:rPr>
+                <w:b/>
+                <w:bCs/>
+              </w:rPr>
+              <w:t>LG_XXX_EMPGROUP</w:t>
+            </w:r>
+          </w:p>
+        </w:tc>
+      </w:tr>
+      <w:tr>
+        <w:tc>
+          <w:tcPr>
+            <w:cnfStyle w:val="001000000000" w:firstRow="0" w:lastRow="0" w:firstColumn="1" w:lastColumn="0" w:oddVBand="0" w:evenVBand="0" w:oddHBand="0" w:evenHBand="0" w:firstRowFirstColumn="0" w:firstRowLastColumn="0" w:lastRowFirstColumn="0" w:lastRowLastColumn="0"/>
+            <w:tcW w:w="4531" w:type="dxa"/>
+          </w:tcPr>
+          <w:p>
+            <w:pPr>
+              <w:rPr>
+                <w:b w:val="0"/>
+                <w:bCs w:val="0"/>
+              </w:rPr>
+            </w:pPr>
+            <w:r>
+              <w:rPr>
+                <w:b w:val="0"/>
+                <w:bCs w:val="0"/>
+              </w:rPr>
+              <w:t>Çalışan ihtiyaçları</w:t>
+            </w:r>
+          </w:p>
         </w:tc>
         <w:tc>
           <w:tcPr>
@@ -593,7 +1168,18 @@
           <w:p>
             <w:pPr>
               <w:cnfStyle w:val="000000000000" w:firstRow="0" w:lastRow="0" w:firstColumn="0" w:lastColumn="0" w:oddVBand="0" w:evenVBand="0" w:oddHBand="0" w:evenHBand="0" w:firstRowFirstColumn="0" w:firstRowLastColumn="0" w:lastRowFirstColumn="0" w:lastRowLastColumn="0"/>
-            </w:pPr>
+              <w:rPr>
+                <w:b/>
+                <w:bCs/>
+              </w:rPr>
+            </w:pPr>
+            <w:r>
+              <w:rPr>
+                <w:b/>
+                <w:bCs/>
+              </w:rPr>
+              <w:t>LG_XXX_LABORREQ</w:t>
+            </w:r>
           </w:p>
         </w:tc>
       </w:tr>
@@ -606,7 +1192,21 @@
             <w:cnfStyle w:val="001000000000" w:firstRow="0" w:lastRow="0" w:firstColumn="1" w:lastColumn="0" w:oddVBand="0" w:evenVBand="0" w:oddHBand="0" w:evenHBand="0" w:firstRowFirstColumn="0" w:firstRowLastColumn="0" w:lastRowFirstColumn="0" w:lastRowLastColumn="0"/>
             <w:tcW w:w="4531" w:type="dxa"/>
           </w:tcPr>
-          <w:p/>
+          <w:p>
+            <w:pPr>
+              <w:rPr>
+                <w:b w:val="0"/>
+                <w:bCs w:val="0"/>
+              </w:rPr>
+            </w:pPr>
+            <w:r>
+              <w:rPr>
+                <w:b w:val="0"/>
+                <w:bCs w:val="0"/>
+              </w:rPr>
+              <w:t>Çalışan-Grup ataması</w:t>
+            </w:r>
+          </w:p>
         </w:tc>
         <w:tc>
           <w:tcPr>
@@ -615,17 +1215,42 @@
           <w:p>
             <w:pPr>
               <w:cnfStyle w:val="000000100000" w:firstRow="0" w:lastRow="0" w:firstColumn="0" w:lastColumn="0" w:oddVBand="0" w:evenVBand="0" w:oddHBand="1" w:evenHBand="0" w:firstRowFirstColumn="0" w:firstRowLastColumn="0" w:lastRowFirstColumn="0" w:lastRowLastColumn="0"/>
-            </w:pPr>
-          </w:p>
-        </w:tc>
-      </w:tr>
-      <w:tr>
-        <w:tc>
-          <w:tcPr>
-            <w:cnfStyle w:val="001000000000" w:firstRow="0" w:lastRow="0" w:firstColumn="1" w:lastColumn="0" w:oddVBand="0" w:evenVBand="0" w:oddHBand="0" w:evenHBand="0" w:firstRowFirstColumn="0" w:firstRowLastColumn="0" w:lastRowFirstColumn="0" w:lastRowLastColumn="0"/>
-            <w:tcW w:w="4531" w:type="dxa"/>
-          </w:tcPr>
-          <w:p/>
+              <w:rPr>
+                <w:b/>
+                <w:bCs/>
+              </w:rPr>
+            </w:pPr>
+            <w:r>
+              <w:rPr>
+                <w:b/>
+                <w:bCs/>
+              </w:rPr>
+              <w:t>LG_XXX_EMGRPASS</w:t>
+            </w:r>
+          </w:p>
+        </w:tc>
+      </w:tr>
+      <w:tr>
+        <w:tc>
+          <w:tcPr>
+            <w:cnfStyle w:val="001000000000" w:firstRow="0" w:lastRow="0" w:firstColumn="1" w:lastColumn="0" w:oddVBand="0" w:evenVBand="0" w:oddHBand="0" w:evenHBand="0" w:firstRowFirstColumn="0" w:firstRowLastColumn="0" w:lastRowFirstColumn="0" w:lastRowLastColumn="0"/>
+            <w:tcW w:w="4531" w:type="dxa"/>
+          </w:tcPr>
+          <w:p>
+            <w:pPr>
+              <w:rPr>
+                <w:b w:val="0"/>
+                <w:bCs w:val="0"/>
+              </w:rPr>
+            </w:pPr>
+            <w:r>
+              <w:rPr>
+                <w:b w:val="0"/>
+                <w:bCs w:val="0"/>
+              </w:rPr>
+              <w:t>Çalışanlar</w:t>
+            </w:r>
+          </w:p>
         </w:tc>
         <w:tc>
           <w:tcPr>
@@ -634,7 +1259,18 @@
           <w:p>
             <w:pPr>
               <w:cnfStyle w:val="000000000000" w:firstRow="0" w:lastRow="0" w:firstColumn="0" w:lastColumn="0" w:oddVBand="0" w:evenVBand="0" w:oddHBand="0" w:evenHBand="0" w:firstRowFirstColumn="0" w:firstRowLastColumn="0" w:lastRowFirstColumn="0" w:lastRowLastColumn="0"/>
-            </w:pPr>
+              <w:rPr>
+                <w:b/>
+                <w:bCs/>
+              </w:rPr>
+            </w:pPr>
+            <w:r>
+              <w:rPr>
+                <w:b/>
+                <w:bCs/>
+              </w:rPr>
+              <w:t>LG_XXX_EMPLOYEE</w:t>
+            </w:r>
           </w:p>
         </w:tc>
       </w:tr>
@@ -647,7 +1283,21 @@
             <w:cnfStyle w:val="001000000000" w:firstRow="0" w:lastRow="0" w:firstColumn="1" w:lastColumn="0" w:oddVBand="0" w:evenVBand="0" w:oddHBand="0" w:evenHBand="0" w:firstRowFirstColumn="0" w:firstRowLastColumn="0" w:lastRowFirstColumn="0" w:lastRowLastColumn="0"/>
             <w:tcW w:w="4531" w:type="dxa"/>
           </w:tcPr>
-          <w:p/>
+          <w:p>
+            <w:pPr>
+              <w:rPr>
+                <w:b w:val="0"/>
+                <w:bCs w:val="0"/>
+              </w:rPr>
+            </w:pPr>
+            <w:r>
+              <w:rPr>
+                <w:b w:val="0"/>
+                <w:bCs w:val="0"/>
+              </w:rPr>
+              <w:t>Çek/Senet bordroları</w:t>
+            </w:r>
+          </w:p>
         </w:tc>
         <w:tc>
           <w:tcPr>
@@ -656,17 +1306,42 @@
           <w:p>
             <w:pPr>
               <w:cnfStyle w:val="000000100000" w:firstRow="0" w:lastRow="0" w:firstColumn="0" w:lastColumn="0" w:oddVBand="0" w:evenVBand="0" w:oddHBand="1" w:evenHBand="0" w:firstRowFirstColumn="0" w:firstRowLastColumn="0" w:lastRowFirstColumn="0" w:lastRowLastColumn="0"/>
-            </w:pPr>
-          </w:p>
-        </w:tc>
-      </w:tr>
-      <w:tr>
-        <w:tc>
-          <w:tcPr>
-            <w:cnfStyle w:val="001000000000" w:firstRow="0" w:lastRow="0" w:firstColumn="1" w:lastColumn="0" w:oddVBand="0" w:evenVBand="0" w:oddHBand="0" w:evenHBand="0" w:firstRowFirstColumn="0" w:firstRowLastColumn="0" w:lastRowFirstColumn="0" w:lastRowLastColumn="0"/>
-            <w:tcW w:w="4531" w:type="dxa"/>
-          </w:tcPr>
-          <w:p/>
+              <w:rPr>
+                <w:b/>
+                <w:bCs/>
+              </w:rPr>
+            </w:pPr>
+            <w:r>
+              <w:rPr>
+                <w:b/>
+                <w:bCs/>
+              </w:rPr>
+              <w:t>LG_XXX_XX_CSROLL</w:t>
+            </w:r>
+          </w:p>
+        </w:tc>
+      </w:tr>
+      <w:tr>
+        <w:tc>
+          <w:tcPr>
+            <w:cnfStyle w:val="001000000000" w:firstRow="0" w:lastRow="0" w:firstColumn="1" w:lastColumn="0" w:oddVBand="0" w:evenVBand="0" w:oddHBand="0" w:evenHBand="0" w:firstRowFirstColumn="0" w:firstRowLastColumn="0" w:lastRowFirstColumn="0" w:lastRowLastColumn="0"/>
+            <w:tcW w:w="4531" w:type="dxa"/>
+          </w:tcPr>
+          <w:p>
+            <w:pPr>
+              <w:rPr>
+                <w:b w:val="0"/>
+                <w:bCs w:val="0"/>
+              </w:rPr>
+            </w:pPr>
+            <w:r>
+              <w:rPr>
+                <w:b w:val="0"/>
+                <w:bCs w:val="0"/>
+              </w:rPr>
+              <w:t>Çek/Senet hareketleri</w:t>
+            </w:r>
+          </w:p>
         </w:tc>
         <w:tc>
           <w:tcPr>
@@ -675,7 +1350,18 @@
           <w:p>
             <w:pPr>
               <w:cnfStyle w:val="000000000000" w:firstRow="0" w:lastRow="0" w:firstColumn="0" w:lastColumn="0" w:oddVBand="0" w:evenVBand="0" w:oddHBand="0" w:evenHBand="0" w:firstRowFirstColumn="0" w:firstRowLastColumn="0" w:lastRowFirstColumn="0" w:lastRowLastColumn="0"/>
-            </w:pPr>
+              <w:rPr>
+                <w:b/>
+                <w:bCs/>
+              </w:rPr>
+            </w:pPr>
+            <w:r>
+              <w:rPr>
+                <w:b/>
+                <w:bCs/>
+              </w:rPr>
+              <w:t>LG_XXX_XX_CSTRANS</w:t>
+            </w:r>
           </w:p>
         </w:tc>
       </w:tr>
@@ -688,7 +1374,21 @@
             <w:cnfStyle w:val="001000000000" w:firstRow="0" w:lastRow="0" w:firstColumn="1" w:lastColumn="0" w:oddVBand="0" w:evenVBand="0" w:oddHBand="0" w:evenHBand="0" w:firstRowFirstColumn="0" w:firstRowLastColumn="0" w:lastRowFirstColumn="0" w:lastRowLastColumn="0"/>
             <w:tcW w:w="4531" w:type="dxa"/>
           </w:tcPr>
-          <w:p/>
+          <w:p>
+            <w:pPr>
+              <w:rPr>
+                <w:b w:val="0"/>
+                <w:bCs w:val="0"/>
+              </w:rPr>
+            </w:pPr>
+            <w:r>
+              <w:rPr>
+                <w:b w:val="0"/>
+                <w:bCs w:val="0"/>
+              </w:rPr>
+              <w:t>Çek/Senet kartları</w:t>
+            </w:r>
+          </w:p>
         </w:tc>
         <w:tc>
           <w:tcPr>
@@ -697,17 +1397,42 @@
           <w:p>
             <w:pPr>
               <w:cnfStyle w:val="000000100000" w:firstRow="0" w:lastRow="0" w:firstColumn="0" w:lastColumn="0" w:oddVBand="0" w:evenVBand="0" w:oddHBand="1" w:evenHBand="0" w:firstRowFirstColumn="0" w:firstRowLastColumn="0" w:lastRowFirstColumn="0" w:lastRowLastColumn="0"/>
-            </w:pPr>
-          </w:p>
-        </w:tc>
-      </w:tr>
-      <w:tr>
-        <w:tc>
-          <w:tcPr>
-            <w:cnfStyle w:val="001000000000" w:firstRow="0" w:lastRow="0" w:firstColumn="1" w:lastColumn="0" w:oddVBand="0" w:evenVBand="0" w:oddHBand="0" w:evenHBand="0" w:firstRowFirstColumn="0" w:firstRowLastColumn="0" w:lastRowFirstColumn="0" w:lastRowLastColumn="0"/>
-            <w:tcW w:w="4531" w:type="dxa"/>
-          </w:tcPr>
-          <w:p/>
+              <w:rPr>
+                <w:b/>
+                <w:bCs/>
+              </w:rPr>
+            </w:pPr>
+            <w:r>
+              <w:rPr>
+                <w:b/>
+                <w:bCs/>
+              </w:rPr>
+              <w:t>LG_XXX_XX_CSCARD</w:t>
+            </w:r>
+          </w:p>
+        </w:tc>
+      </w:tr>
+      <w:tr>
+        <w:tc>
+          <w:tcPr>
+            <w:cnfStyle w:val="001000000000" w:firstRow="0" w:lastRow="0" w:firstColumn="1" w:lastColumn="0" w:oddVBand="0" w:evenVBand="0" w:oddHBand="0" w:evenHBand="0" w:firstRowFirstColumn="0" w:firstRowLastColumn="0" w:lastRowFirstColumn="0" w:lastRowLastColumn="0"/>
+            <w:tcW w:w="4531" w:type="dxa"/>
+          </w:tcPr>
+          <w:p>
+            <w:pPr>
+              <w:rPr>
+                <w:b w:val="0"/>
+                <w:bCs w:val="0"/>
+              </w:rPr>
+            </w:pPr>
+            <w:r>
+              <w:rPr>
+                <w:b w:val="0"/>
+                <w:bCs w:val="0"/>
+              </w:rPr>
+              <w:t>Dağıtım şablonları</w:t>
+            </w:r>
+          </w:p>
         </w:tc>
         <w:tc>
           <w:tcPr>
@@ -716,7 +1441,18 @@
           <w:p>
             <w:pPr>
               <w:cnfStyle w:val="000000000000" w:firstRow="0" w:lastRow="0" w:firstColumn="0" w:lastColumn="0" w:oddVBand="0" w:evenVBand="0" w:oddHBand="0" w:evenHBand="0" w:firstRowFirstColumn="0" w:firstRowLastColumn="0" w:lastRowFirstColumn="0" w:lastRowLastColumn="0"/>
-            </w:pPr>
+              <w:rPr>
+                <w:b/>
+                <w:bCs/>
+              </w:rPr>
+            </w:pPr>
+            <w:r>
+              <w:rPr>
+                <w:b/>
+                <w:bCs/>
+              </w:rPr>
+              <w:t>LG_XXX_DISTTEMP</w:t>
+            </w:r>
           </w:p>
         </w:tc>
       </w:tr>
@@ -729,7 +1465,21 @@
             <w:cnfStyle w:val="001000000000" w:firstRow="0" w:lastRow="0" w:firstColumn="1" w:lastColumn="0" w:oddVBand="0" w:evenVBand="0" w:oddHBand="0" w:evenHBand="0" w:firstRowFirstColumn="0" w:firstRowLastColumn="0" w:lastRowFirstColumn="0" w:lastRowLastColumn="0"/>
             <w:tcW w:w="4531" w:type="dxa"/>
           </w:tcPr>
-          <w:p/>
+          <w:p>
+            <w:pPr>
+              <w:rPr>
+                <w:b w:val="0"/>
+                <w:bCs w:val="0"/>
+              </w:rPr>
+            </w:pPr>
+            <w:r>
+              <w:rPr>
+                <w:b w:val="0"/>
+                <w:bCs w:val="0"/>
+              </w:rPr>
+              <w:t>Dağıtım şablonu satırları</w:t>
+            </w:r>
+          </w:p>
         </w:tc>
         <w:tc>
           <w:tcPr>
@@ -738,17 +1488,42 @@
           <w:p>
             <w:pPr>
               <w:cnfStyle w:val="000000100000" w:firstRow="0" w:lastRow="0" w:firstColumn="0" w:lastColumn="0" w:oddVBand="0" w:evenVBand="0" w:oddHBand="1" w:evenHBand="0" w:firstRowFirstColumn="0" w:firstRowLastColumn="0" w:lastRowFirstColumn="0" w:lastRowLastColumn="0"/>
-            </w:pPr>
-          </w:p>
-        </w:tc>
-      </w:tr>
-      <w:tr>
-        <w:tc>
-          <w:tcPr>
-            <w:cnfStyle w:val="001000000000" w:firstRow="0" w:lastRow="0" w:firstColumn="1" w:lastColumn="0" w:oddVBand="0" w:evenVBand="0" w:oddHBand="0" w:evenHBand="0" w:firstRowFirstColumn="0" w:firstRowLastColumn="0" w:lastRowFirstColumn="0" w:lastRowLastColumn="0"/>
-            <w:tcW w:w="4531" w:type="dxa"/>
-          </w:tcPr>
-          <w:p/>
+              <w:rPr>
+                <w:b/>
+                <w:bCs/>
+              </w:rPr>
+            </w:pPr>
+            <w:r>
+              <w:rPr>
+                <w:b/>
+                <w:bCs/>
+              </w:rPr>
+              <w:t>LG_XXX_DISTLINE</w:t>
+            </w:r>
+          </w:p>
+        </w:tc>
+      </w:tr>
+      <w:tr>
+        <w:tc>
+          <w:tcPr>
+            <w:cnfStyle w:val="001000000000" w:firstRow="0" w:lastRow="0" w:firstColumn="1" w:lastColumn="0" w:oddVBand="0" w:evenVBand="0" w:oddHBand="0" w:evenHBand="0" w:firstRowFirstColumn="0" w:firstRowLastColumn="0" w:lastRowFirstColumn="0" w:lastRowLastColumn="0"/>
+            <w:tcW w:w="4531" w:type="dxa"/>
+          </w:tcPr>
+          <w:p>
+            <w:pPr>
+              <w:rPr>
+                <w:b w:val="0"/>
+                <w:bCs w:val="0"/>
+              </w:rPr>
+            </w:pPr>
+            <w:r>
+              <w:rPr>
+                <w:b w:val="0"/>
+                <w:bCs w:val="0"/>
+              </w:rPr>
+              <w:t>Doküman bilgileri (örnek: malzeme resmi)</w:t>
+            </w:r>
+          </w:p>
         </w:tc>
         <w:tc>
           <w:tcPr>
@@ -757,7 +1532,18 @@
           <w:p>
             <w:pPr>
               <w:cnfStyle w:val="000000000000" w:firstRow="0" w:lastRow="0" w:firstColumn="0" w:lastColumn="0" w:oddVBand="0" w:evenVBand="0" w:oddHBand="0" w:evenHBand="0" w:firstRowFirstColumn="0" w:firstRowLastColumn="0" w:lastRowFirstColumn="0" w:lastRowLastColumn="0"/>
-            </w:pPr>
+              <w:rPr>
+                <w:b/>
+                <w:bCs/>
+              </w:rPr>
+            </w:pPr>
+            <w:r>
+              <w:rPr>
+                <w:b/>
+                <w:bCs/>
+              </w:rPr>
+              <w:t>LG_XXX_XX_PERDOC</w:t>
+            </w:r>
           </w:p>
         </w:tc>
       </w:tr>
@@ -770,7 +1556,37 @@
             <w:cnfStyle w:val="001000000000" w:firstRow="0" w:lastRow="0" w:firstColumn="1" w:lastColumn="0" w:oddVBand="0" w:evenVBand="0" w:oddHBand="0" w:evenHBand="0" w:firstRowFirstColumn="0" w:firstRowLastColumn="0" w:lastRowFirstColumn="0" w:lastRowLastColumn="0"/>
             <w:tcW w:w="4531" w:type="dxa"/>
           </w:tcPr>
-          <w:p/>
+          <w:p>
+            <w:pPr>
+              <w:rPr>
+                <w:b w:val="0"/>
+                <w:bCs w:val="0"/>
+              </w:rPr>
+            </w:pPr>
+            <w:r>
+              <w:rPr>
+                <w:b w:val="0"/>
+                <w:bCs w:val="0"/>
+              </w:rPr>
+              <w:t>Doküman katalog bilgileri (</w:t>
+            </w:r>
+            <w:proofErr w:type="spellStart"/>
+            <w:r>
+              <w:rPr>
+                <w:b w:val="0"/>
+                <w:bCs w:val="0"/>
+              </w:rPr>
+              <w:t>watermark</w:t>
+            </w:r>
+            <w:proofErr w:type="spellEnd"/>
+            <w:r>
+              <w:rPr>
+                <w:b w:val="0"/>
+                <w:bCs w:val="0"/>
+              </w:rPr>
+              <w:t xml:space="preserve"> varsa)</w:t>
+            </w:r>
+          </w:p>
         </w:tc>
         <w:tc>
           <w:tcPr>
@@ -779,17 +1595,58 @@
           <w:p>
             <w:pPr>
               <w:cnfStyle w:val="000000100000" w:firstRow="0" w:lastRow="0" w:firstColumn="0" w:lastColumn="0" w:oddVBand="0" w:evenVBand="0" w:oddHBand="1" w:evenHBand="0" w:firstRowFirstColumn="0" w:firstRowLastColumn="0" w:lastRowFirstColumn="0" w:lastRowLastColumn="0"/>
-            </w:pPr>
-          </w:p>
-        </w:tc>
-      </w:tr>
-      <w:tr>
-        <w:tc>
-          <w:tcPr>
-            <w:cnfStyle w:val="001000000000" w:firstRow="0" w:lastRow="0" w:firstColumn="1" w:lastColumn="0" w:oddVBand="0" w:evenVBand="0" w:oddHBand="0" w:evenHBand="0" w:firstRowFirstColumn="0" w:firstRowLastColumn="0" w:lastRowFirstColumn="0" w:lastRowLastColumn="0"/>
-            <w:tcW w:w="4531" w:type="dxa"/>
-          </w:tcPr>
-          <w:p/>
+              <w:rPr>
+                <w:b/>
+                <w:bCs/>
+              </w:rPr>
+            </w:pPr>
+            <w:r>
+              <w:rPr>
+                <w:b/>
+                <w:bCs/>
+              </w:rPr>
+              <w:t>LG_XXX_XX_FOLDER</w:t>
+            </w:r>
+          </w:p>
+        </w:tc>
+      </w:tr>
+      <w:tr>
+        <w:tc>
+          <w:tcPr>
+            <w:cnfStyle w:val="001000000000" w:firstRow="0" w:lastRow="0" w:firstColumn="1" w:lastColumn="0" w:oddVBand="0" w:evenVBand="0" w:oddHBand="0" w:evenHBand="0" w:firstRowFirstColumn="0" w:firstRowLastColumn="0" w:lastRowFirstColumn="0" w:lastRowLastColumn="0"/>
+            <w:tcW w:w="4531" w:type="dxa"/>
+          </w:tcPr>
+          <w:p>
+            <w:pPr>
+              <w:rPr>
+                <w:b w:val="0"/>
+                <w:bCs w:val="0"/>
+              </w:rPr>
+            </w:pPr>
+            <w:r>
+              <w:rPr>
+                <w:b w:val="0"/>
+                <w:bCs w:val="0"/>
+              </w:rPr>
+              <w:t>Doküman katalog girişi (</w:t>
+            </w:r>
+            <w:proofErr w:type="spellStart"/>
+            <w:r>
+              <w:rPr>
+                <w:b w:val="0"/>
+                <w:bCs w:val="0"/>
+              </w:rPr>
+              <w:t>watermark</w:t>
+            </w:r>
+            <w:proofErr w:type="spellEnd"/>
+            <w:r>
+              <w:rPr>
+                <w:b w:val="0"/>
+                <w:bCs w:val="0"/>
+              </w:rPr>
+              <w:t>)</w:t>
+            </w:r>
+          </w:p>
         </w:tc>
         <w:tc>
           <w:tcPr>
@@ -798,7 +1655,18 @@
           <w:p>
             <w:pPr>
               <w:cnfStyle w:val="000000000000" w:firstRow="0" w:lastRow="0" w:firstColumn="0" w:lastColumn="0" w:oddVBand="0" w:evenVBand="0" w:oddHBand="0" w:evenHBand="0" w:firstRowFirstColumn="0" w:firstRowLastColumn="0" w:lastRowFirstColumn="0" w:lastRowLastColumn="0"/>
-            </w:pPr>
+              <w:rPr>
+                <w:b/>
+                <w:bCs/>
+              </w:rPr>
+            </w:pPr>
+            <w:r>
+              <w:rPr>
+                <w:b/>
+                <w:bCs/>
+              </w:rPr>
+              <w:t>LG_XXX_FIRMDOC</w:t>
+            </w:r>
           </w:p>
         </w:tc>
       </w:tr>
@@ -811,7 +1679,21 @@
             <w:cnfStyle w:val="001000000000" w:firstRow="0" w:lastRow="0" w:firstColumn="1" w:lastColumn="0" w:oddVBand="0" w:evenVBand="0" w:oddHBand="0" w:evenHBand="0" w:firstRowFirstColumn="0" w:firstRowLastColumn="0" w:lastRowFirstColumn="0" w:lastRowLastColumn="0"/>
             <w:tcW w:w="4531" w:type="dxa"/>
           </w:tcPr>
-          <w:p/>
+          <w:p>
+            <w:pPr>
+              <w:rPr>
+                <w:b w:val="0"/>
+                <w:bCs w:val="0"/>
+              </w:rPr>
+            </w:pPr>
+            <w:r>
+              <w:rPr>
+                <w:b w:val="0"/>
+                <w:bCs w:val="0"/>
+              </w:rPr>
+              <w:t>Doküman numaralama şablonları</w:t>
+            </w:r>
+          </w:p>
         </w:tc>
         <w:tc>
           <w:tcPr>
@@ -820,17 +1702,49 @@
           <w:p>
             <w:pPr>
               <w:cnfStyle w:val="000000100000" w:firstRow="0" w:lastRow="0" w:firstColumn="0" w:lastColumn="0" w:oddVBand="0" w:evenVBand="0" w:oddHBand="1" w:evenHBand="0" w:firstRowFirstColumn="0" w:firstRowLastColumn="0" w:lastRowFirstColumn="0" w:lastRowLastColumn="0"/>
-            </w:pPr>
-          </w:p>
-        </w:tc>
-      </w:tr>
-      <w:tr>
-        <w:tc>
-          <w:tcPr>
-            <w:cnfStyle w:val="001000000000" w:firstRow="0" w:lastRow="0" w:firstColumn="1" w:lastColumn="0" w:oddVBand="0" w:evenVBand="0" w:oddHBand="0" w:evenHBand="0" w:firstRowFirstColumn="0" w:firstRowLastColumn="0" w:lastRowFirstColumn="0" w:lastRowLastColumn="0"/>
-            <w:tcW w:w="4531" w:type="dxa"/>
-          </w:tcPr>
-          <w:p/>
+              <w:rPr>
+                <w:b/>
+                <w:bCs/>
+              </w:rPr>
+            </w:pPr>
+            <w:r>
+              <w:rPr>
+                <w:b/>
+                <w:bCs/>
+              </w:rPr>
+              <w:t>L_LDOCNUM</w:t>
+            </w:r>
+          </w:p>
+        </w:tc>
+      </w:tr>
+      <w:tr>
+        <w:tc>
+          <w:tcPr>
+            <w:cnfStyle w:val="001000000000" w:firstRow="0" w:lastRow="0" w:firstColumn="1" w:lastColumn="0" w:oddVBand="0" w:evenVBand="0" w:oddHBand="0" w:evenHBand="0" w:firstRowFirstColumn="0" w:firstRowLastColumn="0" w:lastRowFirstColumn="0" w:lastRowLastColumn="0"/>
+            <w:tcW w:w="4531" w:type="dxa"/>
+          </w:tcPr>
+          <w:p>
+            <w:pPr>
+              <w:rPr>
+                <w:b w:val="0"/>
+                <w:bCs w:val="0"/>
+              </w:rPr>
+            </w:pPr>
+            <w:r>
+              <w:rPr>
+                <w:b w:val="0"/>
+                <w:bCs w:val="0"/>
+              </w:rPr>
+              <w:t>Entegra</w:t>
+            </w:r>
+            <w:r>
+              <w:rPr>
+                <w:b w:val="0"/>
+                <w:bCs w:val="0"/>
+              </w:rPr>
+              <w:t>syon bağlantı kodları</w:t>
+            </w:r>
+          </w:p>
         </w:tc>
         <w:tc>
           <w:tcPr>
@@ -839,7 +1753,18 @@
           <w:p>
             <w:pPr>
               <w:cnfStyle w:val="000000000000" w:firstRow="0" w:lastRow="0" w:firstColumn="0" w:lastColumn="0" w:oddVBand="0" w:evenVBand="0" w:oddHBand="0" w:evenHBand="0" w:firstRowFirstColumn="0" w:firstRowLastColumn="0" w:lastRowFirstColumn="0" w:lastRowLastColumn="0"/>
-            </w:pPr>
+              <w:rPr>
+                <w:b/>
+                <w:bCs/>
+              </w:rPr>
+            </w:pPr>
+            <w:r>
+              <w:rPr>
+                <w:b/>
+                <w:bCs/>
+              </w:rPr>
+              <w:t>LG_XXX_ACCCODES</w:t>
+            </w:r>
           </w:p>
         </w:tc>
       </w:tr>
@@ -852,7 +1777,21 @@
             <w:cnfStyle w:val="001000000000" w:firstRow="0" w:lastRow="0" w:firstColumn="1" w:lastColumn="0" w:oddVBand="0" w:evenVBand="0" w:oddHBand="0" w:evenHBand="0" w:firstRowFirstColumn="0" w:firstRowLastColumn="0" w:lastRowFirstColumn="0" w:lastRowLastColumn="0"/>
             <w:tcW w:w="4531" w:type="dxa"/>
           </w:tcPr>
-          <w:p/>
+          <w:p>
+            <w:pPr>
+              <w:rPr>
+                <w:b w:val="0"/>
+                <w:bCs w:val="0"/>
+              </w:rPr>
+            </w:pPr>
+            <w:r>
+              <w:rPr>
+                <w:b w:val="0"/>
+                <w:bCs w:val="0"/>
+              </w:rPr>
+              <w:t>Faturalar</w:t>
+            </w:r>
+          </w:p>
         </w:tc>
         <w:tc>
           <w:tcPr>
@@ -861,17 +1800,42 @@
           <w:p>
             <w:pPr>
               <w:cnfStyle w:val="000000100000" w:firstRow="0" w:lastRow="0" w:firstColumn="0" w:lastColumn="0" w:oddVBand="0" w:evenVBand="0" w:oddHBand="1" w:evenHBand="0" w:firstRowFirstColumn="0" w:firstRowLastColumn="0" w:lastRowFirstColumn="0" w:lastRowLastColumn="0"/>
-            </w:pPr>
-          </w:p>
-        </w:tc>
-      </w:tr>
-      <w:tr>
-        <w:tc>
-          <w:tcPr>
-            <w:cnfStyle w:val="001000000000" w:firstRow="0" w:lastRow="0" w:firstColumn="1" w:lastColumn="0" w:oddVBand="0" w:evenVBand="0" w:oddHBand="0" w:evenHBand="0" w:firstRowFirstColumn="0" w:firstRowLastColumn="0" w:lastRowFirstColumn="0" w:lastRowLastColumn="0"/>
-            <w:tcW w:w="4531" w:type="dxa"/>
-          </w:tcPr>
-          <w:p/>
+              <w:rPr>
+                <w:b/>
+                <w:bCs/>
+              </w:rPr>
+            </w:pPr>
+            <w:r>
+              <w:rPr>
+                <w:b/>
+                <w:bCs/>
+              </w:rPr>
+              <w:t>LG_XXX_XX_INVOICE</w:t>
+            </w:r>
+          </w:p>
+        </w:tc>
+      </w:tr>
+      <w:tr>
+        <w:tc>
+          <w:tcPr>
+            <w:cnfStyle w:val="001000000000" w:firstRow="0" w:lastRow="0" w:firstColumn="1" w:lastColumn="0" w:oddVBand="0" w:evenVBand="0" w:oddHBand="0" w:evenHBand="0" w:firstRowFirstColumn="0" w:firstRowLastColumn="0" w:lastRowFirstColumn="0" w:lastRowLastColumn="0"/>
+            <w:tcW w:w="4531" w:type="dxa"/>
+          </w:tcPr>
+          <w:p>
+            <w:pPr>
+              <w:rPr>
+                <w:b w:val="0"/>
+                <w:bCs w:val="0"/>
+              </w:rPr>
+            </w:pPr>
+            <w:r>
+              <w:rPr>
+                <w:b w:val="0"/>
+                <w:bCs w:val="0"/>
+              </w:rPr>
+              <w:t>Firma dönem bilgileri</w:t>
+            </w:r>
+          </w:p>
         </w:tc>
         <w:tc>
           <w:tcPr>
@@ -880,7 +1844,18 @@
           <w:p>
             <w:pPr>
               <w:cnfStyle w:val="000000000000" w:firstRow="0" w:lastRow="0" w:firstColumn="0" w:lastColumn="0" w:oddVBand="0" w:evenVBand="0" w:oddHBand="0" w:evenHBand="0" w:firstRowFirstColumn="0" w:firstRowLastColumn="0" w:lastRowFirstColumn="0" w:lastRowLastColumn="0"/>
-            </w:pPr>
+              <w:rPr>
+                <w:b/>
+                <w:bCs/>
+              </w:rPr>
+            </w:pPr>
+            <w:r>
+              <w:rPr>
+                <w:b/>
+                <w:bCs/>
+              </w:rPr>
+              <w:t>LG_XXX_XX_TRANSAC</w:t>
+            </w:r>
           </w:p>
         </w:tc>
       </w:tr>
@@ -893,7 +1868,21 @@
             <w:cnfStyle w:val="001000000000" w:firstRow="0" w:lastRow="0" w:firstColumn="1" w:lastColumn="0" w:oddVBand="0" w:evenVBand="0" w:oddHBand="0" w:evenHBand="0" w:firstRowFirstColumn="0" w:firstRowLastColumn="0" w:lastRowFirstColumn="0" w:lastRowLastColumn="0"/>
             <w:tcW w:w="4531" w:type="dxa"/>
           </w:tcPr>
-          <w:p/>
+          <w:p>
+            <w:pPr>
+              <w:rPr>
+                <w:b w:val="0"/>
+                <w:bCs w:val="0"/>
+              </w:rPr>
+            </w:pPr>
+            <w:r>
+              <w:rPr>
+                <w:b w:val="0"/>
+                <w:bCs w:val="0"/>
+              </w:rPr>
+              <w:t>Form boyutları</w:t>
+            </w:r>
+          </w:p>
         </w:tc>
         <w:tc>
           <w:tcPr>
@@ -902,17 +1891,42 @@
           <w:p>
             <w:pPr>
               <w:cnfStyle w:val="000000100000" w:firstRow="0" w:lastRow="0" w:firstColumn="0" w:lastColumn="0" w:oddVBand="0" w:evenVBand="0" w:oddHBand="1" w:evenHBand="0" w:firstRowFirstColumn="0" w:firstRowLastColumn="0" w:lastRowFirstColumn="0" w:lastRowLastColumn="0"/>
-            </w:pPr>
-          </w:p>
-        </w:tc>
-      </w:tr>
-      <w:tr>
-        <w:tc>
-          <w:tcPr>
-            <w:cnfStyle w:val="001000000000" w:firstRow="0" w:lastRow="0" w:firstColumn="1" w:lastColumn="0" w:oddVBand="0" w:evenVBand="0" w:oddHBand="0" w:evenHBand="0" w:firstRowFirstColumn="0" w:firstRowLastColumn="0" w:lastRowFirstColumn="0" w:lastRowLastColumn="0"/>
-            <w:tcW w:w="4531" w:type="dxa"/>
-          </w:tcPr>
-          <w:p/>
+              <w:rPr>
+                <w:b/>
+                <w:bCs/>
+              </w:rPr>
+            </w:pPr>
+            <w:r>
+              <w:rPr>
+                <w:b/>
+                <w:bCs/>
+              </w:rPr>
+              <w:t>L_CDBTMP</w:t>
+            </w:r>
+          </w:p>
+        </w:tc>
+      </w:tr>
+      <w:tr>
+        <w:tc>
+          <w:tcPr>
+            <w:cnfStyle w:val="001000000000" w:firstRow="0" w:lastRow="0" w:firstColumn="1" w:lastColumn="0" w:oddVBand="0" w:evenVBand="0" w:oddHBand="0" w:evenHBand="0" w:firstRowFirstColumn="0" w:firstRowLastColumn="0" w:lastRowFirstColumn="0" w:lastRowLastColumn="0"/>
+            <w:tcW w:w="4531" w:type="dxa"/>
+          </w:tcPr>
+          <w:p>
+            <w:pPr>
+              <w:rPr>
+                <w:b w:val="0"/>
+                <w:bCs w:val="0"/>
+              </w:rPr>
+            </w:pPr>
+            <w:r>
+              <w:rPr>
+                <w:b w:val="0"/>
+                <w:bCs w:val="0"/>
+              </w:rPr>
+              <w:t>Günlük döviz kurları</w:t>
+            </w:r>
+          </w:p>
         </w:tc>
         <w:tc>
           <w:tcPr>
@@ -921,7 +1935,18 @@
           <w:p>
             <w:pPr>
               <w:cnfStyle w:val="000000000000" w:firstRow="0" w:lastRow="0" w:firstColumn="0" w:lastColumn="0" w:oddVBand="0" w:evenVBand="0" w:oddHBand="0" w:evenHBand="0" w:firstRowFirstColumn="0" w:firstRowLastColumn="0" w:lastRowFirstColumn="0" w:lastRowLastColumn="0"/>
-            </w:pPr>
+              <w:rPr>
+                <w:b/>
+                <w:bCs/>
+              </w:rPr>
+            </w:pPr>
+            <w:r>
+              <w:rPr>
+                <w:b/>
+                <w:bCs/>
+              </w:rPr>
+              <w:t>L_DAILYEXCHANGES</w:t>
+            </w:r>
           </w:p>
         </w:tc>
       </w:tr>
@@ -934,7 +1959,21 @@
             <w:cnfStyle w:val="001000000000" w:firstRow="0" w:lastRow="0" w:firstColumn="1" w:lastColumn="0" w:oddVBand="0" w:evenVBand="0" w:oddHBand="0" w:evenHBand="0" w:firstRowFirstColumn="0" w:firstRowLastColumn="0" w:lastRowFirstColumn="0" w:lastRowLastColumn="0"/>
             <w:tcW w:w="4531" w:type="dxa"/>
           </w:tcPr>
-          <w:p/>
+          <w:p>
+            <w:pPr>
+              <w:rPr>
+                <w:b w:val="0"/>
+                <w:bCs w:val="0"/>
+              </w:rPr>
+            </w:pPr>
+            <w:r>
+              <w:rPr>
+                <w:b w:val="0"/>
+                <w:bCs w:val="0"/>
+              </w:rPr>
+              <w:t>Günlük malzeme ambar toplamları</w:t>
+            </w:r>
+          </w:p>
         </w:tc>
         <w:tc>
           <w:tcPr>
@@ -943,17 +1982,42 @@
           <w:p>
             <w:pPr>
               <w:cnfStyle w:val="000000100000" w:firstRow="0" w:lastRow="0" w:firstColumn="0" w:lastColumn="0" w:oddVBand="0" w:evenVBand="0" w:oddHBand="1" w:evenHBand="0" w:firstRowFirstColumn="0" w:firstRowLastColumn="0" w:lastRowFirstColumn="0" w:lastRowLastColumn="0"/>
-            </w:pPr>
-          </w:p>
-        </w:tc>
-      </w:tr>
-      <w:tr>
-        <w:tc>
-          <w:tcPr>
-            <w:cnfStyle w:val="001000000000" w:firstRow="0" w:lastRow="0" w:firstColumn="1" w:lastColumn="0" w:oddVBand="0" w:evenVBand="0" w:oddHBand="0" w:evenHBand="0" w:firstRowFirstColumn="0" w:firstRowLastColumn="0" w:lastRowFirstColumn="0" w:lastRowLastColumn="0"/>
-            <w:tcW w:w="4531" w:type="dxa"/>
-          </w:tcPr>
-          <w:p/>
+              <w:rPr>
+                <w:b/>
+                <w:bCs/>
+              </w:rPr>
+            </w:pPr>
+            <w:r>
+              <w:rPr>
+                <w:b/>
+                <w:bCs/>
+              </w:rPr>
+              <w:t>LG_XXX_XX_STINVTOT</w:t>
+            </w:r>
+          </w:p>
+        </w:tc>
+      </w:tr>
+      <w:tr>
+        <w:tc>
+          <w:tcPr>
+            <w:cnfStyle w:val="001000000000" w:firstRow="0" w:lastRow="0" w:firstColumn="1" w:lastColumn="0" w:oddVBand="0" w:evenVBand="0" w:oddHBand="0" w:evenHBand="0" w:firstRowFirstColumn="0" w:firstRowLastColumn="0" w:lastRowFirstColumn="0" w:lastRowLastColumn="0"/>
+            <w:tcW w:w="4531" w:type="dxa"/>
+          </w:tcPr>
+          <w:p>
+            <w:pPr>
+              <w:rPr>
+                <w:b w:val="0"/>
+                <w:bCs w:val="0"/>
+              </w:rPr>
+            </w:pPr>
+            <w:r>
+              <w:rPr>
+                <w:b w:val="0"/>
+                <w:bCs w:val="0"/>
+              </w:rPr>
+              <w:t>Hizmet kartları</w:t>
+            </w:r>
+          </w:p>
         </w:tc>
         <w:tc>
           <w:tcPr>
@@ -962,7 +2026,18 @@
           <w:p>
             <w:pPr>
               <w:cnfStyle w:val="000000000000" w:firstRow="0" w:lastRow="0" w:firstColumn="0" w:lastColumn="0" w:oddVBand="0" w:evenVBand="0" w:oddHBand="0" w:evenHBand="0" w:firstRowFirstColumn="0" w:firstRowLastColumn="0" w:lastRowFirstColumn="0" w:lastRowLastColumn="0"/>
-            </w:pPr>
+              <w:rPr>
+                <w:b/>
+                <w:bCs/>
+              </w:rPr>
+            </w:pPr>
+            <w:r>
+              <w:rPr>
+                <w:b/>
+                <w:bCs/>
+              </w:rPr>
+              <w:t>LG_XXX_SRVCARD</w:t>
+            </w:r>
           </w:p>
         </w:tc>
       </w:tr>
@@ -975,7 +2050,21 @@
             <w:cnfStyle w:val="001000000000" w:firstRow="0" w:lastRow="0" w:firstColumn="1" w:lastColumn="0" w:oddVBand="0" w:evenVBand="0" w:oddHBand="0" w:evenHBand="0" w:firstRowFirstColumn="0" w:firstRowLastColumn="0" w:lastRowFirstColumn="0" w:lastRowLastColumn="0"/>
             <w:tcW w:w="4531" w:type="dxa"/>
           </w:tcPr>
-          <w:p/>
+          <w:p>
+            <w:pPr>
+              <w:rPr>
+                <w:b w:val="0"/>
+                <w:bCs w:val="0"/>
+              </w:rPr>
+            </w:pPr>
+            <w:r>
+              <w:rPr>
+                <w:b w:val="0"/>
+                <w:bCs w:val="0"/>
+              </w:rPr>
+              <w:t>Hizmet kaydı-Birim ataması</w:t>
+            </w:r>
+          </w:p>
         </w:tc>
         <w:tc>
           <w:tcPr>
@@ -984,17 +2073,42 @@
           <w:p>
             <w:pPr>
               <w:cnfStyle w:val="000000100000" w:firstRow="0" w:lastRow="0" w:firstColumn="0" w:lastColumn="0" w:oddVBand="0" w:evenVBand="0" w:oddHBand="1" w:evenHBand="0" w:firstRowFirstColumn="0" w:firstRowLastColumn="0" w:lastRowFirstColumn="0" w:lastRowLastColumn="0"/>
-            </w:pPr>
-          </w:p>
-        </w:tc>
-      </w:tr>
-      <w:tr>
-        <w:tc>
-          <w:tcPr>
-            <w:cnfStyle w:val="001000000000" w:firstRow="0" w:lastRow="0" w:firstColumn="1" w:lastColumn="0" w:oddVBand="0" w:evenVBand="0" w:oddHBand="0" w:evenHBand="0" w:firstRowFirstColumn="0" w:firstRowLastColumn="0" w:lastRowFirstColumn="0" w:lastRowLastColumn="0"/>
-            <w:tcW w:w="4531" w:type="dxa"/>
-          </w:tcPr>
-          <w:p/>
+              <w:rPr>
+                <w:b/>
+                <w:bCs/>
+              </w:rPr>
+            </w:pPr>
+            <w:r>
+              <w:rPr>
+                <w:b/>
+                <w:bCs/>
+              </w:rPr>
+              <w:t>LG_XXX_SRVUNITA</w:t>
+            </w:r>
+          </w:p>
+        </w:tc>
+      </w:tr>
+      <w:tr>
+        <w:tc>
+          <w:tcPr>
+            <w:cnfStyle w:val="001000000000" w:firstRow="0" w:lastRow="0" w:firstColumn="1" w:lastColumn="0" w:oddVBand="0" w:evenVBand="0" w:oddHBand="0" w:evenHBand="0" w:firstRowFirstColumn="0" w:firstRowLastColumn="0" w:lastRowFirstColumn="0" w:lastRowLastColumn="0"/>
+            <w:tcW w:w="4531" w:type="dxa"/>
+          </w:tcPr>
+          <w:p>
+            <w:pPr>
+              <w:rPr>
+                <w:b w:val="0"/>
+                <w:bCs w:val="0"/>
+              </w:rPr>
+            </w:pPr>
+            <w:r>
+              <w:rPr>
+                <w:b w:val="0"/>
+                <w:bCs w:val="0"/>
+              </w:rPr>
+              <w:t>İndirim/Masraf kartları</w:t>
+            </w:r>
+          </w:p>
         </w:tc>
         <w:tc>
           <w:tcPr>
@@ -1003,7 +2117,18 @@
           <w:p>
             <w:pPr>
               <w:cnfStyle w:val="000000000000" w:firstRow="0" w:lastRow="0" w:firstColumn="0" w:lastColumn="0" w:oddVBand="0" w:evenVBand="0" w:oddHBand="0" w:evenHBand="0" w:firstRowFirstColumn="0" w:firstRowLastColumn="0" w:lastRowFirstColumn="0" w:lastRowLastColumn="0"/>
-            </w:pPr>
+              <w:rPr>
+                <w:b/>
+                <w:bCs/>
+              </w:rPr>
+            </w:pPr>
+            <w:r>
+              <w:rPr>
+                <w:b/>
+                <w:bCs/>
+              </w:rPr>
+              <w:t>LG_XXX_DECARDS</w:t>
+            </w:r>
           </w:p>
         </w:tc>
       </w:tr>
@@ -1016,7 +2141,21 @@
             <w:cnfStyle w:val="001000000000" w:firstRow="0" w:lastRow="0" w:firstColumn="1" w:lastColumn="0" w:oddVBand="0" w:evenVBand="0" w:oddHBand="0" w:evenHBand="0" w:firstRowFirstColumn="0" w:firstRowLastColumn="0" w:lastRowFirstColumn="0" w:lastRowLastColumn="0"/>
             <w:tcW w:w="4531" w:type="dxa"/>
           </w:tcPr>
-          <w:p/>
+          <w:p>
+            <w:pPr>
+              <w:rPr>
+                <w:b w:val="0"/>
+                <w:bCs w:val="0"/>
+              </w:rPr>
+            </w:pPr>
+            <w:r>
+              <w:rPr>
+                <w:b w:val="0"/>
+                <w:bCs w:val="0"/>
+              </w:rPr>
+              <w:t>İş emirleri</w:t>
+            </w:r>
+          </w:p>
         </w:tc>
         <w:tc>
           <w:tcPr>
@@ -1025,17 +2164,59 @@
           <w:p>
             <w:pPr>
               <w:cnfStyle w:val="000000100000" w:firstRow="0" w:lastRow="0" w:firstColumn="0" w:lastColumn="0" w:oddVBand="0" w:evenVBand="0" w:oddHBand="1" w:evenHBand="0" w:firstRowFirstColumn="0" w:firstRowLastColumn="0" w:lastRowFirstColumn="0" w:lastRowLastColumn="0"/>
-            </w:pPr>
-          </w:p>
-        </w:tc>
-      </w:tr>
-      <w:tr>
-        <w:tc>
-          <w:tcPr>
-            <w:cnfStyle w:val="001000000000" w:firstRow="0" w:lastRow="0" w:firstColumn="1" w:lastColumn="0" w:oddVBand="0" w:evenVBand="0" w:oddHBand="0" w:evenHBand="0" w:firstRowFirstColumn="0" w:firstRowLastColumn="0" w:lastRowFirstColumn="0" w:lastRowLastColumn="0"/>
-            <w:tcW w:w="4531" w:type="dxa"/>
-          </w:tcPr>
-          <w:p/>
+              <w:rPr>
+                <w:b/>
+                <w:bCs/>
+              </w:rPr>
+            </w:pPr>
+            <w:r>
+              <w:rPr>
+                <w:b/>
+                <w:bCs/>
+              </w:rPr>
+              <w:t>LG_XXX_DISPLINE</w:t>
+            </w:r>
+          </w:p>
+        </w:tc>
+      </w:tr>
+      <w:tr>
+        <w:tc>
+          <w:tcPr>
+            <w:cnfStyle w:val="001000000000" w:firstRow="0" w:lastRow="0" w:firstColumn="1" w:lastColumn="0" w:oddVBand="0" w:evenVBand="0" w:oddHBand="0" w:evenHBand="0" w:firstRowFirstColumn="0" w:firstRowLastColumn="0" w:lastRowFirstColumn="0" w:lastRowLastColumn="0"/>
+            <w:tcW w:w="4531" w:type="dxa"/>
+          </w:tcPr>
+          <w:p>
+            <w:pPr>
+              <w:rPr>
+                <w:b w:val="0"/>
+                <w:bCs w:val="0"/>
+              </w:rPr>
+            </w:pPr>
+            <w:r>
+              <w:rPr>
+                <w:b w:val="0"/>
+                <w:bCs w:val="0"/>
+              </w:rPr>
+              <w:lastRenderedPageBreak/>
+              <w:t xml:space="preserve">İş </w:t>
+            </w:r>
+            <w:proofErr w:type="spellStart"/>
+            <w:r>
+              <w:rPr>
+                <w:b w:val="0"/>
+                <w:bCs w:val="0"/>
+              </w:rPr>
+              <w:t>ist.</w:t>
+            </w:r>
+            <w:proofErr w:type="spellEnd"/>
+            <w:r>
+              <w:rPr>
+                <w:b w:val="0"/>
+                <w:bCs w:val="0"/>
+              </w:rPr>
+              <w:t>- özellik ataması</w:t>
+            </w:r>
+          </w:p>
         </w:tc>
         <w:tc>
           <w:tcPr>
@@ -1044,7 +2225,18 @@
           <w:p>
             <w:pPr>
               <w:cnfStyle w:val="000000000000" w:firstRow="0" w:lastRow="0" w:firstColumn="0" w:lastColumn="0" w:oddVBand="0" w:evenVBand="0" w:oddHBand="0" w:evenHBand="0" w:firstRowFirstColumn="0" w:firstRowLastColumn="0" w:lastRowFirstColumn="0" w:lastRowLastColumn="0"/>
-            </w:pPr>
+              <w:rPr>
+                <w:b/>
+                <w:bCs/>
+              </w:rPr>
+            </w:pPr>
+            <w:r>
+              <w:rPr>
+                <w:b/>
+                <w:bCs/>
+              </w:rPr>
+              <w:t>LG_XXX_WSATTASG</w:t>
+            </w:r>
           </w:p>
         </w:tc>
       </w:tr>
@@ -1057,7 +2249,37 @@
             <w:cnfStyle w:val="001000000000" w:firstRow="0" w:lastRow="0" w:firstColumn="1" w:lastColumn="0" w:oddVBand="0" w:evenVBand="0" w:oddHBand="0" w:evenHBand="0" w:firstRowFirstColumn="0" w:firstRowLastColumn="0" w:lastRowFirstColumn="0" w:lastRowLastColumn="0"/>
             <w:tcW w:w="4531" w:type="dxa"/>
           </w:tcPr>
-          <w:p/>
+          <w:p>
+            <w:pPr>
+              <w:rPr>
+                <w:b w:val="0"/>
+                <w:bCs w:val="0"/>
+              </w:rPr>
+            </w:pPr>
+            <w:r>
+              <w:rPr>
+                <w:b w:val="0"/>
+                <w:bCs w:val="0"/>
+              </w:rPr>
+              <w:t xml:space="preserve">İş </w:t>
+            </w:r>
+            <w:proofErr w:type="spellStart"/>
+            <w:r>
+              <w:rPr>
+                <w:b w:val="0"/>
+                <w:bCs w:val="0"/>
+              </w:rPr>
+              <w:t>ist.</w:t>
+            </w:r>
+            <w:proofErr w:type="spellEnd"/>
+            <w:r>
+              <w:rPr>
+                <w:b w:val="0"/>
+                <w:bCs w:val="0"/>
+              </w:rPr>
+              <w:t>- özellik değer ataması</w:t>
+            </w:r>
+          </w:p>
         </w:tc>
         <w:tc>
           <w:tcPr>
@@ -1066,17 +2288,42 @@
           <w:p>
             <w:pPr>
               <w:cnfStyle w:val="000000100000" w:firstRow="0" w:lastRow="0" w:firstColumn="0" w:lastColumn="0" w:oddVBand="0" w:evenVBand="0" w:oddHBand="1" w:evenHBand="0" w:firstRowFirstColumn="0" w:firstRowLastColumn="0" w:lastRowFirstColumn="0" w:lastRowLastColumn="0"/>
-            </w:pPr>
-          </w:p>
-        </w:tc>
-      </w:tr>
-      <w:tr>
-        <w:tc>
-          <w:tcPr>
-            <w:cnfStyle w:val="001000000000" w:firstRow="0" w:lastRow="0" w:firstColumn="1" w:lastColumn="0" w:oddVBand="0" w:evenVBand="0" w:oddHBand="0" w:evenHBand="0" w:firstRowFirstColumn="0" w:firstRowLastColumn="0" w:lastRowFirstColumn="0" w:lastRowLastColumn="0"/>
-            <w:tcW w:w="4531" w:type="dxa"/>
-          </w:tcPr>
-          <w:p/>
+              <w:rPr>
+                <w:b/>
+                <w:bCs/>
+              </w:rPr>
+            </w:pPr>
+            <w:r>
+              <w:rPr>
+                <w:b/>
+                <w:bCs/>
+              </w:rPr>
+              <w:t>LG_XXX_WSATTVAS</w:t>
+            </w:r>
+          </w:p>
+        </w:tc>
+      </w:tr>
+      <w:tr>
+        <w:tc>
+          <w:tcPr>
+            <w:cnfStyle w:val="001000000000" w:firstRow="0" w:lastRow="0" w:firstColumn="1" w:lastColumn="0" w:oddVBand="0" w:evenVBand="0" w:oddHBand="0" w:evenHBand="0" w:firstRowFirstColumn="0" w:firstRowLastColumn="0" w:lastRowFirstColumn="0" w:lastRowLastColumn="0"/>
+            <w:tcW w:w="4531" w:type="dxa"/>
+          </w:tcPr>
+          <w:p>
+            <w:pPr>
+              <w:rPr>
+                <w:b w:val="0"/>
+                <w:bCs w:val="0"/>
+              </w:rPr>
+            </w:pPr>
+            <w:r>
+              <w:rPr>
+                <w:b w:val="0"/>
+                <w:bCs w:val="0"/>
+              </w:rPr>
+              <w:t>İş istasyonları</w:t>
+            </w:r>
+          </w:p>
         </w:tc>
         <w:tc>
           <w:tcPr>
@@ -1085,7 +2332,18 @@
           <w:p>
             <w:pPr>
               <w:cnfStyle w:val="000000000000" w:firstRow="0" w:lastRow="0" w:firstColumn="0" w:lastColumn="0" w:oddVBand="0" w:evenVBand="0" w:oddHBand="0" w:evenHBand="0" w:firstRowFirstColumn="0" w:firstRowLastColumn="0" w:lastRowFirstColumn="0" w:lastRowLastColumn="0"/>
-            </w:pPr>
+              <w:rPr>
+                <w:b/>
+                <w:bCs/>
+              </w:rPr>
+            </w:pPr>
+            <w:r>
+              <w:rPr>
+                <w:b/>
+                <w:bCs/>
+              </w:rPr>
+              <w:t>LG_XXX_WORKSTAT</w:t>
+            </w:r>
           </w:p>
         </w:tc>
       </w:tr>
@@ -1098,7 +2356,21 @@
             <w:cnfStyle w:val="001000000000" w:firstRow="0" w:lastRow="0" w:firstColumn="1" w:lastColumn="0" w:oddVBand="0" w:evenVBand="0" w:oddHBand="0" w:evenHBand="0" w:firstRowFirstColumn="0" w:firstRowLastColumn="0" w:lastRowFirstColumn="0" w:lastRowLastColumn="0"/>
             <w:tcW w:w="4531" w:type="dxa"/>
           </w:tcPr>
-          <w:p/>
+          <w:p>
+            <w:pPr>
+              <w:rPr>
+                <w:b w:val="0"/>
+                <w:bCs w:val="0"/>
+              </w:rPr>
+            </w:pPr>
+            <w:r>
+              <w:rPr>
+                <w:b w:val="0"/>
+                <w:bCs w:val="0"/>
+              </w:rPr>
+              <w:t>İş istasyonu grupları</w:t>
+            </w:r>
+          </w:p>
         </w:tc>
         <w:tc>
           <w:tcPr>
@@ -1107,17 +2379,42 @@
           <w:p>
             <w:pPr>
               <w:cnfStyle w:val="000000100000" w:firstRow="0" w:lastRow="0" w:firstColumn="0" w:lastColumn="0" w:oddVBand="0" w:evenVBand="0" w:oddHBand="1" w:evenHBand="0" w:firstRowFirstColumn="0" w:firstRowLastColumn="0" w:lastRowFirstColumn="0" w:lastRowLastColumn="0"/>
-            </w:pPr>
-          </w:p>
-        </w:tc>
-      </w:tr>
-      <w:tr>
-        <w:tc>
-          <w:tcPr>
-            <w:cnfStyle w:val="001000000000" w:firstRow="0" w:lastRow="0" w:firstColumn="1" w:lastColumn="0" w:oddVBand="0" w:evenVBand="0" w:oddHBand="0" w:evenHBand="0" w:firstRowFirstColumn="0" w:firstRowLastColumn="0" w:lastRowFirstColumn="0" w:lastRowLastColumn="0"/>
-            <w:tcW w:w="4531" w:type="dxa"/>
-          </w:tcPr>
-          <w:p/>
+              <w:rPr>
+                <w:b/>
+                <w:bCs/>
+              </w:rPr>
+            </w:pPr>
+            <w:r>
+              <w:rPr>
+                <w:b/>
+                <w:bCs/>
+              </w:rPr>
+              <w:t>LG_XXX_WSGRPF</w:t>
+            </w:r>
+          </w:p>
+        </w:tc>
+      </w:tr>
+      <w:tr>
+        <w:tc>
+          <w:tcPr>
+            <w:cnfStyle w:val="001000000000" w:firstRow="0" w:lastRow="0" w:firstColumn="1" w:lastColumn="0" w:oddVBand="0" w:evenVBand="0" w:oddHBand="0" w:evenHBand="0" w:firstRowFirstColumn="0" w:firstRowLastColumn="0" w:lastRowFirstColumn="0" w:lastRowLastColumn="0"/>
+            <w:tcW w:w="4531" w:type="dxa"/>
+          </w:tcPr>
+          <w:p>
+            <w:pPr>
+              <w:rPr>
+                <w:b w:val="0"/>
+                <w:bCs w:val="0"/>
+              </w:rPr>
+            </w:pPr>
+            <w:r>
+              <w:rPr>
+                <w:b w:val="0"/>
+                <w:bCs w:val="0"/>
+              </w:rPr>
+              <w:t>İş istasyonu özellik değerleri</w:t>
+            </w:r>
+          </w:p>
         </w:tc>
         <w:tc>
           <w:tcPr>
@@ -1126,7 +2423,18 @@
           <w:p>
             <w:pPr>
               <w:cnfStyle w:val="000000000000" w:firstRow="0" w:lastRow="0" w:firstColumn="0" w:lastColumn="0" w:oddVBand="0" w:evenVBand="0" w:oddHBand="0" w:evenHBand="0" w:firstRowFirstColumn="0" w:firstRowLastColumn="0" w:lastRowFirstColumn="0" w:lastRowLastColumn="0"/>
-            </w:pPr>
+              <w:rPr>
+                <w:b/>
+                <w:bCs/>
+              </w:rPr>
+            </w:pPr>
+            <w:r>
+              <w:rPr>
+                <w:b/>
+                <w:bCs/>
+              </w:rPr>
+              <w:t>LG_XXX_WSCHVAL</w:t>
+            </w:r>
           </w:p>
         </w:tc>
       </w:tr>
@@ -1139,7 +2447,21 @@
             <w:cnfStyle w:val="001000000000" w:firstRow="0" w:lastRow="0" w:firstColumn="1" w:lastColumn="0" w:oddVBand="0" w:evenVBand="0" w:oddHBand="0" w:evenHBand="0" w:firstRowFirstColumn="0" w:firstRowLastColumn="0" w:lastRowFirstColumn="0" w:lastRowLastColumn="0"/>
             <w:tcW w:w="4531" w:type="dxa"/>
           </w:tcPr>
-          <w:p/>
+          <w:p>
+            <w:pPr>
+              <w:rPr>
+                <w:b w:val="0"/>
+                <w:bCs w:val="0"/>
+              </w:rPr>
+            </w:pPr>
+            <w:r>
+              <w:rPr>
+                <w:b w:val="0"/>
+                <w:bCs w:val="0"/>
+              </w:rPr>
+              <w:t>İş istasyonu özellikleri</w:t>
+            </w:r>
+          </w:p>
         </w:tc>
         <w:tc>
           <w:tcPr>
@@ -1148,17 +2470,42 @@
           <w:p>
             <w:pPr>
               <w:cnfStyle w:val="000000100000" w:firstRow="0" w:lastRow="0" w:firstColumn="0" w:lastColumn="0" w:oddVBand="0" w:evenVBand="0" w:oddHBand="1" w:evenHBand="0" w:firstRowFirstColumn="0" w:firstRowLastColumn="0" w:lastRowFirstColumn="0" w:lastRowLastColumn="0"/>
-            </w:pPr>
-          </w:p>
-        </w:tc>
-      </w:tr>
-      <w:tr>
-        <w:tc>
-          <w:tcPr>
-            <w:cnfStyle w:val="001000000000" w:firstRow="0" w:lastRow="0" w:firstColumn="1" w:lastColumn="0" w:oddVBand="0" w:evenVBand="0" w:oddHBand="0" w:evenHBand="0" w:firstRowFirstColumn="0" w:firstRowLastColumn="0" w:lastRowFirstColumn="0" w:lastRowLastColumn="0"/>
-            <w:tcW w:w="4531" w:type="dxa"/>
-          </w:tcPr>
-          <w:p/>
+              <w:rPr>
+                <w:b/>
+                <w:bCs/>
+              </w:rPr>
+            </w:pPr>
+            <w:r>
+              <w:rPr>
+                <w:b/>
+                <w:bCs/>
+              </w:rPr>
+              <w:t>LG_XXX_WSCHCODE</w:t>
+            </w:r>
+          </w:p>
+        </w:tc>
+      </w:tr>
+      <w:tr>
+        <w:tc>
+          <w:tcPr>
+            <w:cnfStyle w:val="001000000000" w:firstRow="0" w:lastRow="0" w:firstColumn="1" w:lastColumn="0" w:oddVBand="0" w:evenVBand="0" w:oddHBand="0" w:evenHBand="0" w:firstRowFirstColumn="0" w:firstRowLastColumn="0" w:lastRowFirstColumn="0" w:lastRowLastColumn="0"/>
+            <w:tcW w:w="4531" w:type="dxa"/>
+          </w:tcPr>
+          <w:p>
+            <w:pPr>
+              <w:rPr>
+                <w:b w:val="0"/>
+                <w:bCs w:val="0"/>
+              </w:rPr>
+            </w:pPr>
+            <w:r>
+              <w:rPr>
+                <w:b w:val="0"/>
+                <w:bCs w:val="0"/>
+              </w:rPr>
+              <w:t>İş istasyonu-grup ataması</w:t>
+            </w:r>
+          </w:p>
         </w:tc>
         <w:tc>
           <w:tcPr>
@@ -1167,7 +2514,18 @@
           <w:p>
             <w:pPr>
               <w:cnfStyle w:val="000000000000" w:firstRow="0" w:lastRow="0" w:firstColumn="0" w:lastColumn="0" w:oddVBand="0" w:evenVBand="0" w:oddHBand="0" w:evenHBand="0" w:firstRowFirstColumn="0" w:firstRowLastColumn="0" w:lastRowFirstColumn="0" w:lastRowLastColumn="0"/>
-            </w:pPr>
+              <w:rPr>
+                <w:b/>
+                <w:bCs/>
+              </w:rPr>
+            </w:pPr>
+            <w:r>
+              <w:rPr>
+                <w:b/>
+                <w:bCs/>
+              </w:rPr>
+              <w:t>LG_XXX_WSGRPASS</w:t>
+            </w:r>
           </w:p>
         </w:tc>
       </w:tr>
@@ -1180,7 +2538,21 @@
             <w:cnfStyle w:val="001000000000" w:firstRow="0" w:lastRow="0" w:firstColumn="1" w:lastColumn="0" w:oddVBand="0" w:evenVBand="0" w:oddHBand="0" w:evenHBand="0" w:firstRowFirstColumn="0" w:firstRowLastColumn="0" w:lastRowFirstColumn="0" w:lastRowLastColumn="0"/>
             <w:tcW w:w="4531" w:type="dxa"/>
           </w:tcPr>
-          <w:p/>
+          <w:p>
+            <w:pPr>
+              <w:rPr>
+                <w:b w:val="0"/>
+                <w:bCs w:val="0"/>
+              </w:rPr>
+            </w:pPr>
+            <w:r>
+              <w:rPr>
+                <w:b w:val="0"/>
+                <w:bCs w:val="0"/>
+              </w:rPr>
+              <w:t>İşlem bağlantıları (üretim emri, sipariş)</w:t>
+            </w:r>
+          </w:p>
         </w:tc>
         <w:tc>
           <w:tcPr>
@@ -1189,17 +2561,42 @@
           <w:p>
             <w:pPr>
               <w:cnfStyle w:val="000000100000" w:firstRow="0" w:lastRow="0" w:firstColumn="0" w:lastColumn="0" w:oddVBand="0" w:evenVBand="0" w:oddHBand="1" w:evenHBand="0" w:firstRowFirstColumn="0" w:firstRowLastColumn="0" w:lastRowFirstColumn="0" w:lastRowLastColumn="0"/>
-            </w:pPr>
-          </w:p>
-        </w:tc>
-      </w:tr>
-      <w:tr>
-        <w:tc>
-          <w:tcPr>
-            <w:cnfStyle w:val="001000000000" w:firstRow="0" w:lastRow="0" w:firstColumn="1" w:lastColumn="0" w:oddVBand="0" w:evenVBand="0" w:oddHBand="0" w:evenHBand="0" w:firstRowFirstColumn="0" w:firstRowLastColumn="0" w:lastRowFirstColumn="0" w:lastRowLastColumn="0"/>
-            <w:tcW w:w="4531" w:type="dxa"/>
-          </w:tcPr>
-          <w:p/>
+              <w:rPr>
+                <w:b/>
+                <w:bCs/>
+              </w:rPr>
+            </w:pPr>
+            <w:r>
+              <w:rPr>
+                <w:b/>
+                <w:bCs/>
+              </w:rPr>
+              <w:t>LG_XXX_PEGGING</w:t>
+            </w:r>
+          </w:p>
+        </w:tc>
+      </w:tr>
+      <w:tr>
+        <w:tc>
+          <w:tcPr>
+            <w:cnfStyle w:val="001000000000" w:firstRow="0" w:lastRow="0" w:firstColumn="1" w:lastColumn="0" w:oddVBand="0" w:evenVBand="0" w:oddHBand="0" w:evenHBand="0" w:firstRowFirstColumn="0" w:firstRowLastColumn="0" w:lastRowFirstColumn="0" w:lastRowLastColumn="0"/>
+            <w:tcW w:w="4531" w:type="dxa"/>
+          </w:tcPr>
+          <w:p>
+            <w:pPr>
+              <w:rPr>
+                <w:b w:val="0"/>
+                <w:bCs w:val="0"/>
+              </w:rPr>
+            </w:pPr>
+            <w:r>
+              <w:rPr>
+                <w:b w:val="0"/>
+                <w:bCs w:val="0"/>
+              </w:rPr>
+              <w:t>Kalite kontrol değerleri</w:t>
+            </w:r>
+          </w:p>
         </w:tc>
         <w:tc>
           <w:tcPr>
@@ -1208,7 +2605,18 @@
           <w:p>
             <w:pPr>
               <w:cnfStyle w:val="000000000000" w:firstRow="0" w:lastRow="0" w:firstColumn="0" w:lastColumn="0" w:oddVBand="0" w:evenVBand="0" w:oddHBand="0" w:evenHBand="0" w:firstRowFirstColumn="0" w:firstRowLastColumn="0" w:lastRowFirstColumn="0" w:lastRowLastColumn="0"/>
-            </w:pPr>
+              <w:rPr>
+                <w:b/>
+                <w:bCs/>
+              </w:rPr>
+            </w:pPr>
+            <w:r>
+              <w:rPr>
+                <w:b/>
+                <w:bCs/>
+              </w:rPr>
+              <w:t>LG_XXX_QCLVAL</w:t>
+            </w:r>
           </w:p>
         </w:tc>
       </w:tr>
@@ -1221,7 +2629,21 @@
             <w:cnfStyle w:val="001000000000" w:firstRow="0" w:lastRow="0" w:firstColumn="1" w:lastColumn="0" w:oddVBand="0" w:evenVBand="0" w:oddHBand="0" w:evenHBand="0" w:firstRowFirstColumn="0" w:firstRowLastColumn="0" w:lastRowFirstColumn="0" w:lastRowLastColumn="0"/>
             <w:tcW w:w="4531" w:type="dxa"/>
           </w:tcPr>
-          <w:p/>
+          <w:p>
+            <w:pPr>
+              <w:rPr>
+                <w:b w:val="0"/>
+                <w:bCs w:val="0"/>
+              </w:rPr>
+            </w:pPr>
+            <w:r>
+              <w:rPr>
+                <w:b w:val="0"/>
+                <w:bCs w:val="0"/>
+              </w:rPr>
+              <w:t>Kalite kontrol hareketi-Kalite kontrol ataması</w:t>
+            </w:r>
+          </w:p>
         </w:tc>
         <w:tc>
           <w:tcPr>
@@ -1230,17 +2652,42 @@
           <w:p>
             <w:pPr>
               <w:cnfStyle w:val="000000100000" w:firstRow="0" w:lastRow="0" w:firstColumn="0" w:lastColumn="0" w:oddVBand="0" w:evenVBand="0" w:oddHBand="1" w:evenHBand="0" w:firstRowFirstColumn="0" w:firstRowLastColumn="0" w:lastRowFirstColumn="0" w:lastRowLastColumn="0"/>
-            </w:pPr>
-          </w:p>
-        </w:tc>
-      </w:tr>
-      <w:tr>
-        <w:tc>
-          <w:tcPr>
-            <w:cnfStyle w:val="001000000000" w:firstRow="0" w:lastRow="0" w:firstColumn="1" w:lastColumn="0" w:oddVBand="0" w:evenVBand="0" w:oddHBand="0" w:evenHBand="0" w:firstRowFirstColumn="0" w:firstRowLastColumn="0" w:lastRowFirstColumn="0" w:lastRowLastColumn="0"/>
-            <w:tcW w:w="4531" w:type="dxa"/>
-          </w:tcPr>
-          <w:p/>
+              <w:rPr>
+                <w:b/>
+                <w:bCs/>
+              </w:rPr>
+            </w:pPr>
+            <w:r>
+              <w:rPr>
+                <w:b/>
+                <w:bCs/>
+              </w:rPr>
+              <w:t>LG_XXX_QASGN</w:t>
+            </w:r>
+          </w:p>
+        </w:tc>
+      </w:tr>
+      <w:tr>
+        <w:tc>
+          <w:tcPr>
+            <w:cnfStyle w:val="001000000000" w:firstRow="0" w:lastRow="0" w:firstColumn="1" w:lastColumn="0" w:oddVBand="0" w:evenVBand="0" w:oddHBand="0" w:evenHBand="0" w:firstRowFirstColumn="0" w:firstRowLastColumn="0" w:lastRowFirstColumn="0" w:lastRowLastColumn="0"/>
+            <w:tcW w:w="4531" w:type="dxa"/>
+          </w:tcPr>
+          <w:p>
+            <w:pPr>
+              <w:rPr>
+                <w:b w:val="0"/>
+                <w:bCs w:val="0"/>
+              </w:rPr>
+            </w:pPr>
+            <w:r>
+              <w:rPr>
+                <w:b w:val="0"/>
+                <w:bCs w:val="0"/>
+              </w:rPr>
+              <w:t>Kalite kontrol hareketleri</w:t>
+            </w:r>
+          </w:p>
         </w:tc>
         <w:tc>
           <w:tcPr>
@@ -1249,7 +2696,18 @@
           <w:p>
             <w:pPr>
               <w:cnfStyle w:val="000000000000" w:firstRow="0" w:lastRow="0" w:firstColumn="0" w:lastColumn="0" w:oddVBand="0" w:evenVBand="0" w:oddHBand="0" w:evenHBand="0" w:firstRowFirstColumn="0" w:firstRowLastColumn="0" w:lastRowFirstColumn="0" w:lastRowLastColumn="0"/>
-            </w:pPr>
+              <w:rPr>
+                <w:b/>
+                <w:bCs/>
+              </w:rPr>
+            </w:pPr>
+            <w:r>
+              <w:rPr>
+                <w:b/>
+                <w:bCs/>
+              </w:rPr>
+              <w:t>LG_XXX_XX_SLQCASGN</w:t>
+            </w:r>
           </w:p>
         </w:tc>
       </w:tr>
@@ -1262,7 +2720,21 @@
             <w:cnfStyle w:val="001000000000" w:firstRow="0" w:lastRow="0" w:firstColumn="1" w:lastColumn="0" w:oddVBand="0" w:evenVBand="0" w:oddHBand="0" w:evenHBand="0" w:firstRowFirstColumn="0" w:firstRowLastColumn="0" w:lastRowFirstColumn="0" w:lastRowLastColumn="0"/>
             <w:tcW w:w="4531" w:type="dxa"/>
           </w:tcPr>
-          <w:p/>
+          <w:p>
+            <w:pPr>
+              <w:rPr>
+                <w:b w:val="0"/>
+                <w:bCs w:val="0"/>
+              </w:rPr>
+            </w:pPr>
+            <w:r>
+              <w:rPr>
+                <w:b w:val="0"/>
+                <w:bCs w:val="0"/>
+              </w:rPr>
+              <w:t>Kalite kontrol satırları</w:t>
+            </w:r>
+          </w:p>
         </w:tc>
         <w:tc>
           <w:tcPr>
@@ -1271,17 +2743,42 @@
           <w:p>
             <w:pPr>
               <w:cnfStyle w:val="000000100000" w:firstRow="0" w:lastRow="0" w:firstColumn="0" w:lastColumn="0" w:oddVBand="0" w:evenVBand="0" w:oddHBand="1" w:evenHBand="0" w:firstRowFirstColumn="0" w:firstRowLastColumn="0" w:lastRowFirstColumn="0" w:lastRowLastColumn="0"/>
-            </w:pPr>
-          </w:p>
-        </w:tc>
-      </w:tr>
-      <w:tr>
-        <w:tc>
-          <w:tcPr>
-            <w:cnfStyle w:val="001000000000" w:firstRow="0" w:lastRow="0" w:firstColumn="1" w:lastColumn="0" w:oddVBand="0" w:evenVBand="0" w:oddHBand="0" w:evenHBand="0" w:firstRowFirstColumn="0" w:firstRowLastColumn="0" w:lastRowFirstColumn="0" w:lastRowLastColumn="0"/>
-            <w:tcW w:w="4531" w:type="dxa"/>
-          </w:tcPr>
-          <w:p/>
+              <w:rPr>
+                <w:b/>
+                <w:bCs/>
+              </w:rPr>
+            </w:pPr>
+            <w:r>
+              <w:rPr>
+                <w:b/>
+                <w:bCs/>
+              </w:rPr>
+              <w:t>LG_XXX_QCSLINE</w:t>
+            </w:r>
+          </w:p>
+        </w:tc>
+      </w:tr>
+      <w:tr>
+        <w:tc>
+          <w:tcPr>
+            <w:cnfStyle w:val="001000000000" w:firstRow="0" w:lastRow="0" w:firstColumn="1" w:lastColumn="0" w:oddVBand="0" w:evenVBand="0" w:oddHBand="0" w:evenHBand="0" w:firstRowFirstColumn="0" w:firstRowLastColumn="0" w:lastRowFirstColumn="0" w:lastRowLastColumn="0"/>
+            <w:tcW w:w="4531" w:type="dxa"/>
+          </w:tcPr>
+          <w:p>
+            <w:pPr>
+              <w:rPr>
+                <w:b w:val="0"/>
+                <w:bCs w:val="0"/>
+              </w:rPr>
+            </w:pPr>
+            <w:r>
+              <w:rPr>
+                <w:b w:val="0"/>
+                <w:bCs w:val="0"/>
+              </w:rPr>
+              <w:t>Kalite kontrol setleri</w:t>
+            </w:r>
+          </w:p>
         </w:tc>
         <w:tc>
           <w:tcPr>
@@ -1290,7 +2787,18 @@
           <w:p>
             <w:pPr>
               <w:cnfStyle w:val="000000000000" w:firstRow="0" w:lastRow="0" w:firstColumn="0" w:lastColumn="0" w:oddVBand="0" w:evenVBand="0" w:oddHBand="0" w:evenHBand="0" w:firstRowFirstColumn="0" w:firstRowLastColumn="0" w:lastRowFirstColumn="0" w:lastRowLastColumn="0"/>
-            </w:pPr>
+              <w:rPr>
+                <w:b/>
+                <w:bCs/>
+              </w:rPr>
+            </w:pPr>
+            <w:r>
+              <w:rPr>
+                <w:b/>
+                <w:bCs/>
+              </w:rPr>
+              <w:t>LG_XXX_QCSET</w:t>
+            </w:r>
           </w:p>
         </w:tc>
       </w:tr>
@@ -1303,7 +2811,21 @@
             <w:cnfStyle w:val="001000000000" w:firstRow="0" w:lastRow="0" w:firstColumn="1" w:lastColumn="0" w:oddVBand="0" w:evenVBand="0" w:oddHBand="0" w:evenHBand="0" w:firstRowFirstColumn="0" w:firstRowLastColumn="0" w:lastRowFirstColumn="0" w:lastRowLastColumn="0"/>
             <w:tcW w:w="4531" w:type="dxa"/>
           </w:tcPr>
-          <w:p/>
+          <w:p>
+            <w:pPr>
+              <w:rPr>
+                <w:b w:val="0"/>
+                <w:bCs w:val="0"/>
+              </w:rPr>
+            </w:pPr>
+            <w:r>
+              <w:rPr>
+                <w:b w:val="0"/>
+                <w:bCs w:val="0"/>
+              </w:rPr>
+              <w:t>Karma koli satırları</w:t>
+            </w:r>
+          </w:p>
         </w:tc>
         <w:tc>
           <w:tcPr>
@@ -1312,17 +2834,42 @@
           <w:p>
             <w:pPr>
               <w:cnfStyle w:val="000000100000" w:firstRow="0" w:lastRow="0" w:firstColumn="0" w:lastColumn="0" w:oddVBand="0" w:evenVBand="0" w:oddHBand="1" w:evenHBand="0" w:firstRowFirstColumn="0" w:firstRowLastColumn="0" w:lastRowFirstColumn="0" w:lastRowLastColumn="0"/>
-            </w:pPr>
-          </w:p>
-        </w:tc>
-      </w:tr>
-      <w:tr>
-        <w:tc>
-          <w:tcPr>
-            <w:cnfStyle w:val="001000000000" w:firstRow="0" w:lastRow="0" w:firstColumn="1" w:lastColumn="0" w:oddVBand="0" w:evenVBand="0" w:oddHBand="0" w:evenHBand="0" w:firstRowFirstColumn="0" w:firstRowLastColumn="0" w:lastRowFirstColumn="0" w:lastRowLastColumn="0"/>
-            <w:tcW w:w="4531" w:type="dxa"/>
-          </w:tcPr>
-          <w:p/>
+              <w:rPr>
+                <w:b/>
+                <w:bCs/>
+              </w:rPr>
+            </w:pPr>
+            <w:r>
+              <w:rPr>
+                <w:b/>
+                <w:bCs/>
+              </w:rPr>
+              <w:t>LG_XXX_STCOMPLN</w:t>
+            </w:r>
+          </w:p>
+        </w:tc>
+      </w:tr>
+      <w:tr>
+        <w:tc>
+          <w:tcPr>
+            <w:cnfStyle w:val="001000000000" w:firstRow="0" w:lastRow="0" w:firstColumn="1" w:lastColumn="0" w:oddVBand="0" w:evenVBand="0" w:oddHBand="0" w:evenHBand="0" w:firstRowFirstColumn="0" w:firstRowLastColumn="0" w:lastRowFirstColumn="0" w:lastRowLastColumn="0"/>
+            <w:tcW w:w="4531" w:type="dxa"/>
+          </w:tcPr>
+          <w:p>
+            <w:pPr>
+              <w:rPr>
+                <w:b w:val="0"/>
+                <w:bCs w:val="0"/>
+              </w:rPr>
+            </w:pPr>
+            <w:r>
+              <w:rPr>
+                <w:b w:val="0"/>
+                <w:bCs w:val="0"/>
+              </w:rPr>
+              <w:t>Kart-Muhasebe kodları</w:t>
+            </w:r>
+          </w:p>
         </w:tc>
         <w:tc>
           <w:tcPr>
@@ -1331,7 +2878,18 @@
           <w:p>
             <w:pPr>
               <w:cnfStyle w:val="000000000000" w:firstRow="0" w:lastRow="0" w:firstColumn="0" w:lastColumn="0" w:oddVBand="0" w:evenVBand="0" w:oddHBand="0" w:evenHBand="0" w:firstRowFirstColumn="0" w:firstRowLastColumn="0" w:lastRowFirstColumn="0" w:lastRowLastColumn="0"/>
-            </w:pPr>
+              <w:rPr>
+                <w:b/>
+                <w:bCs/>
+              </w:rPr>
+            </w:pPr>
+            <w:r>
+              <w:rPr>
+                <w:b/>
+                <w:bCs/>
+              </w:rPr>
+              <w:t>LG_XXX_CRDACREF</w:t>
+            </w:r>
           </w:p>
         </w:tc>
       </w:tr>
@@ -1344,7 +2902,21 @@
             <w:cnfStyle w:val="001000000000" w:firstRow="0" w:lastRow="0" w:firstColumn="1" w:lastColumn="0" w:oddVBand="0" w:evenVBand="0" w:oddHBand="0" w:evenHBand="0" w:firstRowFirstColumn="0" w:firstRowLastColumn="0" w:lastRowFirstColumn="0" w:lastRowLastColumn="0"/>
             <w:tcW w:w="4531" w:type="dxa"/>
           </w:tcPr>
-          <w:p/>
+          <w:p>
+            <w:pPr>
+              <w:rPr>
+                <w:b w:val="0"/>
+                <w:bCs w:val="0"/>
+              </w:rPr>
+            </w:pPr>
+            <w:r>
+              <w:rPr>
+                <w:b w:val="0"/>
+                <w:bCs w:val="0"/>
+              </w:rPr>
+              <w:t>Kasa aylık toplamları</w:t>
+            </w:r>
+          </w:p>
         </w:tc>
         <w:tc>
           <w:tcPr>
@@ -1353,17 +2925,42 @@
           <w:p>
             <w:pPr>
               <w:cnfStyle w:val="000000100000" w:firstRow="0" w:lastRow="0" w:firstColumn="0" w:lastColumn="0" w:oddVBand="0" w:evenVBand="0" w:oddHBand="1" w:evenHBand="0" w:firstRowFirstColumn="0" w:firstRowLastColumn="0" w:lastRowFirstColumn="0" w:lastRowLastColumn="0"/>
-            </w:pPr>
-          </w:p>
-        </w:tc>
-      </w:tr>
-      <w:tr>
-        <w:tc>
-          <w:tcPr>
-            <w:cnfStyle w:val="001000000000" w:firstRow="0" w:lastRow="0" w:firstColumn="1" w:lastColumn="0" w:oddVBand="0" w:evenVBand="0" w:oddHBand="0" w:evenHBand="0" w:firstRowFirstColumn="0" w:firstRowLastColumn="0" w:lastRowFirstColumn="0" w:lastRowLastColumn="0"/>
-            <w:tcW w:w="4531" w:type="dxa"/>
-          </w:tcPr>
-          <w:p/>
+              <w:rPr>
+                <w:b/>
+                <w:bCs/>
+              </w:rPr>
+            </w:pPr>
+            <w:r>
+              <w:rPr>
+                <w:b/>
+                <w:bCs/>
+              </w:rPr>
+              <w:t>LG_XXX_CSHTOTS</w:t>
+            </w:r>
+          </w:p>
+        </w:tc>
+      </w:tr>
+      <w:tr>
+        <w:tc>
+          <w:tcPr>
+            <w:cnfStyle w:val="001000000000" w:firstRow="0" w:lastRow="0" w:firstColumn="1" w:lastColumn="0" w:oddVBand="0" w:evenVBand="0" w:oddHBand="0" w:evenHBand="0" w:firstRowFirstColumn="0" w:firstRowLastColumn="0" w:lastRowFirstColumn="0" w:lastRowLastColumn="0"/>
+            <w:tcW w:w="4531" w:type="dxa"/>
+          </w:tcPr>
+          <w:p>
+            <w:pPr>
+              <w:rPr>
+                <w:b w:val="0"/>
+                <w:bCs w:val="0"/>
+              </w:rPr>
+            </w:pPr>
+            <w:r>
+              <w:rPr>
+                <w:b w:val="0"/>
+                <w:bCs w:val="0"/>
+              </w:rPr>
+              <w:t>Kasa işlemleri</w:t>
+            </w:r>
+          </w:p>
         </w:tc>
         <w:tc>
           <w:tcPr>
@@ -1372,7 +2969,18 @@
           <w:p>
             <w:pPr>
               <w:cnfStyle w:val="000000000000" w:firstRow="0" w:lastRow="0" w:firstColumn="0" w:lastColumn="0" w:oddVBand="0" w:evenVBand="0" w:oddHBand="0" w:evenHBand="0" w:firstRowFirstColumn="0" w:firstRowLastColumn="0" w:lastRowFirstColumn="0" w:lastRowLastColumn="0"/>
-            </w:pPr>
+              <w:rPr>
+                <w:b/>
+                <w:bCs/>
+              </w:rPr>
+            </w:pPr>
+            <w:r>
+              <w:rPr>
+                <w:b/>
+                <w:bCs/>
+              </w:rPr>
+              <w:t>LG_XXX_XX_KSLINES</w:t>
+            </w:r>
           </w:p>
         </w:tc>
       </w:tr>
@@ -1385,7 +2993,21 @@
             <w:cnfStyle w:val="001000000000" w:firstRow="0" w:lastRow="0" w:firstColumn="1" w:lastColumn="0" w:oddVBand="0" w:evenVBand="0" w:oddHBand="0" w:evenHBand="0" w:firstRowFirstColumn="0" w:firstRowLastColumn="0" w:lastRowFirstColumn="0" w:lastRowLastColumn="0"/>
             <w:tcW w:w="4531" w:type="dxa"/>
           </w:tcPr>
-          <w:p/>
+          <w:p>
+            <w:pPr>
+              <w:rPr>
+                <w:b w:val="0"/>
+                <w:bCs w:val="0"/>
+              </w:rPr>
+            </w:pPr>
+            <w:r>
+              <w:rPr>
+                <w:b w:val="0"/>
+                <w:bCs w:val="0"/>
+              </w:rPr>
+              <w:t>Kasalar</w:t>
+            </w:r>
+          </w:p>
         </w:tc>
         <w:tc>
           <w:tcPr>
@@ -1394,17 +3016,42 @@
           <w:p>
             <w:pPr>
               <w:cnfStyle w:val="000000100000" w:firstRow="0" w:lastRow="0" w:firstColumn="0" w:lastColumn="0" w:oddVBand="0" w:evenVBand="0" w:oddHBand="1" w:evenHBand="0" w:firstRowFirstColumn="0" w:firstRowLastColumn="0" w:lastRowFirstColumn="0" w:lastRowLastColumn="0"/>
-            </w:pPr>
-          </w:p>
-        </w:tc>
-      </w:tr>
-      <w:tr>
-        <w:tc>
-          <w:tcPr>
-            <w:cnfStyle w:val="001000000000" w:firstRow="0" w:lastRow="0" w:firstColumn="1" w:lastColumn="0" w:oddVBand="0" w:evenVBand="0" w:oddHBand="0" w:evenHBand="0" w:firstRowFirstColumn="0" w:firstRowLastColumn="0" w:lastRowFirstColumn="0" w:lastRowLastColumn="0"/>
-            <w:tcW w:w="4531" w:type="dxa"/>
-          </w:tcPr>
-          <w:p/>
+              <w:rPr>
+                <w:b/>
+                <w:bCs/>
+              </w:rPr>
+            </w:pPr>
+            <w:r>
+              <w:rPr>
+                <w:b/>
+                <w:bCs/>
+              </w:rPr>
+              <w:t>LG_XXX_KSCARD</w:t>
+            </w:r>
+          </w:p>
+        </w:tc>
+      </w:tr>
+      <w:tr>
+        <w:tc>
+          <w:tcPr>
+            <w:cnfStyle w:val="001000000000" w:firstRow="0" w:lastRow="0" w:firstColumn="1" w:lastColumn="0" w:oddVBand="0" w:evenVBand="0" w:oddHBand="0" w:evenHBand="0" w:firstRowFirstColumn="0" w:firstRowLastColumn="0" w:lastRowFirstColumn="0" w:lastRowLastColumn="0"/>
+            <w:tcW w:w="4531" w:type="dxa"/>
+          </w:tcPr>
+          <w:p>
+            <w:pPr>
+              <w:rPr>
+                <w:b w:val="0"/>
+                <w:bCs w:val="0"/>
+              </w:rPr>
+            </w:pPr>
+            <w:r>
+              <w:rPr>
+                <w:b w:val="0"/>
+                <w:bCs w:val="0"/>
+              </w:rPr>
+              <w:t>Kaydedilen rapor filtreleri</w:t>
+            </w:r>
+          </w:p>
         </w:tc>
         <w:tc>
           <w:tcPr>
@@ -1413,7 +3060,18 @@
           <w:p>
             <w:pPr>
               <w:cnfStyle w:val="000000000000" w:firstRow="0" w:lastRow="0" w:firstColumn="0" w:lastColumn="0" w:oddVBand="0" w:evenVBand="0" w:oddHBand="0" w:evenHBand="0" w:firstRowFirstColumn="0" w:firstRowLastColumn="0" w:lastRowFirstColumn="0" w:lastRowLastColumn="0"/>
-            </w:pPr>
+              <w:rPr>
+                <w:b/>
+                <w:bCs/>
+              </w:rPr>
+            </w:pPr>
+            <w:r>
+              <w:rPr>
+                <w:b/>
+                <w:bCs/>
+              </w:rPr>
+              <w:t>L_RPFILTSXXX</w:t>
+            </w:r>
           </w:p>
         </w:tc>
       </w:tr>
@@ -1426,7 +3084,21 @@
             <w:cnfStyle w:val="001000000000" w:firstRow="0" w:lastRow="0" w:firstColumn="1" w:lastColumn="0" w:oddVBand="0" w:evenVBand="0" w:oddHBand="0" w:evenHBand="0" w:firstRowFirstColumn="0" w:firstRowLastColumn="0" w:lastRowFirstColumn="0" w:lastRowLastColumn="0"/>
             <w:tcW w:w="4531" w:type="dxa"/>
           </w:tcPr>
-          <w:p/>
+          <w:p>
+            <w:pPr>
+              <w:rPr>
+                <w:b w:val="0"/>
+                <w:bCs w:val="0"/>
+              </w:rPr>
+            </w:pPr>
+            <w:r>
+              <w:rPr>
+                <w:b w:val="0"/>
+                <w:bCs w:val="0"/>
+              </w:rPr>
+              <w:t>Kaydedilen rapor tasarımları</w:t>
+            </w:r>
+          </w:p>
         </w:tc>
         <w:tc>
           <w:tcPr>
@@ -1435,17 +3107,42 @@
           <w:p>
             <w:pPr>
               <w:cnfStyle w:val="000000100000" w:firstRow="0" w:lastRow="0" w:firstColumn="0" w:lastColumn="0" w:oddVBand="0" w:evenVBand="0" w:oddHBand="1" w:evenHBand="0" w:firstRowFirstColumn="0" w:firstRowLastColumn="0" w:lastRowFirstColumn="0" w:lastRowLastColumn="0"/>
-            </w:pPr>
-          </w:p>
-        </w:tc>
-      </w:tr>
-      <w:tr>
-        <w:tc>
-          <w:tcPr>
-            <w:cnfStyle w:val="001000000000" w:firstRow="0" w:lastRow="0" w:firstColumn="1" w:lastColumn="0" w:oddVBand="0" w:evenVBand="0" w:oddHBand="0" w:evenHBand="0" w:firstRowFirstColumn="0" w:firstRowLastColumn="0" w:lastRowFirstColumn="0" w:lastRowLastColumn="0"/>
-            <w:tcW w:w="4531" w:type="dxa"/>
-          </w:tcPr>
-          <w:p/>
+              <w:rPr>
+                <w:b/>
+                <w:bCs/>
+              </w:rPr>
+            </w:pPr>
+            <w:r>
+              <w:rPr>
+                <w:b/>
+                <w:bCs/>
+              </w:rPr>
+              <w:t>L_RPLAYS_XXX</w:t>
+            </w:r>
+          </w:p>
+        </w:tc>
+      </w:tr>
+      <w:tr>
+        <w:tc>
+          <w:tcPr>
+            <w:cnfStyle w:val="001000000000" w:firstRow="0" w:lastRow="0" w:firstColumn="1" w:lastColumn="0" w:oddVBand="0" w:evenVBand="0" w:oddHBand="0" w:evenHBand="0" w:firstRowFirstColumn="0" w:firstRowLastColumn="0" w:lastRowFirstColumn="0" w:lastRowLastColumn="0"/>
+            <w:tcW w:w="4531" w:type="dxa"/>
+          </w:tcPr>
+          <w:p>
+            <w:pPr>
+              <w:rPr>
+                <w:b w:val="0"/>
+                <w:bCs w:val="0"/>
+              </w:rPr>
+            </w:pPr>
+            <w:r>
+              <w:rPr>
+                <w:b w:val="0"/>
+                <w:bCs w:val="0"/>
+              </w:rPr>
+              <w:t>Kaynak kullanımları (üretim)</w:t>
+            </w:r>
+          </w:p>
         </w:tc>
         <w:tc>
           <w:tcPr>
@@ -1454,7 +3151,18 @@
           <w:p>
             <w:pPr>
               <w:cnfStyle w:val="000000000000" w:firstRow="0" w:lastRow="0" w:firstColumn="0" w:lastColumn="0" w:oddVBand="0" w:evenVBand="0" w:oddHBand="0" w:evenHBand="0" w:firstRowFirstColumn="0" w:firstRowLastColumn="0" w:lastRowFirstColumn="0" w:lastRowLastColumn="0"/>
-            </w:pPr>
+              <w:rPr>
+                <w:b/>
+                <w:bCs/>
+              </w:rPr>
+            </w:pPr>
+            <w:r>
+              <w:rPr>
+                <w:b/>
+                <w:bCs/>
+              </w:rPr>
+              <w:t>LG_XXX_OCCUPATN</w:t>
+            </w:r>
           </w:p>
         </w:tc>
       </w:tr>
@@ -1467,7 +3175,21 @@
             <w:cnfStyle w:val="001000000000" w:firstRow="0" w:lastRow="0" w:firstColumn="1" w:lastColumn="0" w:oddVBand="0" w:evenVBand="0" w:oddHBand="0" w:evenHBand="0" w:firstRowFirstColumn="0" w:firstRowLastColumn="0" w:lastRowFirstColumn="0" w:lastRowLastColumn="0"/>
             <w:tcW w:w="4531" w:type="dxa"/>
           </w:tcPr>
-          <w:p/>
+          <w:p>
+            <w:pPr>
+              <w:rPr>
+                <w:b w:val="0"/>
+                <w:bCs w:val="0"/>
+              </w:rPr>
+            </w:pPr>
+            <w:r>
+              <w:rPr>
+                <w:b w:val="0"/>
+                <w:bCs w:val="0"/>
+              </w:rPr>
+              <w:t>Kullanıcılar</w:t>
+            </w:r>
+          </w:p>
         </w:tc>
         <w:tc>
           <w:tcPr>
@@ -1476,17 +3198,42 @@
           <w:p>
             <w:pPr>
               <w:cnfStyle w:val="000000100000" w:firstRow="0" w:lastRow="0" w:firstColumn="0" w:lastColumn="0" w:oddVBand="0" w:evenVBand="0" w:oddHBand="1" w:evenHBand="0" w:firstRowFirstColumn="0" w:firstRowLastColumn="0" w:lastRowFirstColumn="0" w:lastRowLastColumn="0"/>
-            </w:pPr>
-          </w:p>
-        </w:tc>
-      </w:tr>
-      <w:tr>
-        <w:tc>
-          <w:tcPr>
-            <w:cnfStyle w:val="001000000000" w:firstRow="0" w:lastRow="0" w:firstColumn="1" w:lastColumn="0" w:oddVBand="0" w:evenVBand="0" w:oddHBand="0" w:evenHBand="0" w:firstRowFirstColumn="0" w:firstRowLastColumn="0" w:lastRowFirstColumn="0" w:lastRowLastColumn="0"/>
-            <w:tcW w:w="4531" w:type="dxa"/>
-          </w:tcPr>
-          <w:p/>
+              <w:rPr>
+                <w:b/>
+                <w:bCs/>
+              </w:rPr>
+            </w:pPr>
+            <w:r>
+              <w:rPr>
+                <w:b/>
+                <w:bCs/>
+              </w:rPr>
+              <w:t>L_GOUSERS</w:t>
+            </w:r>
+          </w:p>
+        </w:tc>
+      </w:tr>
+      <w:tr>
+        <w:tc>
+          <w:tcPr>
+            <w:cnfStyle w:val="001000000000" w:firstRow="0" w:lastRow="0" w:firstColumn="1" w:lastColumn="0" w:oddVBand="0" w:evenVBand="0" w:oddHBand="0" w:evenHBand="0" w:firstRowFirstColumn="0" w:firstRowLastColumn="0" w:lastRowFirstColumn="0" w:lastRowLastColumn="0"/>
+            <w:tcW w:w="4531" w:type="dxa"/>
+          </w:tcPr>
+          <w:p>
+            <w:pPr>
+              <w:rPr>
+                <w:b w:val="0"/>
+                <w:bCs w:val="0"/>
+              </w:rPr>
+            </w:pPr>
+            <w:r>
+              <w:rPr>
+                <w:b w:val="0"/>
+                <w:bCs w:val="0"/>
+              </w:rPr>
+              <w:t>Kuruluş bilgileri (ambar, işyeri, fabrika vb.)</w:t>
+            </w:r>
+          </w:p>
         </w:tc>
         <w:tc>
           <w:tcPr>
@@ -1495,7 +3242,18 @@
           <w:p>
             <w:pPr>
               <w:cnfStyle w:val="000000000000" w:firstRow="0" w:lastRow="0" w:firstColumn="0" w:lastColumn="0" w:oddVBand="0" w:evenVBand="0" w:oddHBand="0" w:evenHBand="0" w:firstRowFirstColumn="0" w:firstRowLastColumn="0" w:lastRowFirstColumn="0" w:lastRowLastColumn="0"/>
-            </w:pPr>
+              <w:rPr>
+                <w:b/>
+                <w:bCs/>
+              </w:rPr>
+            </w:pPr>
+            <w:r>
+              <w:rPr>
+                <w:b/>
+                <w:bCs/>
+              </w:rPr>
+              <w:t>L_CAPIDEF</w:t>
+            </w:r>
           </w:p>
         </w:tc>
       </w:tr>
@@ -1508,7 +3266,21 @@
             <w:cnfStyle w:val="001000000000" w:firstRow="0" w:lastRow="0" w:firstColumn="1" w:lastColumn="0" w:oddVBand="0" w:evenVBand="0" w:oddHBand="0" w:evenHBand="0" w:firstRowFirstColumn="0" w:firstRowLastColumn="0" w:lastRowFirstColumn="0" w:lastRowLastColumn="0"/>
             <w:tcW w:w="4531" w:type="dxa"/>
           </w:tcPr>
-          <w:p/>
+          <w:p>
+            <w:pPr>
+              <w:rPr>
+                <w:b w:val="0"/>
+                <w:bCs w:val="0"/>
+              </w:rPr>
+            </w:pPr>
+            <w:r>
+              <w:rPr>
+                <w:b w:val="0"/>
+                <w:bCs w:val="0"/>
+              </w:rPr>
+              <w:t>LOG kaydı (izleme amaçlı)</w:t>
+            </w:r>
+          </w:p>
         </w:tc>
         <w:tc>
           <w:tcPr>
@@ -1517,17 +3289,42 @@
           <w:p>
             <w:pPr>
               <w:cnfStyle w:val="000000100000" w:firstRow="0" w:lastRow="0" w:firstColumn="0" w:lastColumn="0" w:oddVBand="0" w:evenVBand="0" w:oddHBand="1" w:evenHBand="0" w:firstRowFirstColumn="0" w:firstRowLastColumn="0" w:lastRowFirstColumn="0" w:lastRowLastColumn="0"/>
-            </w:pPr>
-          </w:p>
-        </w:tc>
-      </w:tr>
-      <w:tr>
-        <w:tc>
-          <w:tcPr>
-            <w:cnfStyle w:val="001000000000" w:firstRow="0" w:lastRow="0" w:firstColumn="1" w:lastColumn="0" w:oddVBand="0" w:evenVBand="0" w:oddHBand="0" w:evenHBand="0" w:firstRowFirstColumn="0" w:firstRowLastColumn="0" w:lastRowFirstColumn="0" w:lastRowLastColumn="0"/>
-            <w:tcW w:w="4531" w:type="dxa"/>
-          </w:tcPr>
-          <w:p/>
+              <w:rPr>
+                <w:b/>
+                <w:bCs/>
+              </w:rPr>
+            </w:pPr>
+            <w:r>
+              <w:rPr>
+                <w:b/>
+                <w:bCs/>
+              </w:rPr>
+              <w:t>LG_XXX_LOGREP</w:t>
+            </w:r>
+          </w:p>
+        </w:tc>
+      </w:tr>
+      <w:tr>
+        <w:tc>
+          <w:tcPr>
+            <w:cnfStyle w:val="001000000000" w:firstRow="0" w:lastRow="0" w:firstColumn="1" w:lastColumn="0" w:oddVBand="0" w:evenVBand="0" w:oddHBand="0" w:evenHBand="0" w:firstRowFirstColumn="0" w:firstRowLastColumn="0" w:lastRowFirstColumn="0" w:lastRowLastColumn="0"/>
+            <w:tcW w:w="4531" w:type="dxa"/>
+          </w:tcPr>
+          <w:p>
+            <w:pPr>
+              <w:rPr>
+                <w:b w:val="0"/>
+                <w:bCs w:val="0"/>
+              </w:rPr>
+            </w:pPr>
+            <w:r>
+              <w:rPr>
+                <w:b w:val="0"/>
+                <w:bCs w:val="0"/>
+              </w:rPr>
+              <w:t>Maliyet dönem kapama kayıtları</w:t>
+            </w:r>
+          </w:p>
         </w:tc>
         <w:tc>
           <w:tcPr>
@@ -1536,7 +3333,18 @@
           <w:p>
             <w:pPr>
               <w:cnfStyle w:val="000000000000" w:firstRow="0" w:lastRow="0" w:firstColumn="0" w:lastColumn="0" w:oddVBand="0" w:evenVBand="0" w:oddHBand="0" w:evenHBand="0" w:firstRowFirstColumn="0" w:firstRowLastColumn="0" w:lastRowFirstColumn="0" w:lastRowLastColumn="0"/>
-            </w:pPr>
+              <w:rPr>
+                <w:b/>
+                <w:bCs/>
+              </w:rPr>
+            </w:pPr>
+            <w:r>
+              <w:rPr>
+                <w:b/>
+                <w:bCs/>
+              </w:rPr>
+              <w:t>LG_XXX_XX_PRDCOST</w:t>
+            </w:r>
           </w:p>
         </w:tc>
       </w:tr>
@@ -1549,7 +3357,21 @@
             <w:cnfStyle w:val="001000000000" w:firstRow="0" w:lastRow="0" w:firstColumn="1" w:lastColumn="0" w:oddVBand="0" w:evenVBand="0" w:oddHBand="0" w:evenHBand="0" w:firstRowFirstColumn="0" w:firstRowLastColumn="0" w:lastRowFirstColumn="0" w:lastRowLastColumn="0"/>
             <w:tcW w:w="4531" w:type="dxa"/>
           </w:tcPr>
-          <w:p/>
+          <w:p>
+            <w:pPr>
+              <w:rPr>
+                <w:b w:val="0"/>
+                <w:bCs w:val="0"/>
+              </w:rPr>
+            </w:pPr>
+            <w:r>
+              <w:rPr>
+                <w:b w:val="0"/>
+                <w:bCs w:val="0"/>
+              </w:rPr>
+              <w:t>Malzeme alış/satış aylık toplamları</w:t>
+            </w:r>
+          </w:p>
         </w:tc>
         <w:tc>
           <w:tcPr>
@@ -1558,17 +3380,42 @@
           <w:p>
             <w:pPr>
               <w:cnfStyle w:val="000000100000" w:firstRow="0" w:lastRow="0" w:firstColumn="0" w:lastColumn="0" w:oddVBand="0" w:evenVBand="0" w:oddHBand="1" w:evenHBand="0" w:firstRowFirstColumn="0" w:firstRowLastColumn="0" w:lastRowFirstColumn="0" w:lastRowLastColumn="0"/>
-            </w:pPr>
-          </w:p>
-        </w:tc>
-      </w:tr>
-      <w:tr>
-        <w:tc>
-          <w:tcPr>
-            <w:cnfStyle w:val="001000000000" w:firstRow="0" w:lastRow="0" w:firstColumn="1" w:lastColumn="0" w:oddVBand="0" w:evenVBand="0" w:oddHBand="0" w:evenHBand="0" w:firstRowFirstColumn="0" w:firstRowLastColumn="0" w:lastRowFirstColumn="0" w:lastRowLastColumn="0"/>
-            <w:tcW w:w="4531" w:type="dxa"/>
-          </w:tcPr>
-          <w:p/>
+              <w:rPr>
+                <w:b/>
+                <w:bCs/>
+              </w:rPr>
+            </w:pPr>
+            <w:r>
+              <w:rPr>
+                <w:b/>
+                <w:bCs/>
+              </w:rPr>
+              <w:t>LG_XXX_XX_STINVENS</w:t>
+            </w:r>
+          </w:p>
+        </w:tc>
+      </w:tr>
+      <w:tr>
+        <w:tc>
+          <w:tcPr>
+            <w:cnfStyle w:val="001000000000" w:firstRow="0" w:lastRow="0" w:firstColumn="1" w:lastColumn="0" w:oddVBand="0" w:evenVBand="0" w:oddHBand="0" w:evenHBand="0" w:firstRowFirstColumn="0" w:firstRowLastColumn="0" w:lastRowFirstColumn="0" w:lastRowLastColumn="0"/>
+            <w:tcW w:w="4531" w:type="dxa"/>
+          </w:tcPr>
+          <w:p>
+            <w:pPr>
+              <w:rPr>
+                <w:b w:val="0"/>
+                <w:bCs w:val="0"/>
+              </w:rPr>
+            </w:pPr>
+            <w:r>
+              <w:rPr>
+                <w:b w:val="0"/>
+                <w:bCs w:val="0"/>
+              </w:rPr>
+              <w:t>Malzeme alternatifleri</w:t>
+            </w:r>
+          </w:p>
         </w:tc>
         <w:tc>
           <w:tcPr>
@@ -1577,7 +3424,18 @@
           <w:p>
             <w:pPr>
               <w:cnfStyle w:val="000000000000" w:firstRow="0" w:lastRow="0" w:firstColumn="0" w:lastColumn="0" w:oddVBand="0" w:evenVBand="0" w:oddHBand="0" w:evenHBand="0" w:firstRowFirstColumn="0" w:firstRowLastColumn="0" w:lastRowFirstColumn="0" w:lastRowLastColumn="0"/>
-            </w:pPr>
+              <w:rPr>
+                <w:b/>
+                <w:bCs/>
+              </w:rPr>
+            </w:pPr>
+            <w:r>
+              <w:rPr>
+                <w:b/>
+                <w:bCs/>
+              </w:rPr>
+              <w:t>LG_XXX_ITEMSUBS</w:t>
+            </w:r>
           </w:p>
         </w:tc>
       </w:tr>
@@ -1590,7 +3448,21 @@
             <w:cnfStyle w:val="001000000000" w:firstRow="0" w:lastRow="0" w:firstColumn="1" w:lastColumn="0" w:oddVBand="0" w:evenVBand="0" w:oddHBand="0" w:evenHBand="0" w:firstRowFirstColumn="0" w:firstRowLastColumn="0" w:lastRowFirstColumn="0" w:lastRowLastColumn="0"/>
             <w:tcW w:w="4531" w:type="dxa"/>
           </w:tcPr>
-          <w:p/>
+          <w:p>
+            <w:pPr>
+              <w:rPr>
+                <w:b w:val="0"/>
+                <w:bCs w:val="0"/>
+              </w:rPr>
+            </w:pPr>
+            <w:r>
+              <w:rPr>
+                <w:b w:val="0"/>
+                <w:bCs w:val="0"/>
+              </w:rPr>
+              <w:t>Malzeme hareketleri</w:t>
+            </w:r>
+          </w:p>
         </w:tc>
         <w:tc>
           <w:tcPr>
@@ -1599,17 +3471,42 @@
           <w:p>
             <w:pPr>
               <w:cnfStyle w:val="000000100000" w:firstRow="0" w:lastRow="0" w:firstColumn="0" w:lastColumn="0" w:oddVBand="0" w:evenVBand="0" w:oddHBand="1" w:evenHBand="0" w:firstRowFirstColumn="0" w:firstRowLastColumn="0" w:lastRowFirstColumn="0" w:lastRowLastColumn="0"/>
-            </w:pPr>
-          </w:p>
-        </w:tc>
-      </w:tr>
-      <w:tr>
-        <w:tc>
-          <w:tcPr>
-            <w:cnfStyle w:val="001000000000" w:firstRow="0" w:lastRow="0" w:firstColumn="1" w:lastColumn="0" w:oddVBand="0" w:evenVBand="0" w:oddHBand="0" w:evenHBand="0" w:firstRowFirstColumn="0" w:firstRowLastColumn="0" w:lastRowFirstColumn="0" w:lastRowLastColumn="0"/>
-            <w:tcW w:w="4531" w:type="dxa"/>
-          </w:tcPr>
-          <w:p/>
+              <w:rPr>
+                <w:b/>
+                <w:bCs/>
+              </w:rPr>
+            </w:pPr>
+            <w:r>
+              <w:rPr>
+                <w:b/>
+                <w:bCs/>
+              </w:rPr>
+              <w:t>LG_XXX_XX_STLINE</w:t>
+            </w:r>
+          </w:p>
+        </w:tc>
+      </w:tr>
+      <w:tr>
+        <w:tc>
+          <w:tcPr>
+            <w:cnfStyle w:val="001000000000" w:firstRow="0" w:lastRow="0" w:firstColumn="1" w:lastColumn="0" w:oddVBand="0" w:evenVBand="0" w:oddHBand="0" w:evenHBand="0" w:firstRowFirstColumn="0" w:firstRowLastColumn="0" w:lastRowFirstColumn="0" w:lastRowLastColumn="0"/>
+            <w:tcW w:w="4531" w:type="dxa"/>
+          </w:tcPr>
+          <w:p>
+            <w:pPr>
+              <w:rPr>
+                <w:b w:val="0"/>
+                <w:bCs w:val="0"/>
+              </w:rPr>
+            </w:pPr>
+            <w:r>
+              <w:rPr>
+                <w:b w:val="0"/>
+                <w:bCs w:val="0"/>
+              </w:rPr>
+              <w:t>Malzeme özellik ataması</w:t>
+            </w:r>
+          </w:p>
         </w:tc>
         <w:tc>
           <w:tcPr>
@@ -1618,7 +3515,18 @@
           <w:p>
             <w:pPr>
               <w:cnfStyle w:val="000000000000" w:firstRow="0" w:lastRow="0" w:firstColumn="0" w:lastColumn="0" w:oddVBand="0" w:evenVBand="0" w:oddHBand="0" w:evenHBand="0" w:firstRowFirstColumn="0" w:firstRowLastColumn="0" w:lastRowFirstColumn="0" w:lastRowLastColumn="0"/>
-            </w:pPr>
+              <w:rPr>
+                <w:b/>
+                <w:bCs/>
+              </w:rPr>
+            </w:pPr>
+            <w:r>
+              <w:rPr>
+                <w:b/>
+                <w:bCs/>
+              </w:rPr>
+              <w:t>LG_XXX_CHARASGN</w:t>
+            </w:r>
           </w:p>
         </w:tc>
       </w:tr>
@@ -1631,7 +3539,37 @@
             <w:cnfStyle w:val="001000000000" w:firstRow="0" w:lastRow="0" w:firstColumn="1" w:lastColumn="0" w:oddVBand="0" w:evenVBand="0" w:oddHBand="0" w:evenHBand="0" w:firstRowFirstColumn="0" w:firstRowLastColumn="0" w:lastRowFirstColumn="0" w:lastRowLastColumn="0"/>
             <w:tcW w:w="4531" w:type="dxa"/>
           </w:tcPr>
-          <w:p/>
+          <w:p>
+            <w:pPr>
+              <w:rPr>
+                <w:b w:val="0"/>
+                <w:bCs w:val="0"/>
+              </w:rPr>
+            </w:pPr>
+            <w:r>
+              <w:rPr>
+                <w:b w:val="0"/>
+                <w:bCs w:val="0"/>
+              </w:rPr>
+              <w:t xml:space="preserve">Malzeme seri lot </w:t>
+            </w:r>
+            <w:proofErr w:type="spellStart"/>
+            <w:r>
+              <w:rPr>
+                <w:b w:val="0"/>
+                <w:bCs w:val="0"/>
+              </w:rPr>
+              <w:t>no</w:t>
+            </w:r>
+            <w:proofErr w:type="spellEnd"/>
+            <w:r>
+              <w:rPr>
+                <w:b w:val="0"/>
+                <w:bCs w:val="0"/>
+              </w:rPr>
+              <w:t>. bilgileri</w:t>
+            </w:r>
+          </w:p>
         </w:tc>
         <w:tc>
           <w:tcPr>
@@ -1640,17 +3578,42 @@
           <w:p>
             <w:pPr>
               <w:cnfStyle w:val="000000100000" w:firstRow="0" w:lastRow="0" w:firstColumn="0" w:lastColumn="0" w:oddVBand="0" w:evenVBand="0" w:oddHBand="1" w:evenHBand="0" w:firstRowFirstColumn="0" w:firstRowLastColumn="0" w:lastRowFirstColumn="0" w:lastRowLastColumn="0"/>
-            </w:pPr>
-          </w:p>
-        </w:tc>
-      </w:tr>
-      <w:tr>
-        <w:tc>
-          <w:tcPr>
-            <w:cnfStyle w:val="001000000000" w:firstRow="0" w:lastRow="0" w:firstColumn="1" w:lastColumn="0" w:oddVBand="0" w:evenVBand="0" w:oddHBand="0" w:evenHBand="0" w:firstRowFirstColumn="0" w:firstRowLastColumn="0" w:lastRowFirstColumn="0" w:lastRowLastColumn="0"/>
-            <w:tcW w:w="4531" w:type="dxa"/>
-          </w:tcPr>
-          <w:p/>
+              <w:rPr>
+                <w:b/>
+                <w:bCs/>
+              </w:rPr>
+            </w:pPr>
+            <w:r>
+              <w:rPr>
+                <w:b/>
+                <w:bCs/>
+              </w:rPr>
+              <w:t>LG_XXX_XX_SERILOTN</w:t>
+            </w:r>
+          </w:p>
+        </w:tc>
+      </w:tr>
+      <w:tr>
+        <w:tc>
+          <w:tcPr>
+            <w:cnfStyle w:val="001000000000" w:firstRow="0" w:lastRow="0" w:firstColumn="1" w:lastColumn="0" w:oddVBand="0" w:evenVBand="0" w:oddHBand="0" w:evenHBand="0" w:firstRowFirstColumn="0" w:firstRowLastColumn="0" w:lastRowFirstColumn="0" w:lastRowLastColumn="0"/>
+            <w:tcW w:w="4531" w:type="dxa"/>
+          </w:tcPr>
+          <w:p>
+            <w:pPr>
+              <w:rPr>
+                <w:b w:val="0"/>
+                <w:bCs w:val="0"/>
+              </w:rPr>
+            </w:pPr>
+            <w:r>
+              <w:rPr>
+                <w:b w:val="0"/>
+                <w:bCs w:val="0"/>
+              </w:rPr>
+              <w:t>Malzeme-Ambar bilgileri</w:t>
+            </w:r>
+          </w:p>
         </w:tc>
         <w:tc>
           <w:tcPr>
@@ -1659,7 +3622,18 @@
           <w:p>
             <w:pPr>
               <w:cnfStyle w:val="000000000000" w:firstRow="0" w:lastRow="0" w:firstColumn="0" w:lastColumn="0" w:oddVBand="0" w:evenVBand="0" w:oddHBand="0" w:evenHBand="0" w:firstRowFirstColumn="0" w:firstRowLastColumn="0" w:lastRowFirstColumn="0" w:lastRowLastColumn="0"/>
-            </w:pPr>
+              <w:rPr>
+                <w:b/>
+                <w:bCs/>
+              </w:rPr>
+            </w:pPr>
+            <w:r>
+              <w:rPr>
+                <w:b/>
+                <w:bCs/>
+              </w:rPr>
+              <w:t>LG_XXX_INVDEF</w:t>
+            </w:r>
           </w:p>
         </w:tc>
       </w:tr>
@@ -1672,7 +3646,21 @@
             <w:cnfStyle w:val="001000000000" w:firstRow="0" w:lastRow="0" w:firstColumn="1" w:lastColumn="0" w:oddVBand="0" w:evenVBand="0" w:oddHBand="0" w:evenHBand="0" w:firstRowFirstColumn="0" w:firstRowLastColumn="0" w:lastRowFirstColumn="0" w:lastRowLastColumn="0"/>
             <w:tcW w:w="4531" w:type="dxa"/>
           </w:tcPr>
-          <w:p/>
+          <w:p>
+            <w:pPr>
+              <w:rPr>
+                <w:b w:val="0"/>
+                <w:bCs w:val="0"/>
+              </w:rPr>
+            </w:pPr>
+            <w:r>
+              <w:rPr>
+                <w:b w:val="0"/>
+                <w:bCs w:val="0"/>
+              </w:rPr>
+              <w:t>Malzeme-Birim ataması</w:t>
+            </w:r>
+          </w:p>
         </w:tc>
         <w:tc>
           <w:tcPr>
@@ -1681,17 +3669,42 @@
           <w:p>
             <w:pPr>
               <w:cnfStyle w:val="000000100000" w:firstRow="0" w:lastRow="0" w:firstColumn="0" w:lastColumn="0" w:oddVBand="0" w:evenVBand="0" w:oddHBand="1" w:evenHBand="0" w:firstRowFirstColumn="0" w:firstRowLastColumn="0" w:lastRowFirstColumn="0" w:lastRowLastColumn="0"/>
-            </w:pPr>
-          </w:p>
-        </w:tc>
-      </w:tr>
-      <w:tr>
-        <w:tc>
-          <w:tcPr>
-            <w:cnfStyle w:val="001000000000" w:firstRow="0" w:lastRow="0" w:firstColumn="1" w:lastColumn="0" w:oddVBand="0" w:evenVBand="0" w:oddHBand="0" w:evenHBand="0" w:firstRowFirstColumn="0" w:firstRowLastColumn="0" w:lastRowFirstColumn="0" w:lastRowLastColumn="0"/>
-            <w:tcW w:w="4531" w:type="dxa"/>
-          </w:tcPr>
-          <w:p/>
+              <w:rPr>
+                <w:b/>
+                <w:bCs/>
+              </w:rPr>
+            </w:pPr>
+            <w:r>
+              <w:rPr>
+                <w:b/>
+                <w:bCs/>
+              </w:rPr>
+              <w:t>LG_XXX_ITMUNITA</w:t>
+            </w:r>
+          </w:p>
+        </w:tc>
+      </w:tr>
+      <w:tr>
+        <w:tc>
+          <w:tcPr>
+            <w:cnfStyle w:val="001000000000" w:firstRow="0" w:lastRow="0" w:firstColumn="1" w:lastColumn="0" w:oddVBand="0" w:evenVBand="0" w:oddHBand="0" w:evenHBand="0" w:firstRowFirstColumn="0" w:firstRowLastColumn="0" w:lastRowFirstColumn="0" w:lastRowLastColumn="0"/>
+            <w:tcW w:w="4531" w:type="dxa"/>
+          </w:tcPr>
+          <w:p>
+            <w:pPr>
+              <w:rPr>
+                <w:b w:val="0"/>
+                <w:bCs w:val="0"/>
+              </w:rPr>
+            </w:pPr>
+            <w:r>
+              <w:rPr>
+                <w:b w:val="0"/>
+                <w:bCs w:val="0"/>
+              </w:rPr>
+              <w:t>Malzeme-Fabrika bilgileri</w:t>
+            </w:r>
+          </w:p>
         </w:tc>
         <w:tc>
           <w:tcPr>
@@ -1700,7 +3713,18 @@
           <w:p>
             <w:pPr>
               <w:cnfStyle w:val="000000000000" w:firstRow="0" w:lastRow="0" w:firstColumn="0" w:lastColumn="0" w:oddVBand="0" w:evenVBand="0" w:oddHBand="0" w:evenHBand="0" w:firstRowFirstColumn="0" w:firstRowLastColumn="0" w:lastRowFirstColumn="0" w:lastRowLastColumn="0"/>
-            </w:pPr>
+              <w:rPr>
+                <w:b/>
+                <w:bCs/>
+              </w:rPr>
+            </w:pPr>
+            <w:r>
+              <w:rPr>
+                <w:b/>
+                <w:bCs/>
+              </w:rPr>
+              <w:t>LG_XXX_ITMFACTP</w:t>
+            </w:r>
           </w:p>
         </w:tc>
       </w:tr>
@@ -1713,7 +3737,37 @@
             <w:cnfStyle w:val="001000000000" w:firstRow="0" w:lastRow="0" w:firstColumn="1" w:lastColumn="0" w:oddVBand="0" w:evenVBand="0" w:oddHBand="0" w:evenHBand="0" w:firstRowFirstColumn="0" w:firstRowLastColumn="0" w:lastRowFirstColumn="0" w:lastRowLastColumn="0"/>
             <w:tcW w:w="4531" w:type="dxa"/>
           </w:tcPr>
-          <w:p/>
+          <w:p>
+            <w:pPr>
+              <w:rPr>
+                <w:b w:val="0"/>
+                <w:bCs w:val="0"/>
+              </w:rPr>
+            </w:pPr>
+            <w:r>
+              <w:rPr>
+                <w:b w:val="0"/>
+                <w:bCs w:val="0"/>
+              </w:rPr>
+              <w:t xml:space="preserve">Malzeme-İş </w:t>
+            </w:r>
+            <w:proofErr w:type="spellStart"/>
+            <w:r>
+              <w:rPr>
+                <w:b w:val="0"/>
+                <w:bCs w:val="0"/>
+              </w:rPr>
+              <w:t>ist.</w:t>
+            </w:r>
+            <w:proofErr w:type="spellEnd"/>
+            <w:r>
+              <w:rPr>
+                <w:b w:val="0"/>
+                <w:bCs w:val="0"/>
+              </w:rPr>
+              <w:t xml:space="preserve"> Bilgileri</w:t>
+            </w:r>
+          </w:p>
         </w:tc>
         <w:tc>
           <w:tcPr>
@@ -1722,17 +3776,58 @@
           <w:p>
             <w:pPr>
               <w:cnfStyle w:val="000000100000" w:firstRow="0" w:lastRow="0" w:firstColumn="0" w:lastColumn="0" w:oddVBand="0" w:evenVBand="0" w:oddHBand="1" w:evenHBand="0" w:firstRowFirstColumn="0" w:firstRowLastColumn="0" w:lastRowFirstColumn="0" w:lastRowLastColumn="0"/>
-            </w:pPr>
-          </w:p>
-        </w:tc>
-      </w:tr>
-      <w:tr>
-        <w:tc>
-          <w:tcPr>
-            <w:cnfStyle w:val="001000000000" w:firstRow="0" w:lastRow="0" w:firstColumn="1" w:lastColumn="0" w:oddVBand="0" w:evenVBand="0" w:oddHBand="0" w:evenHBand="0" w:firstRowFirstColumn="0" w:firstRowLastColumn="0" w:lastRowFirstColumn="0" w:lastRowLastColumn="0"/>
-            <w:tcW w:w="4531" w:type="dxa"/>
-          </w:tcPr>
-          <w:p/>
+              <w:rPr>
+                <w:b/>
+                <w:bCs/>
+              </w:rPr>
+            </w:pPr>
+            <w:r>
+              <w:rPr>
+                <w:b/>
+                <w:bCs/>
+              </w:rPr>
+              <w:t>LG_XXX_ITMWSDEF</w:t>
+            </w:r>
+          </w:p>
+        </w:tc>
+      </w:tr>
+      <w:tr>
+        <w:tc>
+          <w:tcPr>
+            <w:cnfStyle w:val="001000000000" w:firstRow="0" w:lastRow="0" w:firstColumn="1" w:lastColumn="0" w:oddVBand="0" w:evenVBand="0" w:oddHBand="0" w:evenHBand="0" w:firstRowFirstColumn="0" w:firstRowLastColumn="0" w:lastRowFirstColumn="0" w:lastRowLastColumn="0"/>
+            <w:tcW w:w="4531" w:type="dxa"/>
+          </w:tcPr>
+          <w:p>
+            <w:pPr>
+              <w:rPr>
+                <w:b w:val="0"/>
+                <w:bCs w:val="0"/>
+              </w:rPr>
+            </w:pPr>
+            <w:r>
+              <w:rPr>
+                <w:b w:val="0"/>
+                <w:bCs w:val="0"/>
+              </w:rPr>
+              <w:t xml:space="preserve">Malzeme-İş </w:t>
+            </w:r>
+            <w:proofErr w:type="spellStart"/>
+            <w:r>
+              <w:rPr>
+                <w:b w:val="0"/>
+                <w:bCs w:val="0"/>
+              </w:rPr>
+              <w:t>ist.</w:t>
+            </w:r>
+            <w:proofErr w:type="spellEnd"/>
+            <w:r>
+              <w:rPr>
+                <w:b w:val="0"/>
+                <w:bCs w:val="0"/>
+              </w:rPr>
+              <w:t xml:space="preserve"> Toplamları (günlük)</w:t>
+            </w:r>
+          </w:p>
         </w:tc>
         <w:tc>
           <w:tcPr>
@@ -1741,7 +3836,18 @@
           <w:p>
             <w:pPr>
               <w:cnfStyle w:val="000000000000" w:firstRow="0" w:lastRow="0" w:firstColumn="0" w:lastColumn="0" w:oddVBand="0" w:evenVBand="0" w:oddHBand="0" w:evenHBand="0" w:firstRowFirstColumn="0" w:firstRowLastColumn="0" w:lastRowFirstColumn="0" w:lastRowLastColumn="0"/>
-            </w:pPr>
+              <w:rPr>
+                <w:b/>
+                <w:bCs/>
+              </w:rPr>
+            </w:pPr>
+            <w:r>
+              <w:rPr>
+                <w:b/>
+                <w:bCs/>
+              </w:rPr>
+              <w:t>LG_XXX_ITMWSTOT</w:t>
+            </w:r>
           </w:p>
         </w:tc>
       </w:tr>
@@ -1754,7 +3860,21 @@
             <w:cnfStyle w:val="001000000000" w:firstRow="0" w:lastRow="0" w:firstColumn="1" w:lastColumn="0" w:oddVBand="0" w:evenVBand="0" w:oddHBand="0" w:evenHBand="0" w:firstRowFirstColumn="0" w:firstRowLastColumn="0" w:lastRowFirstColumn="0" w:lastRowLastColumn="0"/>
             <w:tcW w:w="4531" w:type="dxa"/>
           </w:tcPr>
-          <w:p/>
+          <w:p>
+            <w:pPr>
+              <w:rPr>
+                <w:b w:val="0"/>
+                <w:bCs w:val="0"/>
+              </w:rPr>
+            </w:pPr>
+            <w:r>
+              <w:rPr>
+                <w:b w:val="0"/>
+                <w:bCs w:val="0"/>
+              </w:rPr>
+              <w:t>Malzemeler</w:t>
+            </w:r>
+          </w:p>
         </w:tc>
         <w:tc>
           <w:tcPr>
@@ -1763,17 +3883,42 @@
           <w:p>
             <w:pPr>
               <w:cnfStyle w:val="000000100000" w:firstRow="0" w:lastRow="0" w:firstColumn="0" w:lastColumn="0" w:oddVBand="0" w:evenVBand="0" w:oddHBand="1" w:evenHBand="0" w:firstRowFirstColumn="0" w:firstRowLastColumn="0" w:lastRowFirstColumn="0" w:lastRowLastColumn="0"/>
-            </w:pPr>
-          </w:p>
-        </w:tc>
-      </w:tr>
-      <w:tr>
-        <w:tc>
-          <w:tcPr>
-            <w:cnfStyle w:val="001000000000" w:firstRow="0" w:lastRow="0" w:firstColumn="1" w:lastColumn="0" w:oddVBand="0" w:evenVBand="0" w:oddHBand="0" w:evenHBand="0" w:firstRowFirstColumn="0" w:firstRowLastColumn="0" w:lastRowFirstColumn="0" w:lastRowLastColumn="0"/>
-            <w:tcW w:w="4531" w:type="dxa"/>
-          </w:tcPr>
-          <w:p/>
+              <w:rPr>
+                <w:b/>
+                <w:bCs/>
+              </w:rPr>
+            </w:pPr>
+            <w:r>
+              <w:rPr>
+                <w:b/>
+                <w:bCs/>
+              </w:rPr>
+              <w:t>LG_XXX_ITEMS</w:t>
+            </w:r>
+          </w:p>
+        </w:tc>
+      </w:tr>
+      <w:tr>
+        <w:tc>
+          <w:tcPr>
+            <w:cnfStyle w:val="001000000000" w:firstRow="0" w:lastRow="0" w:firstColumn="1" w:lastColumn="0" w:oddVBand="0" w:evenVBand="0" w:oddHBand="0" w:evenHBand="0" w:firstRowFirstColumn="0" w:firstRowLastColumn="0" w:lastRowFirstColumn="0" w:lastRowLastColumn="0"/>
+            <w:tcW w:w="4531" w:type="dxa"/>
+          </w:tcPr>
+          <w:p>
+            <w:pPr>
+              <w:rPr>
+                <w:b w:val="0"/>
+                <w:bCs w:val="0"/>
+              </w:rPr>
+            </w:pPr>
+            <w:r>
+              <w:rPr>
+                <w:b w:val="0"/>
+                <w:bCs w:val="0"/>
+              </w:rPr>
+              <w:t>Malzeme-Malzeme sınıfı ataması</w:t>
+            </w:r>
+          </w:p>
         </w:tc>
         <w:tc>
           <w:tcPr>
@@ -1782,7 +3927,18 @@
           <w:p>
             <w:pPr>
               <w:cnfStyle w:val="000000000000" w:firstRow="0" w:lastRow="0" w:firstColumn="0" w:lastColumn="0" w:oddVBand="0" w:evenVBand="0" w:oddHBand="0" w:evenHBand="0" w:firstRowFirstColumn="0" w:firstRowLastColumn="0" w:lastRowFirstColumn="0" w:lastRowLastColumn="0"/>
-            </w:pPr>
+              <w:rPr>
+                <w:b/>
+                <w:bCs/>
+              </w:rPr>
+            </w:pPr>
+            <w:r>
+              <w:rPr>
+                <w:b/>
+                <w:bCs/>
+              </w:rPr>
+              <w:t>LG_XXX_ITMCLSAS</w:t>
+            </w:r>
           </w:p>
         </w:tc>
       </w:tr>
@@ -1795,7 +3951,21 @@
             <w:cnfStyle w:val="001000000000" w:firstRow="0" w:lastRow="0" w:firstColumn="1" w:lastColumn="0" w:oddVBand="0" w:evenVBand="0" w:oddHBand="0" w:evenHBand="0" w:firstRowFirstColumn="0" w:firstRowLastColumn="0" w:lastRowFirstColumn="0" w:lastRowLastColumn="0"/>
             <w:tcW w:w="4531" w:type="dxa"/>
           </w:tcPr>
-          <w:p/>
+          <w:p>
+            <w:pPr>
+              <w:rPr>
+                <w:b w:val="0"/>
+                <w:bCs w:val="0"/>
+              </w:rPr>
+            </w:pPr>
+            <w:r>
+              <w:rPr>
+                <w:b w:val="0"/>
+                <w:bCs w:val="0"/>
+              </w:rPr>
+              <w:t>Malzeme-Özellik değerleri</w:t>
+            </w:r>
+          </w:p>
         </w:tc>
         <w:tc>
           <w:tcPr>
@@ -1804,17 +3974,49 @@
           <w:p>
             <w:pPr>
               <w:cnfStyle w:val="000000100000" w:firstRow="0" w:lastRow="0" w:firstColumn="0" w:lastColumn="0" w:oddVBand="0" w:evenVBand="0" w:oddHBand="1" w:evenHBand="0" w:firstRowFirstColumn="0" w:firstRowLastColumn="0" w:lastRowFirstColumn="0" w:lastRowLastColumn="0"/>
-            </w:pPr>
-          </w:p>
-        </w:tc>
-      </w:tr>
-      <w:tr>
-        <w:tc>
-          <w:tcPr>
-            <w:cnfStyle w:val="001000000000" w:firstRow="0" w:lastRow="0" w:firstColumn="1" w:lastColumn="0" w:oddVBand="0" w:evenVBand="0" w:oddHBand="0" w:evenHBand="0" w:firstRowFirstColumn="0" w:firstRowLastColumn="0" w:lastRowFirstColumn="0" w:lastRowLastColumn="0"/>
-            <w:tcW w:w="4531" w:type="dxa"/>
-          </w:tcPr>
-          <w:p/>
+              <w:rPr>
+                <w:b/>
+                <w:bCs/>
+              </w:rPr>
+            </w:pPr>
+            <w:r>
+              <w:rPr>
+                <w:b/>
+                <w:bCs/>
+              </w:rPr>
+              <w:t>LG_XXX_</w:t>
+            </w:r>
+            <w:r>
+              <w:rPr>
+                <w:b/>
+                <w:bCs/>
+              </w:rPr>
+              <w:t>SELCHVAL</w:t>
+            </w:r>
+          </w:p>
+        </w:tc>
+      </w:tr>
+      <w:tr>
+        <w:tc>
+          <w:tcPr>
+            <w:cnfStyle w:val="001000000000" w:firstRow="0" w:lastRow="0" w:firstColumn="1" w:lastColumn="0" w:oddVBand="0" w:evenVBand="0" w:oddHBand="0" w:evenHBand="0" w:firstRowFirstColumn="0" w:firstRowLastColumn="0" w:lastRowFirstColumn="0" w:lastRowLastColumn="0"/>
+            <w:tcW w:w="4531" w:type="dxa"/>
+          </w:tcPr>
+          <w:p>
+            <w:pPr>
+              <w:rPr>
+                <w:b w:val="0"/>
+                <w:bCs w:val="0"/>
+              </w:rPr>
+            </w:pPr>
+            <w:r>
+              <w:rPr>
+                <w:b w:val="0"/>
+                <w:bCs w:val="0"/>
+              </w:rPr>
+              <w:t>Malzeme-Tedarikçi ataması</w:t>
+            </w:r>
+          </w:p>
         </w:tc>
         <w:tc>
           <w:tcPr>
@@ -1823,7 +4025,18 @@
           <w:p>
             <w:pPr>
               <w:cnfStyle w:val="000000000000" w:firstRow="0" w:lastRow="0" w:firstColumn="0" w:lastColumn="0" w:oddVBand="0" w:evenVBand="0" w:oddHBand="0" w:evenHBand="0" w:firstRowFirstColumn="0" w:firstRowLastColumn="0" w:lastRowFirstColumn="0" w:lastRowLastColumn="0"/>
-            </w:pPr>
+              <w:rPr>
+                <w:b/>
+                <w:bCs/>
+              </w:rPr>
+            </w:pPr>
+            <w:r>
+              <w:rPr>
+                <w:b/>
+                <w:bCs/>
+              </w:rPr>
+              <w:t>LG_XXX_SUPPASGN</w:t>
+            </w:r>
           </w:p>
         </w:tc>
       </w:tr>
@@ -1836,7 +4049,37 @@
             <w:cnfStyle w:val="001000000000" w:firstRow="0" w:lastRow="0" w:firstColumn="1" w:lastColumn="0" w:oddVBand="0" w:evenVBand="0" w:oddHBand="0" w:evenHBand="0" w:firstRowFirstColumn="0" w:firstRowLastColumn="0" w:lastRowFirstColumn="0" w:lastRowLastColumn="0"/>
             <w:tcW w:w="4531" w:type="dxa"/>
           </w:tcPr>
-          <w:p/>
+          <w:p>
+            <w:pPr>
+              <w:rPr>
+                <w:b w:val="0"/>
+                <w:bCs w:val="0"/>
+              </w:rPr>
+            </w:pPr>
+            <w:r>
+              <w:rPr>
+                <w:b w:val="0"/>
+                <w:bCs w:val="0"/>
+              </w:rPr>
+              <w:t>Malzeme-</w:t>
+            </w:r>
+            <w:proofErr w:type="spellStart"/>
+            <w:r>
+              <w:rPr>
+                <w:b w:val="0"/>
+                <w:bCs w:val="0"/>
+              </w:rPr>
+              <w:t>Ürecetesi</w:t>
+            </w:r>
+            <w:proofErr w:type="spellEnd"/>
+            <w:r>
+              <w:rPr>
+                <w:b w:val="0"/>
+                <w:bCs w:val="0"/>
+              </w:rPr>
+              <w:t xml:space="preserve"> ataması</w:t>
+            </w:r>
+          </w:p>
         </w:tc>
         <w:tc>
           <w:tcPr>
@@ -1845,17 +4088,42 @@
           <w:p>
             <w:pPr>
               <w:cnfStyle w:val="000000100000" w:firstRow="0" w:lastRow="0" w:firstColumn="0" w:lastColumn="0" w:oddVBand="0" w:evenVBand="0" w:oddHBand="1" w:evenHBand="0" w:firstRowFirstColumn="0" w:firstRowLastColumn="0" w:lastRowFirstColumn="0" w:lastRowLastColumn="0"/>
-            </w:pPr>
-          </w:p>
-        </w:tc>
-      </w:tr>
-      <w:tr>
-        <w:tc>
-          <w:tcPr>
-            <w:cnfStyle w:val="001000000000" w:firstRow="0" w:lastRow="0" w:firstColumn="1" w:lastColumn="0" w:oddVBand="0" w:evenVBand="0" w:oddHBand="0" w:evenHBand="0" w:firstRowFirstColumn="0" w:firstRowLastColumn="0" w:lastRowFirstColumn="0" w:lastRowLastColumn="0"/>
-            <w:tcW w:w="4531" w:type="dxa"/>
-          </w:tcPr>
-          <w:p/>
+              <w:rPr>
+                <w:b/>
+                <w:bCs/>
+              </w:rPr>
+            </w:pPr>
+            <w:r>
+              <w:rPr>
+                <w:b/>
+                <w:bCs/>
+              </w:rPr>
+              <w:t>LG_XXX_ITMBOMAS</w:t>
+            </w:r>
+          </w:p>
+        </w:tc>
+      </w:tr>
+      <w:tr>
+        <w:tc>
+          <w:tcPr>
+            <w:cnfStyle w:val="001000000000" w:firstRow="0" w:lastRow="0" w:firstColumn="1" w:lastColumn="0" w:oddVBand="0" w:evenVBand="0" w:oddHBand="0" w:evenHBand="0" w:firstRowFirstColumn="0" w:firstRowLastColumn="0" w:lastRowFirstColumn="0" w:lastRowLastColumn="0"/>
+            <w:tcW w:w="4531" w:type="dxa"/>
+          </w:tcPr>
+          <w:p>
+            <w:pPr>
+              <w:rPr>
+                <w:b w:val="0"/>
+                <w:bCs w:val="0"/>
+              </w:rPr>
+            </w:pPr>
+            <w:r>
+              <w:rPr>
+                <w:b w:val="0"/>
+                <w:bCs w:val="0"/>
+              </w:rPr>
+              <w:t>Masraf malzemeleri</w:t>
+            </w:r>
+          </w:p>
         </w:tc>
         <w:tc>
           <w:tcPr>
@@ -1864,7 +4132,18 @@
           <w:p>
             <w:pPr>
               <w:cnfStyle w:val="000000000000" w:firstRow="0" w:lastRow="0" w:firstColumn="0" w:lastColumn="0" w:oddVBand="0" w:evenVBand="0" w:oddHBand="0" w:evenHBand="0" w:firstRowFirstColumn="0" w:firstRowLastColumn="0" w:lastRowFirstColumn="0" w:lastRowLastColumn="0"/>
-            </w:pPr>
+              <w:rPr>
+                <w:b/>
+                <w:bCs/>
+              </w:rPr>
+            </w:pPr>
+            <w:r>
+              <w:rPr>
+                <w:b/>
+                <w:bCs/>
+              </w:rPr>
+              <w:t>LG_XXX_EMCENTER</w:t>
+            </w:r>
           </w:p>
         </w:tc>
       </w:tr>
@@ -1877,7 +4156,21 @@
             <w:cnfStyle w:val="001000000000" w:firstRow="0" w:lastRow="0" w:firstColumn="1" w:lastColumn="0" w:oddVBand="0" w:evenVBand="0" w:oddHBand="0" w:evenHBand="0" w:firstRowFirstColumn="0" w:firstRowLastColumn="0" w:lastRowFirstColumn="0" w:lastRowLastColumn="0"/>
             <w:tcW w:w="4531" w:type="dxa"/>
           </w:tcPr>
-          <w:p/>
+          <w:p>
+            <w:pPr>
+              <w:rPr>
+                <w:b w:val="0"/>
+                <w:bCs w:val="0"/>
+              </w:rPr>
+            </w:pPr>
+            <w:r>
+              <w:rPr>
+                <w:b w:val="0"/>
+                <w:bCs w:val="0"/>
+              </w:rPr>
+              <w:t>Muhasebe aylık toplamları</w:t>
+            </w:r>
+          </w:p>
         </w:tc>
         <w:tc>
           <w:tcPr>
@@ -1886,17 +4179,42 @@
           <w:p>
             <w:pPr>
               <w:cnfStyle w:val="000000100000" w:firstRow="0" w:lastRow="0" w:firstColumn="0" w:lastColumn="0" w:oddVBand="0" w:evenVBand="0" w:oddHBand="1" w:evenHBand="0" w:firstRowFirstColumn="0" w:firstRowLastColumn="0" w:lastRowFirstColumn="0" w:lastRowLastColumn="0"/>
-            </w:pPr>
-          </w:p>
-        </w:tc>
-      </w:tr>
-      <w:tr>
-        <w:tc>
-          <w:tcPr>
-            <w:cnfStyle w:val="001000000000" w:firstRow="0" w:lastRow="0" w:firstColumn="1" w:lastColumn="0" w:oddVBand="0" w:evenVBand="0" w:oddHBand="0" w:evenHBand="0" w:firstRowFirstColumn="0" w:firstRowLastColumn="0" w:lastRowFirstColumn="0" w:lastRowLastColumn="0"/>
-            <w:tcW w:w="4531" w:type="dxa"/>
-          </w:tcPr>
-          <w:p/>
+              <w:rPr>
+                <w:b/>
+                <w:bCs/>
+              </w:rPr>
+            </w:pPr>
+            <w:r>
+              <w:rPr>
+                <w:b/>
+                <w:bCs/>
+              </w:rPr>
+              <w:t>LG_XXX_XX_EMUHTOT</w:t>
+            </w:r>
+          </w:p>
+        </w:tc>
+      </w:tr>
+      <w:tr>
+        <w:tc>
+          <w:tcPr>
+            <w:cnfStyle w:val="001000000000" w:firstRow="0" w:lastRow="0" w:firstColumn="1" w:lastColumn="0" w:oddVBand="0" w:evenVBand="0" w:oddHBand="0" w:evenHBand="0" w:firstRowFirstColumn="0" w:firstRowLastColumn="0" w:lastRowFirstColumn="0" w:lastRowLastColumn="0"/>
+            <w:tcW w:w="4531" w:type="dxa"/>
+          </w:tcPr>
+          <w:p>
+            <w:pPr>
+              <w:rPr>
+                <w:b w:val="0"/>
+                <w:bCs w:val="0"/>
+              </w:rPr>
+            </w:pPr>
+            <w:r>
+              <w:rPr>
+                <w:b w:val="0"/>
+                <w:bCs w:val="0"/>
+              </w:rPr>
+              <w:t>Muhasebe fişleri</w:t>
+            </w:r>
+          </w:p>
         </w:tc>
         <w:tc>
           <w:tcPr>
@@ -1905,7 +4223,18 @@
           <w:p>
             <w:pPr>
               <w:cnfStyle w:val="000000000000" w:firstRow="0" w:lastRow="0" w:firstColumn="0" w:lastColumn="0" w:oddVBand="0" w:evenVBand="0" w:oddHBand="0" w:evenHBand="0" w:firstRowFirstColumn="0" w:firstRowLastColumn="0" w:lastRowFirstColumn="0" w:lastRowLastColumn="0"/>
-            </w:pPr>
+              <w:rPr>
+                <w:b/>
+                <w:bCs/>
+              </w:rPr>
+            </w:pPr>
+            <w:r>
+              <w:rPr>
+                <w:b/>
+                <w:bCs/>
+              </w:rPr>
+              <w:t>LG_XXX_XX_EMFICHE</w:t>
+            </w:r>
           </w:p>
         </w:tc>
       </w:tr>
@@ -1918,7 +4247,21 @@
             <w:cnfStyle w:val="001000000000" w:firstRow="0" w:lastRow="0" w:firstColumn="1" w:lastColumn="0" w:oddVBand="0" w:evenVBand="0" w:oddHBand="0" w:evenHBand="0" w:firstRowFirstColumn="0" w:firstRowLastColumn="0" w:lastRowFirstColumn="0" w:lastRowLastColumn="0"/>
             <w:tcW w:w="4531" w:type="dxa"/>
           </w:tcPr>
-          <w:p/>
+          <w:p>
+            <w:pPr>
+              <w:rPr>
+                <w:b w:val="0"/>
+                <w:bCs w:val="0"/>
+              </w:rPr>
+            </w:pPr>
+            <w:r>
+              <w:rPr>
+                <w:b w:val="0"/>
+                <w:bCs w:val="0"/>
+              </w:rPr>
+              <w:t>Muhasebe hareketleri</w:t>
+            </w:r>
+          </w:p>
         </w:tc>
         <w:tc>
           <w:tcPr>
@@ -1927,17 +4270,42 @@
           <w:p>
             <w:pPr>
               <w:cnfStyle w:val="000000100000" w:firstRow="0" w:lastRow="0" w:firstColumn="0" w:lastColumn="0" w:oddVBand="0" w:evenVBand="0" w:oddHBand="1" w:evenHBand="0" w:firstRowFirstColumn="0" w:firstRowLastColumn="0" w:lastRowFirstColumn="0" w:lastRowLastColumn="0"/>
-            </w:pPr>
-          </w:p>
-        </w:tc>
-      </w:tr>
-      <w:tr>
-        <w:tc>
-          <w:tcPr>
-            <w:cnfStyle w:val="001000000000" w:firstRow="0" w:lastRow="0" w:firstColumn="1" w:lastColumn="0" w:oddVBand="0" w:evenVBand="0" w:oddHBand="0" w:evenHBand="0" w:firstRowFirstColumn="0" w:firstRowLastColumn="0" w:lastRowFirstColumn="0" w:lastRowLastColumn="0"/>
-            <w:tcW w:w="4531" w:type="dxa"/>
-          </w:tcPr>
-          <w:p/>
+              <w:rPr>
+                <w:b/>
+                <w:bCs/>
+              </w:rPr>
+            </w:pPr>
+            <w:r>
+              <w:rPr>
+                <w:b/>
+                <w:bCs/>
+              </w:rPr>
+              <w:t>LG_XXX_XX_EMFLINE</w:t>
+            </w:r>
+          </w:p>
+        </w:tc>
+      </w:tr>
+      <w:tr>
+        <w:tc>
+          <w:tcPr>
+            <w:cnfStyle w:val="001000000000" w:firstRow="0" w:lastRow="0" w:firstColumn="1" w:lastColumn="0" w:oddVBand="0" w:evenVBand="0" w:oddHBand="0" w:evenHBand="0" w:firstRowFirstColumn="0" w:firstRowLastColumn="0" w:lastRowFirstColumn="0" w:lastRowLastColumn="0"/>
+            <w:tcW w:w="4531" w:type="dxa"/>
+          </w:tcPr>
+          <w:p>
+            <w:pPr>
+              <w:rPr>
+                <w:b w:val="0"/>
+                <w:bCs w:val="0"/>
+              </w:rPr>
+            </w:pPr>
+            <w:r>
+              <w:rPr>
+                <w:b w:val="0"/>
+                <w:bCs w:val="0"/>
+              </w:rPr>
+              <w:t>Muhasebe hesapları</w:t>
+            </w:r>
+          </w:p>
         </w:tc>
         <w:tc>
           <w:tcPr>
@@ -1946,7 +4314,18 @@
           <w:p>
             <w:pPr>
               <w:cnfStyle w:val="000000000000" w:firstRow="0" w:lastRow="0" w:firstColumn="0" w:lastColumn="0" w:oddVBand="0" w:evenVBand="0" w:oddHBand="0" w:evenHBand="0" w:firstRowFirstColumn="0" w:firstRowLastColumn="0" w:lastRowFirstColumn="0" w:lastRowLastColumn="0"/>
-            </w:pPr>
+              <w:rPr>
+                <w:b/>
+                <w:bCs/>
+              </w:rPr>
+            </w:pPr>
+            <w:r>
+              <w:rPr>
+                <w:b/>
+                <w:bCs/>
+              </w:rPr>
+              <w:t>LG_XXX_EMUHACC</w:t>
+            </w:r>
           </w:p>
         </w:tc>
       </w:tr>
@@ -1959,7 +4338,21 @@
             <w:cnfStyle w:val="001000000000" w:firstRow="0" w:lastRow="0" w:firstColumn="1" w:lastColumn="0" w:oddVBand="0" w:evenVBand="0" w:oddHBand="0" w:evenHBand="0" w:firstRowFirstColumn="0" w:firstRowLastColumn="0" w:lastRowFirstColumn="0" w:lastRowLastColumn="0"/>
             <w:tcW w:w="4531" w:type="dxa"/>
           </w:tcPr>
-          <w:p/>
+          <w:p>
+            <w:pPr>
+              <w:rPr>
+                <w:b w:val="0"/>
+                <w:bCs w:val="0"/>
+              </w:rPr>
+            </w:pPr>
+            <w:r>
+              <w:rPr>
+                <w:b w:val="0"/>
+                <w:bCs w:val="0"/>
+              </w:rPr>
+              <w:t>Mühendislik değişikliği işlemi</w:t>
+            </w:r>
+          </w:p>
         </w:tc>
         <w:tc>
           <w:tcPr>
@@ -1968,17 +4361,42 @@
           <w:p>
             <w:pPr>
               <w:cnfStyle w:val="000000100000" w:firstRow="0" w:lastRow="0" w:firstColumn="0" w:lastColumn="0" w:oddVBand="0" w:evenVBand="0" w:oddHBand="1" w:evenHBand="0" w:firstRowFirstColumn="0" w:firstRowLastColumn="0" w:lastRowFirstColumn="0" w:lastRowLastColumn="0"/>
-            </w:pPr>
-          </w:p>
-        </w:tc>
-      </w:tr>
-      <w:tr>
-        <w:tc>
-          <w:tcPr>
-            <w:cnfStyle w:val="001000000000" w:firstRow="0" w:lastRow="0" w:firstColumn="1" w:lastColumn="0" w:oddVBand="0" w:evenVBand="0" w:oddHBand="0" w:evenHBand="0" w:firstRowFirstColumn="0" w:firstRowLastColumn="0" w:lastRowFirstColumn="0" w:lastRowLastColumn="0"/>
-            <w:tcW w:w="4531" w:type="dxa"/>
-          </w:tcPr>
-          <w:p/>
+              <w:rPr>
+                <w:b/>
+                <w:bCs/>
+              </w:rPr>
+            </w:pPr>
+            <w:r>
+              <w:rPr>
+                <w:b/>
+                <w:bCs/>
+              </w:rPr>
+              <w:t>LG_XXX_ENGCLINE</w:t>
+            </w:r>
+          </w:p>
+        </w:tc>
+      </w:tr>
+      <w:tr>
+        <w:tc>
+          <w:tcPr>
+            <w:cnfStyle w:val="001000000000" w:firstRow="0" w:lastRow="0" w:firstColumn="1" w:lastColumn="0" w:oddVBand="0" w:evenVBand="0" w:oddHBand="0" w:evenHBand="0" w:firstRowFirstColumn="0" w:firstRowLastColumn="0" w:lastRowFirstColumn="0" w:lastRowLastColumn="0"/>
+            <w:tcW w:w="4531" w:type="dxa"/>
+          </w:tcPr>
+          <w:p>
+            <w:pPr>
+              <w:rPr>
+                <w:b w:val="0"/>
+                <w:bCs w:val="0"/>
+              </w:rPr>
+            </w:pPr>
+            <w:r>
+              <w:rPr>
+                <w:b w:val="0"/>
+                <w:bCs w:val="0"/>
+              </w:rPr>
+              <w:t>Müstahsil faturası</w:t>
+            </w:r>
+          </w:p>
         </w:tc>
         <w:tc>
           <w:tcPr>
@@ -1987,7 +4405,18 @@
           <w:p>
             <w:pPr>
               <w:cnfStyle w:val="000000000000" w:firstRow="0" w:lastRow="0" w:firstColumn="0" w:lastColumn="0" w:oddVBand="0" w:evenVBand="0" w:oddHBand="0" w:evenHBand="0" w:firstRowFirstColumn="0" w:firstRowLastColumn="0" w:lastRowFirstColumn="0" w:lastRowLastColumn="0"/>
-            </w:pPr>
+              <w:rPr>
+                <w:b/>
+                <w:bCs/>
+              </w:rPr>
+            </w:pPr>
+            <w:r>
+              <w:rPr>
+                <w:b/>
+                <w:bCs/>
+              </w:rPr>
+              <w:t>LG_XXX_XX_PRODUCER</w:t>
+            </w:r>
           </w:p>
         </w:tc>
       </w:tr>
@@ -2000,7 +4429,21 @@
             <w:cnfStyle w:val="001000000000" w:firstRow="0" w:lastRow="0" w:firstColumn="1" w:lastColumn="0" w:oddVBand="0" w:evenVBand="0" w:oddHBand="0" w:evenHBand="0" w:firstRowFirstColumn="0" w:firstRowLastColumn="0" w:lastRowFirstColumn="0" w:lastRowLastColumn="0"/>
             <w:tcW w:w="4531" w:type="dxa"/>
           </w:tcPr>
-          <w:p/>
+          <w:p>
+            <w:pPr>
+              <w:rPr>
+                <w:b w:val="0"/>
+                <w:bCs w:val="0"/>
+              </w:rPr>
+            </w:pPr>
+            <w:r>
+              <w:rPr>
+                <w:b w:val="0"/>
+                <w:bCs w:val="0"/>
+              </w:rPr>
+              <w:t>Network kontrolü (kimlerin hangi firma ve dönemle çalıştığı)</w:t>
+            </w:r>
+          </w:p>
         </w:tc>
         <w:tc>
           <w:tcPr>
@@ -2009,17 +4452,42 @@
           <w:p>
             <w:pPr>
               <w:cnfStyle w:val="000000100000" w:firstRow="0" w:lastRow="0" w:firstColumn="0" w:lastColumn="0" w:oddVBand="0" w:evenVBand="0" w:oddHBand="1" w:evenHBand="0" w:firstRowFirstColumn="0" w:firstRowLastColumn="0" w:lastRowFirstColumn="0" w:lastRowLastColumn="0"/>
-            </w:pPr>
-          </w:p>
-        </w:tc>
-      </w:tr>
-      <w:tr>
-        <w:tc>
-          <w:tcPr>
-            <w:cnfStyle w:val="001000000000" w:firstRow="0" w:lastRow="0" w:firstColumn="1" w:lastColumn="0" w:oddVBand="0" w:evenVBand="0" w:oddHBand="0" w:evenHBand="0" w:firstRowFirstColumn="0" w:firstRowLastColumn="0" w:lastRowFirstColumn="0" w:lastRowLastColumn="0"/>
-            <w:tcW w:w="4531" w:type="dxa"/>
-          </w:tcPr>
-          <w:p/>
+              <w:rPr>
+                <w:b/>
+                <w:bCs/>
+              </w:rPr>
+            </w:pPr>
+            <w:r>
+              <w:rPr>
+                <w:b/>
+                <w:bCs/>
+              </w:rPr>
+              <w:t>L_NET</w:t>
+            </w:r>
+          </w:p>
+        </w:tc>
+      </w:tr>
+      <w:tr>
+        <w:tc>
+          <w:tcPr>
+            <w:cnfStyle w:val="001000000000" w:firstRow="0" w:lastRow="0" w:firstColumn="1" w:lastColumn="0" w:oddVBand="0" w:evenVBand="0" w:oddHBand="0" w:evenHBand="0" w:firstRowFirstColumn="0" w:firstRowLastColumn="0" w:lastRowFirstColumn="0" w:lastRowLastColumn="0"/>
+            <w:tcW w:w="4531" w:type="dxa"/>
+          </w:tcPr>
+          <w:p>
+            <w:pPr>
+              <w:rPr>
+                <w:b w:val="0"/>
+                <w:bCs w:val="0"/>
+              </w:rPr>
+            </w:pPr>
+            <w:r>
+              <w:rPr>
+                <w:b w:val="0"/>
+                <w:bCs w:val="0"/>
+              </w:rPr>
+              <w:t>Operasyon ihtiyaçları</w:t>
+            </w:r>
+          </w:p>
         </w:tc>
         <w:tc>
           <w:tcPr>
@@ -2028,7 +4496,18 @@
           <w:p>
             <w:pPr>
               <w:cnfStyle w:val="000000000000" w:firstRow="0" w:lastRow="0" w:firstColumn="0" w:lastColumn="0" w:oddVBand="0" w:evenVBand="0" w:oddHBand="0" w:evenHBand="0" w:firstRowFirstColumn="0" w:firstRowLastColumn="0" w:lastRowFirstColumn="0" w:lastRowLastColumn="0"/>
-            </w:pPr>
+              <w:rPr>
+                <w:b/>
+                <w:bCs/>
+              </w:rPr>
+            </w:pPr>
+            <w:r>
+              <w:rPr>
+                <w:b/>
+                <w:bCs/>
+              </w:rPr>
+              <w:t>LG_XXX_OPRTREQ</w:t>
+            </w:r>
           </w:p>
         </w:tc>
       </w:tr>
@@ -2041,7 +4520,22 @@
             <w:cnfStyle w:val="001000000000" w:firstRow="0" w:lastRow="0" w:firstColumn="1" w:lastColumn="0" w:oddVBand="0" w:evenVBand="0" w:oddHBand="0" w:evenHBand="0" w:firstRowFirstColumn="0" w:firstRowLastColumn="0" w:lastRowFirstColumn="0" w:lastRowLastColumn="0"/>
             <w:tcW w:w="4531" w:type="dxa"/>
           </w:tcPr>
-          <w:p/>
+          <w:p>
+            <w:pPr>
+              <w:rPr>
+                <w:b w:val="0"/>
+                <w:bCs w:val="0"/>
+              </w:rPr>
+            </w:pPr>
+            <w:r>
+              <w:rPr>
+                <w:b w:val="0"/>
+                <w:bCs w:val="0"/>
+              </w:rPr>
+              <w:lastRenderedPageBreak/>
+              <w:t>Operasyonlar</w:t>
+            </w:r>
+          </w:p>
         </w:tc>
         <w:tc>
           <w:tcPr>
@@ -2050,17 +4544,42 @@
           <w:p>
             <w:pPr>
               <w:cnfStyle w:val="000000100000" w:firstRow="0" w:lastRow="0" w:firstColumn="0" w:lastColumn="0" w:oddVBand="0" w:evenVBand="0" w:oddHBand="1" w:evenHBand="0" w:firstRowFirstColumn="0" w:firstRowLastColumn="0" w:lastRowFirstColumn="0" w:lastRowLastColumn="0"/>
-            </w:pPr>
-          </w:p>
-        </w:tc>
-      </w:tr>
-      <w:tr>
-        <w:tc>
-          <w:tcPr>
-            <w:cnfStyle w:val="001000000000" w:firstRow="0" w:lastRow="0" w:firstColumn="1" w:lastColumn="0" w:oddVBand="0" w:evenVBand="0" w:oddHBand="0" w:evenHBand="0" w:firstRowFirstColumn="0" w:firstRowLastColumn="0" w:lastRowFirstColumn="0" w:lastRowLastColumn="0"/>
-            <w:tcW w:w="4531" w:type="dxa"/>
-          </w:tcPr>
-          <w:p/>
+              <w:rPr>
+                <w:b/>
+                <w:bCs/>
+              </w:rPr>
+            </w:pPr>
+            <w:r>
+              <w:rPr>
+                <w:b/>
+                <w:bCs/>
+              </w:rPr>
+              <w:t>LG_XXX_OPERTION</w:t>
+            </w:r>
+          </w:p>
+        </w:tc>
+      </w:tr>
+      <w:tr>
+        <w:tc>
+          <w:tcPr>
+            <w:cnfStyle w:val="001000000000" w:firstRow="0" w:lastRow="0" w:firstColumn="1" w:lastColumn="0" w:oddVBand="0" w:evenVBand="0" w:oddHBand="0" w:evenHBand="0" w:firstRowFirstColumn="0" w:firstRowLastColumn="0" w:lastRowFirstColumn="0" w:lastRowLastColumn="0"/>
+            <w:tcW w:w="4531" w:type="dxa"/>
+          </w:tcPr>
+          <w:p>
+            <w:pPr>
+              <w:rPr>
+                <w:b w:val="0"/>
+                <w:bCs w:val="0"/>
+              </w:rPr>
+            </w:pPr>
+            <w:r>
+              <w:rPr>
+                <w:b w:val="0"/>
+                <w:bCs w:val="0"/>
+              </w:rPr>
+              <w:t>Operasyon-Malzeme ilişkisi</w:t>
+            </w:r>
+          </w:p>
         </w:tc>
         <w:tc>
           <w:tcPr>
@@ -2069,7 +4588,18 @@
           <w:p>
             <w:pPr>
               <w:cnfStyle w:val="000000000000" w:firstRow="0" w:lastRow="0" w:firstColumn="0" w:lastColumn="0" w:oddVBand="0" w:evenVBand="0" w:oddHBand="0" w:evenHBand="0" w:firstRowFirstColumn="0" w:firstRowLastColumn="0" w:lastRowFirstColumn="0" w:lastRowLastColumn="0"/>
-            </w:pPr>
+              <w:rPr>
+                <w:b/>
+                <w:bCs/>
+              </w:rPr>
+            </w:pPr>
+            <w:r>
+              <w:rPr>
+                <w:b/>
+                <w:bCs/>
+              </w:rPr>
+              <w:t>LG_XXX_LNOPASGN</w:t>
+            </w:r>
           </w:p>
         </w:tc>
       </w:tr>
@@ -2082,7 +4612,21 @@
             <w:cnfStyle w:val="001000000000" w:firstRow="0" w:lastRow="0" w:firstColumn="1" w:lastColumn="0" w:oddVBand="0" w:evenVBand="0" w:oddHBand="0" w:evenHBand="0" w:firstRowFirstColumn="0" w:firstRowLastColumn="0" w:lastRowFirstColumn="0" w:lastRowLastColumn="0"/>
             <w:tcW w:w="4531" w:type="dxa"/>
           </w:tcPr>
-          <w:p/>
+          <w:p>
+            <w:pPr>
+              <w:rPr>
+                <w:b w:val="0"/>
+                <w:bCs w:val="0"/>
+              </w:rPr>
+            </w:pPr>
+            <w:r>
+              <w:rPr>
+                <w:b w:val="0"/>
+                <w:bCs w:val="0"/>
+              </w:rPr>
+              <w:t>Operasyon-Özellik ataması</w:t>
+            </w:r>
+          </w:p>
         </w:tc>
         <w:tc>
           <w:tcPr>
@@ -2091,17 +4635,42 @@
           <w:p>
             <w:pPr>
               <w:cnfStyle w:val="000000100000" w:firstRow="0" w:lastRow="0" w:firstColumn="0" w:lastColumn="0" w:oddVBand="0" w:evenVBand="0" w:oddHBand="1" w:evenHBand="0" w:firstRowFirstColumn="0" w:firstRowLastColumn="0" w:lastRowFirstColumn="0" w:lastRowLastColumn="0"/>
-            </w:pPr>
-          </w:p>
-        </w:tc>
-      </w:tr>
-      <w:tr>
-        <w:tc>
-          <w:tcPr>
-            <w:cnfStyle w:val="001000000000" w:firstRow="0" w:lastRow="0" w:firstColumn="1" w:lastColumn="0" w:oddVBand="0" w:evenVBand="0" w:oddHBand="0" w:evenHBand="0" w:firstRowFirstColumn="0" w:firstRowLastColumn="0" w:lastRowFirstColumn="0" w:lastRowLastColumn="0"/>
-            <w:tcW w:w="4531" w:type="dxa"/>
-          </w:tcPr>
-          <w:p/>
+              <w:rPr>
+                <w:b/>
+                <w:bCs/>
+              </w:rPr>
+            </w:pPr>
+            <w:r>
+              <w:rPr>
+                <w:b/>
+                <w:bCs/>
+              </w:rPr>
+              <w:t>LG_XXX_OPATTASG</w:t>
+            </w:r>
+          </w:p>
+        </w:tc>
+      </w:tr>
+      <w:tr>
+        <w:tc>
+          <w:tcPr>
+            <w:cnfStyle w:val="001000000000" w:firstRow="0" w:lastRow="0" w:firstColumn="1" w:lastColumn="0" w:oddVBand="0" w:evenVBand="0" w:oddHBand="0" w:evenHBand="0" w:firstRowFirstColumn="0" w:firstRowLastColumn="0" w:lastRowFirstColumn="0" w:lastRowLastColumn="0"/>
+            <w:tcW w:w="4531" w:type="dxa"/>
+          </w:tcPr>
+          <w:p>
+            <w:pPr>
+              <w:rPr>
+                <w:b w:val="0"/>
+                <w:bCs w:val="0"/>
+              </w:rPr>
+            </w:pPr>
+            <w:r>
+              <w:rPr>
+                <w:b w:val="0"/>
+                <w:bCs w:val="0"/>
+              </w:rPr>
+              <w:t>Önceki operasyon ilişkileri</w:t>
+            </w:r>
+          </w:p>
         </w:tc>
         <w:tc>
           <w:tcPr>
@@ -2110,7 +4679,18 @@
           <w:p>
             <w:pPr>
               <w:cnfStyle w:val="000000000000" w:firstRow="0" w:lastRow="0" w:firstColumn="0" w:lastColumn="0" w:oddVBand="0" w:evenVBand="0" w:oddHBand="0" w:evenHBand="0" w:firstRowFirstColumn="0" w:firstRowLastColumn="0" w:lastRowFirstColumn="0" w:lastRowLastColumn="0"/>
-            </w:pPr>
+              <w:rPr>
+                <w:b/>
+                <w:bCs/>
+              </w:rPr>
+            </w:pPr>
+            <w:r>
+              <w:rPr>
+                <w:b/>
+                <w:bCs/>
+              </w:rPr>
+              <w:t>LG_XXX_PRVOPASG</w:t>
+            </w:r>
           </w:p>
         </w:tc>
       </w:tr>
@@ -2123,7 +4703,21 @@
             <w:cnfStyle w:val="001000000000" w:firstRow="0" w:lastRow="0" w:firstColumn="1" w:lastColumn="0" w:oddVBand="0" w:evenVBand="0" w:oddHBand="0" w:evenHBand="0" w:firstRowFirstColumn="0" w:firstRowLastColumn="0" w:lastRowFirstColumn="0" w:lastRowLastColumn="0"/>
             <w:tcW w:w="4531" w:type="dxa"/>
           </w:tcPr>
-          <w:p/>
+          <w:p>
+            <w:pPr>
+              <w:rPr>
+                <w:b w:val="0"/>
+                <w:bCs w:val="0"/>
+              </w:rPr>
+            </w:pPr>
+            <w:r>
+              <w:rPr>
+                <w:b w:val="0"/>
+                <w:bCs w:val="0"/>
+              </w:rPr>
+              <w:t>Ödeme plan satırları</w:t>
+            </w:r>
+          </w:p>
         </w:tc>
         <w:tc>
           <w:tcPr>
@@ -2132,17 +4726,42 @@
           <w:p>
             <w:pPr>
               <w:cnfStyle w:val="000000100000" w:firstRow="0" w:lastRow="0" w:firstColumn="0" w:lastColumn="0" w:oddVBand="0" w:evenVBand="0" w:oddHBand="1" w:evenHBand="0" w:firstRowFirstColumn="0" w:firstRowLastColumn="0" w:lastRowFirstColumn="0" w:lastRowLastColumn="0"/>
-            </w:pPr>
-          </w:p>
-        </w:tc>
-      </w:tr>
-      <w:tr>
-        <w:tc>
-          <w:tcPr>
-            <w:cnfStyle w:val="001000000000" w:firstRow="0" w:lastRow="0" w:firstColumn="1" w:lastColumn="0" w:oddVBand="0" w:evenVBand="0" w:oddHBand="0" w:evenHBand="0" w:firstRowFirstColumn="0" w:firstRowLastColumn="0" w:lastRowFirstColumn="0" w:lastRowLastColumn="0"/>
-            <w:tcW w:w="4531" w:type="dxa"/>
-          </w:tcPr>
-          <w:p/>
+              <w:rPr>
+                <w:b/>
+                <w:bCs/>
+              </w:rPr>
+            </w:pPr>
+            <w:r>
+              <w:rPr>
+                <w:b/>
+                <w:bCs/>
+              </w:rPr>
+              <w:t>LG_XXX_PAYLINES</w:t>
+            </w:r>
+          </w:p>
+        </w:tc>
+      </w:tr>
+      <w:tr>
+        <w:tc>
+          <w:tcPr>
+            <w:cnfStyle w:val="001000000000" w:firstRow="0" w:lastRow="0" w:firstColumn="1" w:lastColumn="0" w:oddVBand="0" w:evenVBand="0" w:oddHBand="0" w:evenHBand="0" w:firstRowFirstColumn="0" w:firstRowLastColumn="0" w:lastRowFirstColumn="0" w:lastRowLastColumn="0"/>
+            <w:tcW w:w="4531" w:type="dxa"/>
+          </w:tcPr>
+          <w:p>
+            <w:pPr>
+              <w:rPr>
+                <w:b w:val="0"/>
+                <w:bCs w:val="0"/>
+              </w:rPr>
+            </w:pPr>
+            <w:r>
+              <w:rPr>
+                <w:b w:val="0"/>
+                <w:bCs w:val="0"/>
+              </w:rPr>
+              <w:t>Ödeme planları</w:t>
+            </w:r>
+          </w:p>
         </w:tc>
         <w:tc>
           <w:tcPr>
@@ -2151,7 +4770,18 @@
           <w:p>
             <w:pPr>
               <w:cnfStyle w:val="000000000000" w:firstRow="0" w:lastRow="0" w:firstColumn="0" w:lastColumn="0" w:oddVBand="0" w:evenVBand="0" w:oddHBand="0" w:evenHBand="0" w:firstRowFirstColumn="0" w:firstRowLastColumn="0" w:lastRowFirstColumn="0" w:lastRowLastColumn="0"/>
-            </w:pPr>
+              <w:rPr>
+                <w:b/>
+                <w:bCs/>
+              </w:rPr>
+            </w:pPr>
+            <w:r>
+              <w:rPr>
+                <w:b/>
+                <w:bCs/>
+              </w:rPr>
+              <w:t>LG_XXX_PAYPLANS</w:t>
+            </w:r>
           </w:p>
         </w:tc>
       </w:tr>
@@ -2164,7 +4794,21 @@
             <w:cnfStyle w:val="001000000000" w:firstRow="0" w:lastRow="0" w:firstColumn="1" w:lastColumn="0" w:oddVBand="0" w:evenVBand="0" w:oddHBand="0" w:evenHBand="0" w:firstRowFirstColumn="0" w:firstRowLastColumn="0" w:lastRowFirstColumn="0" w:lastRowLastColumn="0"/>
             <w:tcW w:w="4531" w:type="dxa"/>
           </w:tcPr>
-          <w:p/>
+          <w:p>
+            <w:pPr>
+              <w:rPr>
+                <w:b w:val="0"/>
+                <w:bCs w:val="0"/>
+              </w:rPr>
+            </w:pPr>
+            <w:r>
+              <w:rPr>
+                <w:b w:val="0"/>
+                <w:bCs w:val="0"/>
+              </w:rPr>
+              <w:t>Ödeme/Tahsilat hareketleri</w:t>
+            </w:r>
+          </w:p>
         </w:tc>
         <w:tc>
           <w:tcPr>
@@ -2173,17 +4817,42 @@
           <w:p>
             <w:pPr>
               <w:cnfStyle w:val="000000100000" w:firstRow="0" w:lastRow="0" w:firstColumn="0" w:lastColumn="0" w:oddVBand="0" w:evenVBand="0" w:oddHBand="1" w:evenHBand="0" w:firstRowFirstColumn="0" w:firstRowLastColumn="0" w:lastRowFirstColumn="0" w:lastRowLastColumn="0"/>
-            </w:pPr>
-          </w:p>
-        </w:tc>
-      </w:tr>
-      <w:tr>
-        <w:tc>
-          <w:tcPr>
-            <w:cnfStyle w:val="001000000000" w:firstRow="0" w:lastRow="0" w:firstColumn="1" w:lastColumn="0" w:oddVBand="0" w:evenVBand="0" w:oddHBand="0" w:evenHBand="0" w:firstRowFirstColumn="0" w:firstRowLastColumn="0" w:lastRowFirstColumn="0" w:lastRowLastColumn="0"/>
-            <w:tcW w:w="4531" w:type="dxa"/>
-          </w:tcPr>
-          <w:p/>
+              <w:rPr>
+                <w:b/>
+                <w:bCs/>
+              </w:rPr>
+            </w:pPr>
+            <w:r>
+              <w:rPr>
+                <w:b/>
+                <w:bCs/>
+              </w:rPr>
+              <w:t>LG_XXX_XX_PAYTRANS</w:t>
+            </w:r>
+          </w:p>
+        </w:tc>
+      </w:tr>
+      <w:tr>
+        <w:tc>
+          <w:tcPr>
+            <w:cnfStyle w:val="001000000000" w:firstRow="0" w:lastRow="0" w:firstColumn="1" w:lastColumn="0" w:oddVBand="0" w:evenVBand="0" w:oddHBand="0" w:evenHBand="0" w:firstRowFirstColumn="0" w:firstRowLastColumn="0" w:lastRowFirstColumn="0" w:lastRowLastColumn="0"/>
+            <w:tcW w:w="4531" w:type="dxa"/>
+          </w:tcPr>
+          <w:p>
+            <w:pPr>
+              <w:rPr>
+                <w:b w:val="0"/>
+                <w:bCs w:val="0"/>
+              </w:rPr>
+            </w:pPr>
+            <w:r>
+              <w:rPr>
+                <w:b w:val="0"/>
+                <w:bCs w:val="0"/>
+              </w:rPr>
+              <w:t>Özel kodlar</w:t>
+            </w:r>
+          </w:p>
         </w:tc>
         <w:tc>
           <w:tcPr>
@@ -2192,7 +4861,18 @@
           <w:p>
             <w:pPr>
               <w:cnfStyle w:val="000000000000" w:firstRow="0" w:lastRow="0" w:firstColumn="0" w:lastColumn="0" w:oddVBand="0" w:evenVBand="0" w:oddHBand="0" w:evenHBand="0" w:firstRowFirstColumn="0" w:firstRowLastColumn="0" w:lastRowFirstColumn="0" w:lastRowLastColumn="0"/>
-            </w:pPr>
+              <w:rPr>
+                <w:b/>
+                <w:bCs/>
+              </w:rPr>
+            </w:pPr>
+            <w:r>
+              <w:rPr>
+                <w:b/>
+                <w:bCs/>
+              </w:rPr>
+              <w:t>LG_XXX_SPECODES</w:t>
+            </w:r>
           </w:p>
         </w:tc>
       </w:tr>
@@ -2205,7 +4885,21 @@
             <w:cnfStyle w:val="001000000000" w:firstRow="0" w:lastRow="0" w:firstColumn="1" w:lastColumn="0" w:oddVBand="0" w:evenVBand="0" w:oddHBand="0" w:evenHBand="0" w:firstRowFirstColumn="0" w:firstRowLastColumn="0" w:lastRowFirstColumn="0" w:lastRowLastColumn="0"/>
             <w:tcW w:w="4531" w:type="dxa"/>
           </w:tcPr>
-          <w:p/>
+          <w:p>
+            <w:pPr>
+              <w:rPr>
+                <w:b w:val="0"/>
+                <w:bCs w:val="0"/>
+              </w:rPr>
+            </w:pPr>
+            <w:r>
+              <w:rPr>
+                <w:b w:val="0"/>
+                <w:bCs w:val="0"/>
+              </w:rPr>
+              <w:t>Özellik değerleri</w:t>
+            </w:r>
+          </w:p>
         </w:tc>
         <w:tc>
           <w:tcPr>
@@ -2214,17 +4908,42 @@
           <w:p>
             <w:pPr>
               <w:cnfStyle w:val="000000100000" w:firstRow="0" w:lastRow="0" w:firstColumn="0" w:lastColumn="0" w:oddVBand="0" w:evenVBand="0" w:oddHBand="1" w:evenHBand="0" w:firstRowFirstColumn="0" w:firstRowLastColumn="0" w:lastRowFirstColumn="0" w:lastRowLastColumn="0"/>
-            </w:pPr>
-          </w:p>
-        </w:tc>
-      </w:tr>
-      <w:tr>
-        <w:tc>
-          <w:tcPr>
-            <w:cnfStyle w:val="001000000000" w:firstRow="0" w:lastRow="0" w:firstColumn="1" w:lastColumn="0" w:oddVBand="0" w:evenVBand="0" w:oddHBand="0" w:evenHBand="0" w:firstRowFirstColumn="0" w:firstRowLastColumn="0" w:lastRowFirstColumn="0" w:lastRowLastColumn="0"/>
-            <w:tcW w:w="4531" w:type="dxa"/>
-          </w:tcPr>
-          <w:p/>
+              <w:rPr>
+                <w:b/>
+                <w:bCs/>
+              </w:rPr>
+            </w:pPr>
+            <w:r>
+              <w:rPr>
+                <w:b/>
+                <w:bCs/>
+              </w:rPr>
+              <w:t>LG_XXX_CHARVAL</w:t>
+            </w:r>
+          </w:p>
+        </w:tc>
+      </w:tr>
+      <w:tr>
+        <w:tc>
+          <w:tcPr>
+            <w:cnfStyle w:val="001000000000" w:firstRow="0" w:lastRow="0" w:firstColumn="1" w:lastColumn="0" w:oddVBand="0" w:evenVBand="0" w:oddHBand="0" w:evenHBand="0" w:firstRowFirstColumn="0" w:firstRowLastColumn="0" w:lastRowFirstColumn="0" w:lastRowLastColumn="0"/>
+            <w:tcW w:w="4531" w:type="dxa"/>
+          </w:tcPr>
+          <w:p>
+            <w:pPr>
+              <w:rPr>
+                <w:b w:val="0"/>
+                <w:bCs w:val="0"/>
+              </w:rPr>
+            </w:pPr>
+            <w:r>
+              <w:rPr>
+                <w:b w:val="0"/>
+                <w:bCs w:val="0"/>
+              </w:rPr>
+              <w:t>Özellik kodları</w:t>
+            </w:r>
+          </w:p>
         </w:tc>
         <w:tc>
           <w:tcPr>
@@ -2233,7 +4952,18 @@
           <w:p>
             <w:pPr>
               <w:cnfStyle w:val="000000000000" w:firstRow="0" w:lastRow="0" w:firstColumn="0" w:lastColumn="0" w:oddVBand="0" w:evenVBand="0" w:oddHBand="0" w:evenHBand="0" w:firstRowFirstColumn="0" w:firstRowLastColumn="0" w:lastRowFirstColumn="0" w:lastRowLastColumn="0"/>
-            </w:pPr>
+              <w:rPr>
+                <w:b/>
+                <w:bCs/>
+              </w:rPr>
+            </w:pPr>
+            <w:r>
+              <w:rPr>
+                <w:b/>
+                <w:bCs/>
+              </w:rPr>
+              <w:t>LG_XXX_CHARCODE</w:t>
+            </w:r>
           </w:p>
         </w:tc>
       </w:tr>
@@ -2246,7 +4976,21 @@
             <w:cnfStyle w:val="001000000000" w:firstRow="0" w:lastRow="0" w:firstColumn="1" w:lastColumn="0" w:oddVBand="0" w:evenVBand="0" w:oddHBand="0" w:evenHBand="0" w:firstRowFirstColumn="0" w:firstRowLastColumn="0" w:lastRowFirstColumn="0" w:lastRowLastColumn="0"/>
             <w:tcW w:w="4531" w:type="dxa"/>
           </w:tcPr>
-          <w:p/>
+          <w:p>
+            <w:pPr>
+              <w:rPr>
+                <w:b w:val="0"/>
+                <w:bCs w:val="0"/>
+              </w:rPr>
+            </w:pPr>
+            <w:r>
+              <w:rPr>
+                <w:b w:val="0"/>
+                <w:bCs w:val="0"/>
+              </w:rPr>
+              <w:t>Posta kodları</w:t>
+            </w:r>
+          </w:p>
         </w:tc>
         <w:tc>
           <w:tcPr>
@@ -2255,17 +4999,42 @@
           <w:p>
             <w:pPr>
               <w:cnfStyle w:val="000000100000" w:firstRow="0" w:lastRow="0" w:firstColumn="0" w:lastColumn="0" w:oddVBand="0" w:evenVBand="0" w:oddHBand="1" w:evenHBand="0" w:firstRowFirstColumn="0" w:firstRowLastColumn="0" w:lastRowFirstColumn="0" w:lastRowLastColumn="0"/>
-            </w:pPr>
-          </w:p>
-        </w:tc>
-      </w:tr>
-      <w:tr>
-        <w:tc>
-          <w:tcPr>
-            <w:cnfStyle w:val="001000000000" w:firstRow="0" w:lastRow="0" w:firstColumn="1" w:lastColumn="0" w:oddVBand="0" w:evenVBand="0" w:oddHBand="0" w:evenHBand="0" w:firstRowFirstColumn="0" w:firstRowLastColumn="0" w:lastRowFirstColumn="0" w:lastRowLastColumn="0"/>
-            <w:tcW w:w="4531" w:type="dxa"/>
-          </w:tcPr>
-          <w:p/>
+              <w:rPr>
+                <w:b/>
+                <w:bCs/>
+              </w:rPr>
+            </w:pPr>
+            <w:r>
+              <w:rPr>
+                <w:b/>
+                <w:bCs/>
+              </w:rPr>
+              <w:t>L_POSTCODE</w:t>
+            </w:r>
+          </w:p>
+        </w:tc>
+      </w:tr>
+      <w:tr>
+        <w:tc>
+          <w:tcPr>
+            <w:cnfStyle w:val="001000000000" w:firstRow="0" w:lastRow="0" w:firstColumn="1" w:lastColumn="0" w:oddVBand="0" w:evenVBand="0" w:oddHBand="0" w:evenHBand="0" w:firstRowFirstColumn="0" w:firstRowLastColumn="0" w:lastRowFirstColumn="0" w:lastRowLastColumn="0"/>
+            <w:tcW w:w="4531" w:type="dxa"/>
+          </w:tcPr>
+          <w:p>
+            <w:pPr>
+              <w:rPr>
+                <w:b w:val="0"/>
+                <w:bCs w:val="0"/>
+              </w:rPr>
+            </w:pPr>
+            <w:r>
+              <w:rPr>
+                <w:b w:val="0"/>
+                <w:bCs w:val="0"/>
+              </w:rPr>
+              <w:t>Promosyon kartları</w:t>
+            </w:r>
+          </w:p>
         </w:tc>
         <w:tc>
           <w:tcPr>
@@ -2274,7 +5043,18 @@
           <w:p>
             <w:pPr>
               <w:cnfStyle w:val="000000000000" w:firstRow="0" w:lastRow="0" w:firstColumn="0" w:lastColumn="0" w:oddVBand="0" w:evenVBand="0" w:oddHBand="0" w:evenHBand="0" w:firstRowFirstColumn="0" w:firstRowLastColumn="0" w:lastRowFirstColumn="0" w:lastRowLastColumn="0"/>
-            </w:pPr>
+              <w:rPr>
+                <w:b/>
+                <w:bCs/>
+              </w:rPr>
+            </w:pPr>
+            <w:r>
+              <w:rPr>
+                <w:b/>
+                <w:bCs/>
+              </w:rPr>
+              <w:t>LG_XXX_PRCARDS</w:t>
+            </w:r>
           </w:p>
         </w:tc>
       </w:tr>
@@ -2287,7 +5067,21 @@
             <w:cnfStyle w:val="001000000000" w:firstRow="0" w:lastRow="0" w:firstColumn="1" w:lastColumn="0" w:oddVBand="0" w:evenVBand="0" w:oddHBand="0" w:evenHBand="0" w:firstRowFirstColumn="0" w:firstRowLastColumn="0" w:lastRowFirstColumn="0" w:lastRowLastColumn="0"/>
             <w:tcW w:w="4531" w:type="dxa"/>
           </w:tcPr>
-          <w:p/>
+          <w:p>
+            <w:pPr>
+              <w:rPr>
+                <w:b w:val="0"/>
+                <w:bCs w:val="0"/>
+              </w:rPr>
+            </w:pPr>
+            <w:r>
+              <w:rPr>
+                <w:b w:val="0"/>
+                <w:bCs w:val="0"/>
+              </w:rPr>
+              <w:t>Reçete-ek ürün ataması</w:t>
+            </w:r>
+          </w:p>
         </w:tc>
         <w:tc>
           <w:tcPr>
@@ -2296,17 +5090,42 @@
           <w:p>
             <w:pPr>
               <w:cnfStyle w:val="000000100000" w:firstRow="0" w:lastRow="0" w:firstColumn="0" w:lastColumn="0" w:oddVBand="0" w:evenVBand="0" w:oddHBand="1" w:evenHBand="0" w:firstRowFirstColumn="0" w:firstRowLastColumn="0" w:lastRowFirstColumn="0" w:lastRowLastColumn="0"/>
-            </w:pPr>
-          </w:p>
-        </w:tc>
-      </w:tr>
-      <w:tr>
-        <w:tc>
-          <w:tcPr>
-            <w:cnfStyle w:val="001000000000" w:firstRow="0" w:lastRow="0" w:firstColumn="1" w:lastColumn="0" w:oddVBand="0" w:evenVBand="0" w:oddHBand="0" w:evenHBand="0" w:firstRowFirstColumn="0" w:firstRowLastColumn="0" w:lastRowFirstColumn="0" w:lastRowLastColumn="0"/>
-            <w:tcW w:w="4531" w:type="dxa"/>
-          </w:tcPr>
-          <w:p/>
+              <w:rPr>
+                <w:b/>
+                <w:bCs/>
+              </w:rPr>
+            </w:pPr>
+            <w:r>
+              <w:rPr>
+                <w:b/>
+                <w:bCs/>
+              </w:rPr>
+              <w:t>LG_XXX_COPRDBOM</w:t>
+            </w:r>
+          </w:p>
+        </w:tc>
+      </w:tr>
+      <w:tr>
+        <w:tc>
+          <w:tcPr>
+            <w:cnfStyle w:val="001000000000" w:firstRow="0" w:lastRow="0" w:firstColumn="1" w:lastColumn="0" w:oddVBand="0" w:evenVBand="0" w:oddHBand="0" w:evenHBand="0" w:firstRowFirstColumn="0" w:firstRowLastColumn="0" w:lastRowFirstColumn="0" w:lastRowLastColumn="0"/>
+            <w:tcW w:w="4531" w:type="dxa"/>
+          </w:tcPr>
+          <w:p>
+            <w:pPr>
+              <w:rPr>
+                <w:b w:val="0"/>
+                <w:bCs w:val="0"/>
+              </w:rPr>
+            </w:pPr>
+            <w:r>
+              <w:rPr>
+                <w:b w:val="0"/>
+                <w:bCs w:val="0"/>
+              </w:rPr>
+              <w:t>Sabit kıymet kayıtları</w:t>
+            </w:r>
+          </w:p>
         </w:tc>
         <w:tc>
           <w:tcPr>
@@ -2315,7 +5134,18 @@
           <w:p>
             <w:pPr>
               <w:cnfStyle w:val="000000000000" w:firstRow="0" w:lastRow="0" w:firstColumn="0" w:lastColumn="0" w:oddVBand="0" w:evenVBand="0" w:oddHBand="0" w:evenHBand="0" w:firstRowFirstColumn="0" w:firstRowLastColumn="0" w:lastRowFirstColumn="0" w:lastRowLastColumn="0"/>
-            </w:pPr>
+              <w:rPr>
+                <w:b/>
+                <w:bCs/>
+              </w:rPr>
+            </w:pPr>
+            <w:r>
+              <w:rPr>
+                <w:b/>
+                <w:bCs/>
+              </w:rPr>
+              <w:t>LG_XXX_FAREGIST</w:t>
+            </w:r>
           </w:p>
         </w:tc>
       </w:tr>
@@ -2328,7 +5158,21 @@
             <w:cnfStyle w:val="001000000000" w:firstRow="0" w:lastRow="0" w:firstColumn="1" w:lastColumn="0" w:oddVBand="0" w:evenVBand="0" w:oddHBand="0" w:evenHBand="0" w:firstRowFirstColumn="0" w:firstRowLastColumn="0" w:lastRowFirstColumn="0" w:lastRowLastColumn="0"/>
             <w:tcW w:w="4531" w:type="dxa"/>
           </w:tcPr>
-          <w:p/>
+          <w:p>
+            <w:pPr>
+              <w:rPr>
+                <w:b w:val="0"/>
+                <w:bCs w:val="0"/>
+              </w:rPr>
+            </w:pPr>
+            <w:r>
+              <w:rPr>
+                <w:b w:val="0"/>
+                <w:bCs w:val="0"/>
+              </w:rPr>
+              <w:t>Sabit kıymet yıllık kaydı</w:t>
+            </w:r>
+          </w:p>
         </w:tc>
         <w:tc>
           <w:tcPr>
@@ -2337,17 +5181,42 @@
           <w:p>
             <w:pPr>
               <w:cnfStyle w:val="000000100000" w:firstRow="0" w:lastRow="0" w:firstColumn="0" w:lastColumn="0" w:oddVBand="0" w:evenVBand="0" w:oddHBand="1" w:evenHBand="0" w:firstRowFirstColumn="0" w:firstRowLastColumn="0" w:lastRowFirstColumn="0" w:lastRowLastColumn="0"/>
-            </w:pPr>
-          </w:p>
-        </w:tc>
-      </w:tr>
-      <w:tr>
-        <w:tc>
-          <w:tcPr>
-            <w:cnfStyle w:val="001000000000" w:firstRow="0" w:lastRow="0" w:firstColumn="1" w:lastColumn="0" w:oddVBand="0" w:evenVBand="0" w:oddHBand="0" w:evenHBand="0" w:firstRowFirstColumn="0" w:firstRowLastColumn="0" w:lastRowFirstColumn="0" w:lastRowLastColumn="0"/>
-            <w:tcW w:w="4531" w:type="dxa"/>
-          </w:tcPr>
-          <w:p/>
+              <w:rPr>
+                <w:b/>
+                <w:bCs/>
+              </w:rPr>
+            </w:pPr>
+            <w:r>
+              <w:rPr>
+                <w:b/>
+                <w:bCs/>
+              </w:rPr>
+              <w:t>LG_XXX_FAYEAR</w:t>
+            </w:r>
+          </w:p>
+        </w:tc>
+      </w:tr>
+      <w:tr>
+        <w:tc>
+          <w:tcPr>
+            <w:cnfStyle w:val="001000000000" w:firstRow="0" w:lastRow="0" w:firstColumn="1" w:lastColumn="0" w:oddVBand="0" w:evenVBand="0" w:oddHBand="0" w:evenHBand="0" w:firstRowFirstColumn="0" w:firstRowLastColumn="0" w:lastRowFirstColumn="0" w:lastRowLastColumn="0"/>
+            <w:tcW w:w="4531" w:type="dxa"/>
+          </w:tcPr>
+          <w:p>
+            <w:pPr>
+              <w:rPr>
+                <w:b w:val="0"/>
+                <w:bCs w:val="0"/>
+              </w:rPr>
+            </w:pPr>
+            <w:r>
+              <w:rPr>
+                <w:b w:val="0"/>
+                <w:bCs w:val="0"/>
+              </w:rPr>
+              <w:t xml:space="preserve">Satış elemanı hareketleri </w:t>
+            </w:r>
+          </w:p>
         </w:tc>
         <w:tc>
           <w:tcPr>
@@ -2356,7 +5225,18 @@
           <w:p>
             <w:pPr>
               <w:cnfStyle w:val="000000000000" w:firstRow="0" w:lastRow="0" w:firstColumn="0" w:lastColumn="0" w:oddVBand="0" w:evenVBand="0" w:oddHBand="0" w:evenHBand="0" w:firstRowFirstColumn="0" w:firstRowLastColumn="0" w:lastRowFirstColumn="0" w:lastRowLastColumn="0"/>
-            </w:pPr>
+              <w:rPr>
+                <w:b/>
+                <w:bCs/>
+              </w:rPr>
+            </w:pPr>
+            <w:r>
+              <w:rPr>
+                <w:b/>
+                <w:bCs/>
+              </w:rPr>
+              <w:t>LG_XXX_TARGETS</w:t>
+            </w:r>
           </w:p>
         </w:tc>
       </w:tr>
@@ -2369,7 +5249,35 @@
             <w:cnfStyle w:val="001000000000" w:firstRow="0" w:lastRow="0" w:firstColumn="1" w:lastColumn="0" w:oddVBand="0" w:evenVBand="0" w:oddHBand="0" w:evenHBand="0" w:firstRowFirstColumn="0" w:firstRowLastColumn="0" w:lastRowFirstColumn="0" w:lastRowLastColumn="0"/>
             <w:tcW w:w="4531" w:type="dxa"/>
           </w:tcPr>
-          <w:p/>
+          <w:p>
+            <w:pPr>
+              <w:rPr>
+                <w:b w:val="0"/>
+                <w:bCs w:val="0"/>
+              </w:rPr>
+            </w:pPr>
+            <w:r>
+              <w:rPr>
+                <w:b w:val="0"/>
+                <w:bCs w:val="0"/>
+              </w:rPr>
+              <w:t>Satış elemanı</w:t>
+            </w:r>
+            <w:r>
+              <w:rPr>
+                <w:b w:val="0"/>
+                <w:bCs w:val="0"/>
+              </w:rPr>
+              <w:t>-</w:t>
+            </w:r>
+            <w:r>
+              <w:rPr>
+                <w:b w:val="0"/>
+                <w:bCs w:val="0"/>
+              </w:rPr>
+              <w:t>cari hesap ilişkisi</w:t>
+            </w:r>
+          </w:p>
         </w:tc>
         <w:tc>
           <w:tcPr>
@@ -2378,17 +5286,49 @@
           <w:p>
             <w:pPr>
               <w:cnfStyle w:val="000000100000" w:firstRow="0" w:lastRow="0" w:firstColumn="0" w:lastColumn="0" w:oddVBand="0" w:evenVBand="0" w:oddHBand="1" w:evenHBand="0" w:firstRowFirstColumn="0" w:firstRowLastColumn="0" w:lastRowFirstColumn="0" w:lastRowLastColumn="0"/>
-            </w:pPr>
-          </w:p>
-        </w:tc>
-      </w:tr>
-      <w:tr>
-        <w:tc>
-          <w:tcPr>
-            <w:cnfStyle w:val="001000000000" w:firstRow="0" w:lastRow="0" w:firstColumn="1" w:lastColumn="0" w:oddVBand="0" w:evenVBand="0" w:oddHBand="0" w:evenHBand="0" w:firstRowFirstColumn="0" w:firstRowLastColumn="0" w:lastRowFirstColumn="0" w:lastRowLastColumn="0"/>
-            <w:tcW w:w="4531" w:type="dxa"/>
-          </w:tcPr>
-          <w:p/>
+              <w:rPr>
+                <w:b/>
+                <w:bCs/>
+              </w:rPr>
+            </w:pPr>
+            <w:r>
+              <w:rPr>
+                <w:b/>
+                <w:bCs/>
+              </w:rPr>
+              <w:t>LG_XXX_</w:t>
+            </w:r>
+            <w:r>
+              <w:rPr>
+                <w:b/>
+                <w:bCs/>
+              </w:rPr>
+              <w:t>SLSCLREL</w:t>
+            </w:r>
+          </w:p>
+        </w:tc>
+      </w:tr>
+      <w:tr>
+        <w:tc>
+          <w:tcPr>
+            <w:cnfStyle w:val="001000000000" w:firstRow="0" w:lastRow="0" w:firstColumn="1" w:lastColumn="0" w:oddVBand="0" w:evenVBand="0" w:oddHBand="0" w:evenHBand="0" w:firstRowFirstColumn="0" w:firstRowLastColumn="0" w:lastRowFirstColumn="0" w:lastRowLastColumn="0"/>
+            <w:tcW w:w="4531" w:type="dxa"/>
+          </w:tcPr>
+          <w:p>
+            <w:pPr>
+              <w:rPr>
+                <w:b w:val="0"/>
+                <w:bCs w:val="0"/>
+              </w:rPr>
+            </w:pPr>
+            <w:r>
+              <w:rPr>
+                <w:b w:val="0"/>
+                <w:bCs w:val="0"/>
+              </w:rPr>
+              <w:t>Satış elemanları</w:t>
+            </w:r>
+          </w:p>
         </w:tc>
         <w:tc>
           <w:tcPr>
@@ -2397,7 +5337,18 @@
           <w:p>
             <w:pPr>
               <w:cnfStyle w:val="000000000000" w:firstRow="0" w:lastRow="0" w:firstColumn="0" w:lastColumn="0" w:oddVBand="0" w:evenVBand="0" w:oddHBand="0" w:evenHBand="0" w:firstRowFirstColumn="0" w:firstRowLastColumn="0" w:lastRowFirstColumn="0" w:lastRowLastColumn="0"/>
-            </w:pPr>
+              <w:rPr>
+                <w:b/>
+                <w:bCs/>
+              </w:rPr>
+            </w:pPr>
+            <w:r>
+              <w:rPr>
+                <w:b/>
+                <w:bCs/>
+              </w:rPr>
+              <w:t>LG_XXX_SLSMAN</w:t>
+            </w:r>
           </w:p>
         </w:tc>
       </w:tr>
@@ -2410,7 +5361,21 @@
             <w:cnfStyle w:val="001000000000" w:firstRow="0" w:lastRow="0" w:firstColumn="1" w:lastColumn="0" w:oddVBand="0" w:evenVBand="0" w:oddHBand="0" w:evenHBand="0" w:firstRowFirstColumn="0" w:firstRowLastColumn="0" w:lastRowFirstColumn="0" w:lastRowLastColumn="0"/>
             <w:tcW w:w="4531" w:type="dxa"/>
           </w:tcPr>
-          <w:p/>
+          <w:p>
+            <w:pPr>
+              <w:rPr>
+                <w:b w:val="0"/>
+                <w:bCs w:val="0"/>
+              </w:rPr>
+            </w:pPr>
+            <w:r>
+              <w:rPr>
+                <w:b w:val="0"/>
+                <w:bCs w:val="0"/>
+              </w:rPr>
+              <w:t>Satış rota satırları</w:t>
+            </w:r>
+          </w:p>
         </w:tc>
         <w:tc>
           <w:tcPr>
@@ -2419,17 +5384,42 @@
           <w:p>
             <w:pPr>
               <w:cnfStyle w:val="000000100000" w:firstRow="0" w:lastRow="0" w:firstColumn="0" w:lastColumn="0" w:oddVBand="0" w:evenVBand="0" w:oddHBand="1" w:evenHBand="0" w:firstRowFirstColumn="0" w:firstRowLastColumn="0" w:lastRowFirstColumn="0" w:lastRowLastColumn="0"/>
-            </w:pPr>
-          </w:p>
-        </w:tc>
-      </w:tr>
-      <w:tr>
-        <w:tc>
-          <w:tcPr>
-            <w:cnfStyle w:val="001000000000" w:firstRow="0" w:lastRow="0" w:firstColumn="1" w:lastColumn="0" w:oddVBand="0" w:evenVBand="0" w:oddHBand="0" w:evenHBand="0" w:firstRowFirstColumn="0" w:firstRowLastColumn="0" w:lastRowFirstColumn="0" w:lastRowLastColumn="0"/>
-            <w:tcW w:w="4531" w:type="dxa"/>
-          </w:tcPr>
-          <w:p/>
+              <w:rPr>
+                <w:b/>
+                <w:bCs/>
+              </w:rPr>
+            </w:pPr>
+            <w:r>
+              <w:rPr>
+                <w:b/>
+                <w:bCs/>
+              </w:rPr>
+              <w:t>LG_XXX_ROUTETRS</w:t>
+            </w:r>
+          </w:p>
+        </w:tc>
+      </w:tr>
+      <w:tr>
+        <w:tc>
+          <w:tcPr>
+            <w:cnfStyle w:val="001000000000" w:firstRow="0" w:lastRow="0" w:firstColumn="1" w:lastColumn="0" w:oddVBand="0" w:evenVBand="0" w:oddHBand="0" w:evenHBand="0" w:firstRowFirstColumn="0" w:firstRowLastColumn="0" w:lastRowFirstColumn="0" w:lastRowLastColumn="0"/>
+            <w:tcW w:w="4531" w:type="dxa"/>
+          </w:tcPr>
+          <w:p>
+            <w:pPr>
+              <w:rPr>
+                <w:b w:val="0"/>
+                <w:bCs w:val="0"/>
+              </w:rPr>
+            </w:pPr>
+            <w:r>
+              <w:rPr>
+                <w:b w:val="0"/>
+                <w:bCs w:val="0"/>
+              </w:rPr>
+              <w:t>Satış yönetim raporları</w:t>
+            </w:r>
+          </w:p>
         </w:tc>
         <w:tc>
           <w:tcPr>
@@ -2438,7 +5428,18 @@
           <w:p>
             <w:pPr>
               <w:cnfStyle w:val="000000000000" w:firstRow="0" w:lastRow="0" w:firstColumn="0" w:lastColumn="0" w:oddVBand="0" w:evenVBand="0" w:oddHBand="0" w:evenHBand="0" w:firstRowFirstColumn="0" w:firstRowLastColumn="0" w:lastRowFirstColumn="0" w:lastRowLastColumn="0"/>
-            </w:pPr>
+              <w:rPr>
+                <w:b/>
+                <w:bCs/>
+              </w:rPr>
+            </w:pPr>
+            <w:r>
+              <w:rPr>
+                <w:b/>
+                <w:bCs/>
+              </w:rPr>
+              <w:t>LG_XXX_ROUTE</w:t>
+            </w:r>
           </w:p>
         </w:tc>
       </w:tr>
@@ -2451,7 +5452,21 @@
             <w:cnfStyle w:val="001000000000" w:firstRow="0" w:lastRow="0" w:firstColumn="1" w:lastColumn="0" w:oddVBand="0" w:evenVBand="0" w:oddHBand="0" w:evenHBand="0" w:firstRowFirstColumn="0" w:firstRowLastColumn="0" w:lastRowFirstColumn="0" w:lastRowLastColumn="0"/>
             <w:tcW w:w="4531" w:type="dxa"/>
           </w:tcPr>
-          <w:p/>
+          <w:p>
+            <w:pPr>
+              <w:rPr>
+                <w:b w:val="0"/>
+                <w:bCs w:val="0"/>
+              </w:rPr>
+            </w:pPr>
+            <w:r>
+              <w:rPr>
+                <w:b w:val="0"/>
+                <w:bCs w:val="0"/>
+              </w:rPr>
+              <w:t>Seri/lot hareketleri</w:t>
+            </w:r>
+          </w:p>
         </w:tc>
         <w:tc>
           <w:tcPr>
@@ -2460,17 +5475,42 @@
           <w:p>
             <w:pPr>
               <w:cnfStyle w:val="000000100000" w:firstRow="0" w:lastRow="0" w:firstColumn="0" w:lastColumn="0" w:oddVBand="0" w:evenVBand="0" w:oddHBand="1" w:evenHBand="0" w:firstRowFirstColumn="0" w:firstRowLastColumn="0" w:lastRowFirstColumn="0" w:lastRowLastColumn="0"/>
-            </w:pPr>
-          </w:p>
-        </w:tc>
-      </w:tr>
-      <w:tr>
-        <w:tc>
-          <w:tcPr>
-            <w:cnfStyle w:val="001000000000" w:firstRow="0" w:lastRow="0" w:firstColumn="1" w:lastColumn="0" w:oddVBand="0" w:evenVBand="0" w:oddHBand="0" w:evenHBand="0" w:firstRowFirstColumn="0" w:firstRowLastColumn="0" w:lastRowFirstColumn="0" w:lastRowLastColumn="0"/>
-            <w:tcW w:w="4531" w:type="dxa"/>
-          </w:tcPr>
-          <w:p/>
+              <w:rPr>
+                <w:b/>
+                <w:bCs/>
+              </w:rPr>
+            </w:pPr>
+            <w:r>
+              <w:rPr>
+                <w:b/>
+                <w:bCs/>
+              </w:rPr>
+              <w:t>LG_XXX_XX_SLTRANS</w:t>
+            </w:r>
+          </w:p>
+        </w:tc>
+      </w:tr>
+      <w:tr>
+        <w:tc>
+          <w:tcPr>
+            <w:cnfStyle w:val="001000000000" w:firstRow="0" w:lastRow="0" w:firstColumn="1" w:lastColumn="0" w:oddVBand="0" w:evenVBand="0" w:oddHBand="0" w:evenHBand="0" w:firstRowFirstColumn="0" w:firstRowLastColumn="0" w:lastRowFirstColumn="0" w:lastRowLastColumn="0"/>
+            <w:tcW w:w="4531" w:type="dxa"/>
+          </w:tcPr>
+          <w:p>
+            <w:pPr>
+              <w:rPr>
+                <w:b w:val="0"/>
+                <w:bCs w:val="0"/>
+              </w:rPr>
+            </w:pPr>
+            <w:r>
+              <w:rPr>
+                <w:b w:val="0"/>
+                <w:bCs w:val="0"/>
+              </w:rPr>
+              <w:t>Sevkiyat firmaları</w:t>
+            </w:r>
+          </w:p>
         </w:tc>
         <w:tc>
           <w:tcPr>
@@ -2479,7 +5519,18 @@
           <w:p>
             <w:pPr>
               <w:cnfStyle w:val="000000000000" w:firstRow="0" w:lastRow="0" w:firstColumn="0" w:lastColumn="0" w:oddVBand="0" w:evenVBand="0" w:oddHBand="0" w:evenHBand="0" w:firstRowFirstColumn="0" w:firstRowLastColumn="0" w:lastRowFirstColumn="0" w:lastRowLastColumn="0"/>
-            </w:pPr>
+              <w:rPr>
+                <w:b/>
+                <w:bCs/>
+              </w:rPr>
+            </w:pPr>
+            <w:r>
+              <w:rPr>
+                <w:b/>
+                <w:bCs/>
+              </w:rPr>
+              <w:t>L_SHPAGENT</w:t>
+            </w:r>
           </w:p>
         </w:tc>
       </w:tr>
@@ -2492,7 +5543,21 @@
             <w:cnfStyle w:val="001000000000" w:firstRow="0" w:lastRow="0" w:firstColumn="1" w:lastColumn="0" w:oddVBand="0" w:evenVBand="0" w:oddHBand="0" w:evenHBand="0" w:firstRowFirstColumn="0" w:firstRowLastColumn="0" w:lastRowFirstColumn="0" w:lastRowLastColumn="0"/>
             <w:tcW w:w="4531" w:type="dxa"/>
           </w:tcPr>
-          <w:p/>
+          <w:p>
+            <w:pPr>
+              <w:rPr>
+                <w:b w:val="0"/>
+                <w:bCs w:val="0"/>
+              </w:rPr>
+            </w:pPr>
+            <w:r>
+              <w:rPr>
+                <w:b w:val="0"/>
+                <w:bCs w:val="0"/>
+              </w:rPr>
+              <w:t>Sevkiyat türleri</w:t>
+            </w:r>
+          </w:p>
         </w:tc>
         <w:tc>
           <w:tcPr>
@@ -2501,17 +5566,42 @@
           <w:p>
             <w:pPr>
               <w:cnfStyle w:val="000000100000" w:firstRow="0" w:lastRow="0" w:firstColumn="0" w:lastColumn="0" w:oddVBand="0" w:evenVBand="0" w:oddHBand="1" w:evenHBand="0" w:firstRowFirstColumn="0" w:firstRowLastColumn="0" w:lastRowFirstColumn="0" w:lastRowLastColumn="0"/>
-            </w:pPr>
-          </w:p>
-        </w:tc>
-      </w:tr>
-      <w:tr>
-        <w:tc>
-          <w:tcPr>
-            <w:cnfStyle w:val="001000000000" w:firstRow="0" w:lastRow="0" w:firstColumn="1" w:lastColumn="0" w:oddVBand="0" w:evenVBand="0" w:oddHBand="0" w:evenHBand="0" w:firstRowFirstColumn="0" w:firstRowLastColumn="0" w:lastRowFirstColumn="0" w:lastRowLastColumn="0"/>
-            <w:tcW w:w="4531" w:type="dxa"/>
-          </w:tcPr>
-          <w:p/>
+              <w:rPr>
+                <w:b/>
+                <w:bCs/>
+              </w:rPr>
+            </w:pPr>
+            <w:r>
+              <w:rPr>
+                <w:b/>
+                <w:bCs/>
+              </w:rPr>
+              <w:t>L_SHPTYPES</w:t>
+            </w:r>
+          </w:p>
+        </w:tc>
+      </w:tr>
+      <w:tr>
+        <w:tc>
+          <w:tcPr>
+            <w:cnfStyle w:val="001000000000" w:firstRow="0" w:lastRow="0" w:firstColumn="1" w:lastColumn="0" w:oddVBand="0" w:evenVBand="0" w:oddHBand="0" w:evenHBand="0" w:firstRowFirstColumn="0" w:firstRowLastColumn="0" w:lastRowFirstColumn="0" w:lastRowLastColumn="0"/>
+            <w:tcW w:w="4531" w:type="dxa"/>
+          </w:tcPr>
+          <w:p>
+            <w:pPr>
+              <w:rPr>
+                <w:b w:val="0"/>
+                <w:bCs w:val="0"/>
+              </w:rPr>
+            </w:pPr>
+            <w:r>
+              <w:rPr>
+                <w:b w:val="0"/>
+                <w:bCs w:val="0"/>
+              </w:rPr>
+              <w:t>Sipariş fişleri</w:t>
+            </w:r>
+          </w:p>
         </w:tc>
         <w:tc>
           <w:tcPr>
@@ -2520,7 +5610,18 @@
           <w:p>
             <w:pPr>
               <w:cnfStyle w:val="000000000000" w:firstRow="0" w:lastRow="0" w:firstColumn="0" w:lastColumn="0" w:oddVBand="0" w:evenVBand="0" w:oddHBand="0" w:evenHBand="0" w:firstRowFirstColumn="0" w:firstRowLastColumn="0" w:lastRowFirstColumn="0" w:lastRowLastColumn="0"/>
-            </w:pPr>
+              <w:rPr>
+                <w:b/>
+                <w:bCs/>
+              </w:rPr>
+            </w:pPr>
+            <w:r>
+              <w:rPr>
+                <w:b/>
+                <w:bCs/>
+              </w:rPr>
+              <w:t>LG_XXX_XX_ORFICHE</w:t>
+            </w:r>
           </w:p>
         </w:tc>
       </w:tr>
@@ -2533,7 +5634,21 @@
             <w:cnfStyle w:val="001000000000" w:firstRow="0" w:lastRow="0" w:firstColumn="1" w:lastColumn="0" w:oddVBand="0" w:evenVBand="0" w:oddHBand="0" w:evenHBand="0" w:firstRowFirstColumn="0" w:firstRowLastColumn="0" w:lastRowFirstColumn="0" w:lastRowLastColumn="0"/>
             <w:tcW w:w="4531" w:type="dxa"/>
           </w:tcPr>
-          <w:p/>
+          <w:p>
+            <w:pPr>
+              <w:rPr>
+                <w:b w:val="0"/>
+                <w:bCs w:val="0"/>
+              </w:rPr>
+            </w:pPr>
+            <w:r>
+              <w:rPr>
+                <w:b w:val="0"/>
+                <w:bCs w:val="0"/>
+              </w:rPr>
+              <w:t>Sipariş hareketleri</w:t>
+            </w:r>
+          </w:p>
         </w:tc>
         <w:tc>
           <w:tcPr>
@@ -2542,17 +5657,42 @@
           <w:p>
             <w:pPr>
               <w:cnfStyle w:val="000000100000" w:firstRow="0" w:lastRow="0" w:firstColumn="0" w:lastColumn="0" w:oddVBand="0" w:evenVBand="0" w:oddHBand="1" w:evenHBand="0" w:firstRowFirstColumn="0" w:firstRowLastColumn="0" w:lastRowFirstColumn="0" w:lastRowLastColumn="0"/>
-            </w:pPr>
-          </w:p>
-        </w:tc>
-      </w:tr>
-      <w:tr>
-        <w:tc>
-          <w:tcPr>
-            <w:cnfStyle w:val="001000000000" w:firstRow="0" w:lastRow="0" w:firstColumn="1" w:lastColumn="0" w:oddVBand="0" w:evenVBand="0" w:oddHBand="0" w:evenHBand="0" w:firstRowFirstColumn="0" w:firstRowLastColumn="0" w:lastRowFirstColumn="0" w:lastRowLastColumn="0"/>
-            <w:tcW w:w="4531" w:type="dxa"/>
-          </w:tcPr>
-          <w:p/>
+              <w:rPr>
+                <w:b/>
+                <w:bCs/>
+              </w:rPr>
+            </w:pPr>
+            <w:r>
+              <w:rPr>
+                <w:b/>
+                <w:bCs/>
+              </w:rPr>
+              <w:t>LG_XXX_XX_ORFLINE</w:t>
+            </w:r>
+          </w:p>
+        </w:tc>
+      </w:tr>
+      <w:tr>
+        <w:tc>
+          <w:tcPr>
+            <w:cnfStyle w:val="001000000000" w:firstRow="0" w:lastRow="0" w:firstColumn="1" w:lastColumn="0" w:oddVBand="0" w:evenVBand="0" w:oddHBand="0" w:evenHBand="0" w:firstRowFirstColumn="0" w:firstRowLastColumn="0" w:lastRowFirstColumn="0" w:lastRowLastColumn="0"/>
+            <w:tcW w:w="4531" w:type="dxa"/>
+          </w:tcPr>
+          <w:p>
+            <w:pPr>
+              <w:rPr>
+                <w:b w:val="0"/>
+                <w:bCs w:val="0"/>
+              </w:rPr>
+            </w:pPr>
+            <w:r>
+              <w:rPr>
+                <w:b w:val="0"/>
+                <w:bCs w:val="0"/>
+              </w:rPr>
+              <w:t>Stok fişleri</w:t>
+            </w:r>
+          </w:p>
         </w:tc>
         <w:tc>
           <w:tcPr>
@@ -2561,7 +5701,18 @@
           <w:p>
             <w:pPr>
               <w:cnfStyle w:val="000000000000" w:firstRow="0" w:lastRow="0" w:firstColumn="0" w:lastColumn="0" w:oddVBand="0" w:evenVBand="0" w:oddHBand="0" w:evenHBand="0" w:firstRowFirstColumn="0" w:firstRowLastColumn="0" w:lastRowFirstColumn="0" w:lastRowLastColumn="0"/>
-            </w:pPr>
+              <w:rPr>
+                <w:b/>
+                <w:bCs/>
+              </w:rPr>
+            </w:pPr>
+            <w:r>
+              <w:rPr>
+                <w:b/>
+                <w:bCs/>
+              </w:rPr>
+              <w:t>LG_XXX_XX_STFICHE</w:t>
+            </w:r>
           </w:p>
         </w:tc>
       </w:tr>
@@ -2574,7 +5725,21 @@
             <w:cnfStyle w:val="001000000000" w:firstRow="0" w:lastRow="0" w:firstColumn="1" w:lastColumn="0" w:oddVBand="0" w:evenVBand="0" w:oddHBand="0" w:evenHBand="0" w:firstRowFirstColumn="0" w:firstRowLastColumn="0" w:lastRowFirstColumn="0" w:lastRowLastColumn="0"/>
             <w:tcW w:w="4531" w:type="dxa"/>
           </w:tcPr>
-          <w:p/>
+          <w:p>
+            <w:pPr>
+              <w:rPr>
+                <w:b w:val="0"/>
+                <w:bCs w:val="0"/>
+              </w:rPr>
+            </w:pPr>
+            <w:r>
+              <w:rPr>
+                <w:b w:val="0"/>
+                <w:bCs w:val="0"/>
+              </w:rPr>
+              <w:t>Stok yerleri</w:t>
+            </w:r>
+          </w:p>
         </w:tc>
         <w:tc>
           <w:tcPr>
@@ -2583,17 +5748,42 @@
           <w:p>
             <w:pPr>
               <w:cnfStyle w:val="000000100000" w:firstRow="0" w:lastRow="0" w:firstColumn="0" w:lastColumn="0" w:oddVBand="0" w:evenVBand="0" w:oddHBand="1" w:evenHBand="0" w:firstRowFirstColumn="0" w:firstRowLastColumn="0" w:lastRowFirstColumn="0" w:lastRowLastColumn="0"/>
-            </w:pPr>
-          </w:p>
-        </w:tc>
-      </w:tr>
-      <w:tr>
-        <w:tc>
-          <w:tcPr>
-            <w:cnfStyle w:val="001000000000" w:firstRow="0" w:lastRow="0" w:firstColumn="1" w:lastColumn="0" w:oddVBand="0" w:evenVBand="0" w:oddHBand="0" w:evenHBand="0" w:firstRowFirstColumn="0" w:firstRowLastColumn="0" w:lastRowFirstColumn="0" w:lastRowLastColumn="0"/>
-            <w:tcW w:w="4531" w:type="dxa"/>
-          </w:tcPr>
-          <w:p/>
+              <w:rPr>
+                <w:b/>
+                <w:bCs/>
+              </w:rPr>
+            </w:pPr>
+            <w:r>
+              <w:rPr>
+                <w:b/>
+                <w:bCs/>
+              </w:rPr>
+              <w:t>LG_XXX_LOCATION</w:t>
+            </w:r>
+          </w:p>
+        </w:tc>
+      </w:tr>
+      <w:tr>
+        <w:tc>
+          <w:tcPr>
+            <w:cnfStyle w:val="001000000000" w:firstRow="0" w:lastRow="0" w:firstColumn="1" w:lastColumn="0" w:oddVBand="0" w:evenVBand="0" w:oddHBand="0" w:evenHBand="0" w:firstRowFirstColumn="0" w:firstRowLastColumn="0" w:lastRowFirstColumn="0" w:lastRowLastColumn="0"/>
+            <w:tcW w:w="4531" w:type="dxa"/>
+          </w:tcPr>
+          <w:p>
+            <w:pPr>
+              <w:rPr>
+                <w:b w:val="0"/>
+                <w:bCs w:val="0"/>
+              </w:rPr>
+            </w:pPr>
+            <w:r>
+              <w:rPr>
+                <w:b w:val="0"/>
+                <w:bCs w:val="0"/>
+              </w:rPr>
+              <w:t>Şehirler</w:t>
+            </w:r>
+          </w:p>
         </w:tc>
         <w:tc>
           <w:tcPr>
@@ -2602,7 +5792,18 @@
           <w:p>
             <w:pPr>
               <w:cnfStyle w:val="000000000000" w:firstRow="0" w:lastRow="0" w:firstColumn="0" w:lastColumn="0" w:oddVBand="0" w:evenVBand="0" w:oddHBand="0" w:evenHBand="0" w:firstRowFirstColumn="0" w:firstRowLastColumn="0" w:lastRowFirstColumn="0" w:lastRowLastColumn="0"/>
-            </w:pPr>
+              <w:rPr>
+                <w:b/>
+                <w:bCs/>
+              </w:rPr>
+            </w:pPr>
+            <w:r>
+              <w:rPr>
+                <w:b/>
+                <w:bCs/>
+              </w:rPr>
+              <w:t>L_CITY</w:t>
+            </w:r>
           </w:p>
         </w:tc>
       </w:tr>
@@ -2615,7 +5816,21 @@
             <w:cnfStyle w:val="001000000000" w:firstRow="0" w:lastRow="0" w:firstColumn="1" w:lastColumn="0" w:oddVBand="0" w:evenVBand="0" w:oddHBand="0" w:evenHBand="0" w:firstRowFirstColumn="0" w:firstRowLastColumn="0" w:lastRowFirstColumn="0" w:lastRowLastColumn="0"/>
             <w:tcW w:w="4531" w:type="dxa"/>
           </w:tcPr>
-          <w:p/>
+          <w:p>
+            <w:pPr>
+              <w:rPr>
+                <w:b w:val="0"/>
+                <w:bCs w:val="0"/>
+              </w:rPr>
+            </w:pPr>
+            <w:r>
+              <w:rPr>
+                <w:b w:val="0"/>
+                <w:bCs w:val="0"/>
+              </w:rPr>
+              <w:t>Ticari işlem grupları</w:t>
+            </w:r>
+          </w:p>
         </w:tc>
         <w:tc>
           <w:tcPr>
@@ -2624,17 +5839,51 @@
           <w:p>
             <w:pPr>
               <w:cnfStyle w:val="000000100000" w:firstRow="0" w:lastRow="0" w:firstColumn="0" w:lastColumn="0" w:oddVBand="0" w:evenVBand="0" w:oddHBand="1" w:evenHBand="0" w:firstRowFirstColumn="0" w:firstRowLastColumn="0" w:lastRowFirstColumn="0" w:lastRowLastColumn="0"/>
-            </w:pPr>
-          </w:p>
-        </w:tc>
-      </w:tr>
-      <w:tr>
-        <w:tc>
-          <w:tcPr>
-            <w:cnfStyle w:val="001000000000" w:firstRow="0" w:lastRow="0" w:firstColumn="1" w:lastColumn="0" w:oddVBand="0" w:evenVBand="0" w:oddHBand="0" w:evenHBand="0" w:firstRowFirstColumn="0" w:firstRowLastColumn="0" w:lastRowFirstColumn="0" w:lastRowLastColumn="0"/>
-            <w:tcW w:w="4531" w:type="dxa"/>
-          </w:tcPr>
-          <w:p/>
+              <w:rPr>
+                <w:b/>
+                <w:bCs/>
+              </w:rPr>
+            </w:pPr>
+            <w:r>
+              <w:rPr>
+                <w:b/>
+                <w:bCs/>
+              </w:rPr>
+              <w:t>L_TRADGRP</w:t>
+            </w:r>
+          </w:p>
+        </w:tc>
+      </w:tr>
+      <w:tr>
+        <w:tc>
+          <w:tcPr>
+            <w:cnfStyle w:val="001000000000" w:firstRow="0" w:lastRow="0" w:firstColumn="1" w:lastColumn="0" w:oddVBand="0" w:evenVBand="0" w:oddHBand="0" w:evenHBand="0" w:firstRowFirstColumn="0" w:firstRowLastColumn="0" w:lastRowFirstColumn="0" w:lastRowLastColumn="0"/>
+            <w:tcW w:w="4531" w:type="dxa"/>
+          </w:tcPr>
+          <w:p>
+            <w:pPr>
+              <w:rPr>
+                <w:b w:val="0"/>
+                <w:bCs w:val="0"/>
+              </w:rPr>
+            </w:pPr>
+            <w:proofErr w:type="spellStart"/>
+            <w:r>
+              <w:rPr>
+                <w:b w:val="0"/>
+                <w:bCs w:val="0"/>
+              </w:rPr>
+              <w:t>Trigger</w:t>
+            </w:r>
+            <w:proofErr w:type="spellEnd"/>
+            <w:r>
+              <w:rPr>
+                <w:b w:val="0"/>
+                <w:bCs w:val="0"/>
+              </w:rPr>
+              <w:t xml:space="preserve"> parametreleri</w:t>
+            </w:r>
+          </w:p>
         </w:tc>
         <w:tc>
           <w:tcPr>
@@ -2643,7 +5892,18 @@
           <w:p>
             <w:pPr>
               <w:cnfStyle w:val="000000000000" w:firstRow="0" w:lastRow="0" w:firstColumn="0" w:lastColumn="0" w:oddVBand="0" w:evenVBand="0" w:oddHBand="0" w:evenHBand="0" w:firstRowFirstColumn="0" w:firstRowLastColumn="0" w:lastRowFirstColumn="0" w:lastRowLastColumn="0"/>
-            </w:pPr>
+              <w:rPr>
+                <w:b/>
+                <w:bCs/>
+              </w:rPr>
+            </w:pPr>
+            <w:r>
+              <w:rPr>
+                <w:b/>
+                <w:bCs/>
+              </w:rPr>
+              <w:t>LG_XXX_TRGPAR</w:t>
+            </w:r>
           </w:p>
         </w:tc>
       </w:tr>
@@ -2656,7 +5916,21 @@
             <w:cnfStyle w:val="001000000000" w:firstRow="0" w:lastRow="0" w:firstColumn="1" w:lastColumn="0" w:oddVBand="0" w:evenVBand="0" w:oddHBand="0" w:evenHBand="0" w:firstRowFirstColumn="0" w:firstRowLastColumn="0" w:lastRowFirstColumn="0" w:lastRowLastColumn="0"/>
             <w:tcW w:w="4531" w:type="dxa"/>
           </w:tcPr>
-          <w:p/>
+          <w:p>
+            <w:pPr>
+              <w:rPr>
+                <w:b w:val="0"/>
+                <w:bCs w:val="0"/>
+              </w:rPr>
+            </w:pPr>
+            <w:r>
+              <w:rPr>
+                <w:b w:val="0"/>
+                <w:bCs w:val="0"/>
+              </w:rPr>
+              <w:t>Ülkeler</w:t>
+            </w:r>
+          </w:p>
         </w:tc>
         <w:tc>
           <w:tcPr>
@@ -2665,17 +5939,42 @@
           <w:p>
             <w:pPr>
               <w:cnfStyle w:val="000000100000" w:firstRow="0" w:lastRow="0" w:firstColumn="0" w:lastColumn="0" w:oddVBand="0" w:evenVBand="0" w:oddHBand="1" w:evenHBand="0" w:firstRowFirstColumn="0" w:firstRowLastColumn="0" w:lastRowFirstColumn="0" w:lastRowLastColumn="0"/>
-            </w:pPr>
-          </w:p>
-        </w:tc>
-      </w:tr>
-      <w:tr>
-        <w:tc>
-          <w:tcPr>
-            <w:cnfStyle w:val="001000000000" w:firstRow="0" w:lastRow="0" w:firstColumn="1" w:lastColumn="0" w:oddVBand="0" w:evenVBand="0" w:oddHBand="0" w:evenHBand="0" w:firstRowFirstColumn="0" w:firstRowLastColumn="0" w:lastRowFirstColumn="0" w:lastRowLastColumn="0"/>
-            <w:tcW w:w="4531" w:type="dxa"/>
-          </w:tcPr>
-          <w:p/>
+              <w:rPr>
+                <w:b/>
+                <w:bCs/>
+              </w:rPr>
+            </w:pPr>
+            <w:r>
+              <w:rPr>
+                <w:b/>
+                <w:bCs/>
+              </w:rPr>
+              <w:t>L_COUNTRY</w:t>
+            </w:r>
+          </w:p>
+        </w:tc>
+      </w:tr>
+      <w:tr>
+        <w:tc>
+          <w:tcPr>
+            <w:cnfStyle w:val="001000000000" w:firstRow="0" w:lastRow="0" w:firstColumn="1" w:lastColumn="0" w:oddVBand="0" w:evenVBand="0" w:oddHBand="0" w:evenHBand="0" w:firstRowFirstColumn="0" w:firstRowLastColumn="0" w:lastRowFirstColumn="0" w:lastRowLastColumn="0"/>
+            <w:tcW w:w="4531" w:type="dxa"/>
+          </w:tcPr>
+          <w:p>
+            <w:pPr>
+              <w:rPr>
+                <w:b w:val="0"/>
+                <w:bCs w:val="0"/>
+              </w:rPr>
+            </w:pPr>
+            <w:r>
+              <w:rPr>
+                <w:b w:val="0"/>
+                <w:bCs w:val="0"/>
+              </w:rPr>
+              <w:t>Üretim emirleri</w:t>
+            </w:r>
+          </w:p>
         </w:tc>
         <w:tc>
           <w:tcPr>
@@ -2684,7 +5983,18 @@
           <w:p>
             <w:pPr>
               <w:cnfStyle w:val="000000000000" w:firstRow="0" w:lastRow="0" w:firstColumn="0" w:lastColumn="0" w:oddVBand="0" w:evenVBand="0" w:oddHBand="0" w:evenHBand="0" w:firstRowFirstColumn="0" w:firstRowLastColumn="0" w:lastRowFirstColumn="0" w:lastRowLastColumn="0"/>
-            </w:pPr>
+              <w:rPr>
+                <w:b/>
+                <w:bCs/>
+              </w:rPr>
+            </w:pPr>
+            <w:r>
+              <w:rPr>
+                <w:b/>
+                <w:bCs/>
+              </w:rPr>
+              <w:t>LG_XXX_PRODORD</w:t>
+            </w:r>
           </w:p>
         </w:tc>
       </w:tr>
@@ -2697,7 +6007,28 @@
             <w:cnfStyle w:val="001000000000" w:firstRow="0" w:lastRow="0" w:firstColumn="1" w:lastColumn="0" w:oddVBand="0" w:evenVBand="0" w:oddHBand="0" w:evenHBand="0" w:firstRowFirstColumn="0" w:firstRowLastColumn="0" w:lastRowFirstColumn="0" w:lastRowLastColumn="0"/>
             <w:tcW w:w="4531" w:type="dxa"/>
           </w:tcPr>
-          <w:p/>
+          <w:p>
+            <w:pPr>
+              <w:rPr>
+                <w:b w:val="0"/>
+                <w:bCs w:val="0"/>
+              </w:rPr>
+            </w:pPr>
+            <w:r>
+              <w:rPr>
+                <w:b w:val="0"/>
+                <w:bCs w:val="0"/>
+              </w:rPr>
+              <w:t xml:space="preserve">Üretim rota </w:t>
+            </w:r>
+            <w:r>
+              <w:rPr>
+                <w:b w:val="0"/>
+                <w:bCs w:val="0"/>
+              </w:rPr>
+              <w:t>satırları</w:t>
+            </w:r>
+          </w:p>
         </w:tc>
         <w:tc>
           <w:tcPr>
@@ -2706,17 +6037,42 @@
           <w:p>
             <w:pPr>
               <w:cnfStyle w:val="000000100000" w:firstRow="0" w:lastRow="0" w:firstColumn="0" w:lastColumn="0" w:oddVBand="0" w:evenVBand="0" w:oddHBand="1" w:evenHBand="0" w:firstRowFirstColumn="0" w:firstRowLastColumn="0" w:lastRowFirstColumn="0" w:lastRowLastColumn="0"/>
-            </w:pPr>
-          </w:p>
-        </w:tc>
-      </w:tr>
-      <w:tr>
-        <w:tc>
-          <w:tcPr>
-            <w:cnfStyle w:val="001000000000" w:firstRow="0" w:lastRow="0" w:firstColumn="1" w:lastColumn="0" w:oddVBand="0" w:evenVBand="0" w:oddHBand="0" w:evenHBand="0" w:firstRowFirstColumn="0" w:firstRowLastColumn="0" w:lastRowFirstColumn="0" w:lastRowLastColumn="0"/>
-            <w:tcW w:w="4531" w:type="dxa"/>
-          </w:tcPr>
-          <w:p/>
+              <w:rPr>
+                <w:b/>
+                <w:bCs/>
+              </w:rPr>
+            </w:pPr>
+            <w:r>
+              <w:rPr>
+                <w:b/>
+                <w:bCs/>
+              </w:rPr>
+              <w:t>LG_XXX_RTNGLINE</w:t>
+            </w:r>
+          </w:p>
+        </w:tc>
+      </w:tr>
+      <w:tr>
+        <w:tc>
+          <w:tcPr>
+            <w:cnfStyle w:val="001000000000" w:firstRow="0" w:lastRow="0" w:firstColumn="1" w:lastColumn="0" w:oddVBand="0" w:evenVBand="0" w:oddHBand="0" w:evenHBand="0" w:firstRowFirstColumn="0" w:firstRowLastColumn="0" w:lastRowFirstColumn="0" w:lastRowLastColumn="0"/>
+            <w:tcW w:w="4531" w:type="dxa"/>
+          </w:tcPr>
+          <w:p>
+            <w:pPr>
+              <w:rPr>
+                <w:b w:val="0"/>
+                <w:bCs w:val="0"/>
+              </w:rPr>
+            </w:pPr>
+            <w:r>
+              <w:rPr>
+                <w:b w:val="0"/>
+                <w:bCs w:val="0"/>
+              </w:rPr>
+              <w:t>Üretim rotaları</w:t>
+            </w:r>
+          </w:p>
         </w:tc>
         <w:tc>
           <w:tcPr>
@@ -2725,7 +6081,18 @@
           <w:p>
             <w:pPr>
               <w:cnfStyle w:val="000000000000" w:firstRow="0" w:lastRow="0" w:firstColumn="0" w:lastColumn="0" w:oddVBand="0" w:evenVBand="0" w:oddHBand="0" w:evenHBand="0" w:firstRowFirstColumn="0" w:firstRowLastColumn="0" w:lastRowFirstColumn="0" w:lastRowLastColumn="0"/>
-            </w:pPr>
+              <w:rPr>
+                <w:b/>
+                <w:bCs/>
+              </w:rPr>
+            </w:pPr>
+            <w:r>
+              <w:rPr>
+                <w:b/>
+                <w:bCs/>
+              </w:rPr>
+              <w:t>LG_XXX_ROUTING</w:t>
+            </w:r>
           </w:p>
         </w:tc>
       </w:tr>
@@ -2738,7 +6105,21 @@
             <w:cnfStyle w:val="001000000000" w:firstRow="0" w:lastRow="0" w:firstColumn="1" w:lastColumn="0" w:oddVBand="0" w:evenVBand="0" w:oddHBand="0" w:evenHBand="0" w:firstRowFirstColumn="0" w:firstRowLastColumn="0" w:lastRowFirstColumn="0" w:lastRowLastColumn="0"/>
             <w:tcW w:w="4531" w:type="dxa"/>
           </w:tcPr>
-          <w:p/>
+          <w:p>
+            <w:pPr>
+              <w:rPr>
+                <w:b w:val="0"/>
+                <w:bCs w:val="0"/>
+              </w:rPr>
+            </w:pPr>
+            <w:r>
+              <w:rPr>
+                <w:b w:val="0"/>
+                <w:bCs w:val="0"/>
+              </w:rPr>
+              <w:t>Ürün reçete revizyonları</w:t>
+            </w:r>
+          </w:p>
         </w:tc>
         <w:tc>
           <w:tcPr>
@@ -2747,17 +6128,42 @@
           <w:p>
             <w:pPr>
               <w:cnfStyle w:val="000000100000" w:firstRow="0" w:lastRow="0" w:firstColumn="0" w:lastColumn="0" w:oddVBand="0" w:evenVBand="0" w:oddHBand="1" w:evenHBand="0" w:firstRowFirstColumn="0" w:firstRowLastColumn="0" w:lastRowFirstColumn="0" w:lastRowLastColumn="0"/>
-            </w:pPr>
-          </w:p>
-        </w:tc>
-      </w:tr>
-      <w:tr>
-        <w:tc>
-          <w:tcPr>
-            <w:cnfStyle w:val="001000000000" w:firstRow="0" w:lastRow="0" w:firstColumn="1" w:lastColumn="0" w:oddVBand="0" w:evenVBand="0" w:oddHBand="0" w:evenHBand="0" w:firstRowFirstColumn="0" w:firstRowLastColumn="0" w:lastRowFirstColumn="0" w:lastRowLastColumn="0"/>
-            <w:tcW w:w="4531" w:type="dxa"/>
-          </w:tcPr>
-          <w:p/>
+              <w:rPr>
+                <w:b/>
+                <w:bCs/>
+              </w:rPr>
+            </w:pPr>
+            <w:r>
+              <w:rPr>
+                <w:b/>
+                <w:bCs/>
+              </w:rPr>
+              <w:t>LG_XXX_BOMREVSN</w:t>
+            </w:r>
+          </w:p>
+        </w:tc>
+      </w:tr>
+      <w:tr>
+        <w:tc>
+          <w:tcPr>
+            <w:cnfStyle w:val="001000000000" w:firstRow="0" w:lastRow="0" w:firstColumn="1" w:lastColumn="0" w:oddVBand="0" w:evenVBand="0" w:oddHBand="0" w:evenHBand="0" w:firstRowFirstColumn="0" w:firstRowLastColumn="0" w:lastRowFirstColumn="0" w:lastRowLastColumn="0"/>
+            <w:tcW w:w="4531" w:type="dxa"/>
+          </w:tcPr>
+          <w:p>
+            <w:pPr>
+              <w:rPr>
+                <w:b w:val="0"/>
+                <w:bCs w:val="0"/>
+              </w:rPr>
+            </w:pPr>
+            <w:r>
+              <w:rPr>
+                <w:b w:val="0"/>
+                <w:bCs w:val="0"/>
+              </w:rPr>
+              <w:t>Ürün reçete satırları</w:t>
+            </w:r>
+          </w:p>
         </w:tc>
         <w:tc>
           <w:tcPr>
@@ -2766,7 +6172,18 @@
           <w:p>
             <w:pPr>
               <w:cnfStyle w:val="000000000000" w:firstRow="0" w:lastRow="0" w:firstColumn="0" w:lastColumn="0" w:oddVBand="0" w:evenVBand="0" w:oddHBand="0" w:evenHBand="0" w:firstRowFirstColumn="0" w:firstRowLastColumn="0" w:lastRowFirstColumn="0" w:lastRowLastColumn="0"/>
-            </w:pPr>
+              <w:rPr>
+                <w:b/>
+                <w:bCs/>
+              </w:rPr>
+            </w:pPr>
+            <w:r>
+              <w:rPr>
+                <w:b/>
+                <w:bCs/>
+              </w:rPr>
+              <w:t>LG_XXX_BOMLINE</w:t>
+            </w:r>
           </w:p>
         </w:tc>
       </w:tr>
@@ -2779,7 +6196,21 @@
             <w:cnfStyle w:val="001000000000" w:firstRow="0" w:lastRow="0" w:firstColumn="1" w:lastColumn="0" w:oddVBand="0" w:evenVBand="0" w:oddHBand="0" w:evenHBand="0" w:firstRowFirstColumn="0" w:firstRowLastColumn="0" w:lastRowFirstColumn="0" w:lastRowLastColumn="0"/>
             <w:tcW w:w="4531" w:type="dxa"/>
           </w:tcPr>
-          <w:p/>
+          <w:p>
+            <w:pPr>
+              <w:rPr>
+                <w:b w:val="0"/>
+                <w:bCs w:val="0"/>
+              </w:rPr>
+            </w:pPr>
+            <w:r>
+              <w:rPr>
+                <w:b w:val="0"/>
+                <w:bCs w:val="0"/>
+              </w:rPr>
+              <w:t>Ürün reçeteleri</w:t>
+            </w:r>
+          </w:p>
         </w:tc>
         <w:tc>
           <w:tcPr>
@@ -2788,17 +6219,42 @@
           <w:p>
             <w:pPr>
               <w:cnfStyle w:val="000000100000" w:firstRow="0" w:lastRow="0" w:firstColumn="0" w:lastColumn="0" w:oddVBand="0" w:evenVBand="0" w:oddHBand="1" w:evenHBand="0" w:firstRowFirstColumn="0" w:firstRowLastColumn="0" w:lastRowFirstColumn="0" w:lastRowLastColumn="0"/>
-            </w:pPr>
-          </w:p>
-        </w:tc>
-      </w:tr>
-      <w:tr>
-        <w:tc>
-          <w:tcPr>
-            <w:cnfStyle w:val="001000000000" w:firstRow="0" w:lastRow="0" w:firstColumn="1" w:lastColumn="0" w:oddVBand="0" w:evenVBand="0" w:oddHBand="0" w:evenHBand="0" w:firstRowFirstColumn="0" w:firstRowLastColumn="0" w:lastRowFirstColumn="0" w:lastRowLastColumn="0"/>
-            <w:tcW w:w="4531" w:type="dxa"/>
-          </w:tcPr>
-          <w:p/>
+              <w:rPr>
+                <w:b/>
+                <w:bCs/>
+              </w:rPr>
+            </w:pPr>
+            <w:r>
+              <w:rPr>
+                <w:b/>
+                <w:bCs/>
+              </w:rPr>
+              <w:t>LG_XXX_BOMASTER</w:t>
+            </w:r>
+          </w:p>
+        </w:tc>
+      </w:tr>
+      <w:tr>
+        <w:tc>
+          <w:tcPr>
+            <w:cnfStyle w:val="001000000000" w:firstRow="0" w:lastRow="0" w:firstColumn="1" w:lastColumn="0" w:oddVBand="0" w:evenVBand="0" w:oddHBand="0" w:evenHBand="0" w:firstRowFirstColumn="0" w:firstRowLastColumn="0" w:lastRowFirstColumn="0" w:lastRowLastColumn="0"/>
+            <w:tcW w:w="4531" w:type="dxa"/>
+          </w:tcPr>
+          <w:p>
+            <w:pPr>
+              <w:rPr>
+                <w:b w:val="0"/>
+                <w:bCs w:val="0"/>
+              </w:rPr>
+            </w:pPr>
+            <w:r>
+              <w:rPr>
+                <w:b w:val="0"/>
+                <w:bCs w:val="0"/>
+              </w:rPr>
+              <w:t>Sevkiyat adresleri</w:t>
+            </w:r>
+          </w:p>
         </w:tc>
         <w:tc>
           <w:tcPr>
@@ -2807,7 +6263,18 @@
           <w:p>
             <w:pPr>
               <w:cnfStyle w:val="000000000000" w:firstRow="0" w:lastRow="0" w:firstColumn="0" w:lastColumn="0" w:oddVBand="0" w:evenVBand="0" w:oddHBand="0" w:evenHBand="0" w:firstRowFirstColumn="0" w:firstRowLastColumn="0" w:lastRowFirstColumn="0" w:lastRowLastColumn="0"/>
-            </w:pPr>
+              <w:rPr>
+                <w:b/>
+                <w:bCs/>
+              </w:rPr>
+            </w:pPr>
+            <w:r>
+              <w:rPr>
+                <w:b/>
+                <w:bCs/>
+              </w:rPr>
+              <w:t>LG_XXX_SHIPINFO</w:t>
+            </w:r>
           </w:p>
         </w:tc>
       </w:tr>
